--- a/src/main/resources/templates/CV-CMC-GOR-ENG-0004-UI-Test.docx
+++ b/src/main/resources/templates/CV-CMC-GOR-ENG-0004-UI-Test.docx
@@ -21,7 +21,6 @@
         </w:rPr>
         <w:t>&lt;&lt;cs_{</w:t>
       </w:r>
-      <w:proofErr w:type="spellStart"/>
       <w:r>
         <w:rPr>
           <w:rFonts w:ascii="Tahoma" w:hAnsi="Tahoma" w:cs="Tahoma"/>
@@ -46,7 +45,6 @@
         </w:rPr>
         <w:t>Comments</w:t>
       </w:r>
-      <w:proofErr w:type="spellEnd"/>
       <w:r>
         <w:rPr>
           <w:rFonts w:ascii="Tahoma" w:hAnsi="Tahoma" w:cs="Tahoma"/>
@@ -164,8 +162,6 @@
         </w:rPr>
         <w:t xml:space="preserve"> Fields</w:t>
       </w:r>
-      <w:bookmarkStart w:id="0" w:name="_GoBack"/>
-      <w:bookmarkEnd w:id="0"/>
     </w:p>
     <w:p>
       <w:pPr>
@@ -196,18 +192,8 @@
           <w:sz w:val="22"/>
           <w:szCs w:val="22"/>
         </w:rPr>
-        <w:t xml:space="preserve">CCD Definition File: </w:t>
-      </w:r>
-      <w:proofErr w:type="spellStart"/>
-      <w:r>
-        <w:rPr>
-          <w:rFonts w:ascii="Tahoma" w:hAnsi="Tahoma" w:cs="Tahoma"/>
-          <w:sz w:val="22"/>
-          <w:szCs w:val="22"/>
-        </w:rPr>
-        <w:t>CCD_Definition_CMC_Multiparty</w:t>
-      </w:r>
-      <w:proofErr w:type="spellEnd"/>
+        <w:t>CCD Definition File: CCD_Definition_CMC_Multiparty</w:t>
+      </w:r>
     </w:p>
     <w:p>
       <w:pPr>
@@ -355,7 +341,6 @@
                 <w:szCs w:val="22"/>
               </w:rPr>
             </w:pPr>
-            <w:proofErr w:type="spellStart"/>
             <w:r>
               <w:rPr>
                 <w:rFonts w:ascii="Tahoma" w:hAnsi="Tahoma" w:cs="Tahoma"/>
@@ -364,7 +349,6 @@
               </w:rPr>
               <w:t>referenceNumber</w:t>
             </w:r>
-            <w:proofErr w:type="spellEnd"/>
           </w:p>
         </w:tc>
         <w:tc>
@@ -558,7 +542,6 @@
                 <w:szCs w:val="22"/>
               </w:rPr>
             </w:pPr>
-            <w:proofErr w:type="spellStart"/>
             <w:r>
               <w:rPr>
                 <w:rFonts w:ascii="Tahoma" w:hAnsi="Tahoma" w:cs="Tahoma"/>
@@ -566,18 +549,8 @@
                 <w:sz w:val="22"/>
                 <w:szCs w:val="22"/>
               </w:rPr>
-              <w:t>countyCourt.</w:t>
-            </w:r>
-            <w:r>
-              <w:rPr>
-                <w:rFonts w:ascii="Tahoma" w:hAnsi="Tahoma" w:cs="Tahoma"/>
-                <w:color w:val="FF0000"/>
-                <w:sz w:val="22"/>
-                <w:szCs w:val="22"/>
-              </w:rPr>
-              <w:t>address</w:t>
-            </w:r>
-            <w:proofErr w:type="spellEnd"/>
+              <w:t>countyCourt.address</w:t>
+            </w:r>
           </w:p>
         </w:tc>
         <w:tc>
@@ -674,7 +647,6 @@
                 <w:szCs w:val="22"/>
               </w:rPr>
             </w:pPr>
-            <w:proofErr w:type="spellStart"/>
             <w:r>
               <w:rPr>
                 <w:rFonts w:ascii="Tahoma" w:hAnsi="Tahoma" w:cs="Tahoma"/>
@@ -683,7 +655,6 @@
               </w:rPr>
               <w:t>claimant.partyName</w:t>
             </w:r>
-            <w:proofErr w:type="spellEnd"/>
           </w:p>
         </w:tc>
         <w:tc>
@@ -770,7 +741,6 @@
                 <w:szCs w:val="22"/>
               </w:rPr>
             </w:pPr>
-            <w:proofErr w:type="spellStart"/>
             <w:r>
               <w:rPr>
                 <w:rFonts w:ascii="Tahoma" w:hAnsi="Tahoma" w:cs="Tahoma"/>
@@ -779,7 +749,6 @@
               </w:rPr>
               <w:t>defendant.partyName</w:t>
             </w:r>
-            <w:proofErr w:type="spellEnd"/>
           </w:p>
         </w:tc>
         <w:tc>
@@ -866,7 +835,6 @@
                 <w:szCs w:val="22"/>
               </w:rPr>
             </w:pPr>
-            <w:proofErr w:type="spellStart"/>
             <w:r>
               <w:rPr>
                 <w:rFonts w:ascii="Tahoma" w:hAnsi="Tahoma" w:cs="Tahoma"/>
@@ -875,7 +843,6 @@
               </w:rPr>
               <w:t>preferredCourt</w:t>
             </w:r>
-            <w:proofErr w:type="spellEnd"/>
           </w:p>
         </w:tc>
         <w:tc>
@@ -963,7 +930,6 @@
                 <w:szCs w:val="22"/>
               </w:rPr>
             </w:pPr>
-            <w:proofErr w:type="spellStart"/>
             <w:r>
               <w:rPr>
                 <w:rFonts w:ascii="Tahoma" w:hAnsi="Tahoma" w:cs="Tahoma"/>
@@ -971,18 +937,8 @@
                 <w:sz w:val="22"/>
                 <w:szCs w:val="22"/>
               </w:rPr>
-              <w:t>preferredCourt</w:t>
-            </w:r>
-            <w:r>
-              <w:rPr>
-                <w:rFonts w:ascii="Tahoma" w:hAnsi="Tahoma" w:cs="Tahoma"/>
-                <w:color w:val="FF0000"/>
-                <w:sz w:val="22"/>
-                <w:szCs w:val="22"/>
-              </w:rPr>
-              <w:t>Address</w:t>
-            </w:r>
-            <w:proofErr w:type="spellEnd"/>
+              <w:t>preferredCourtAddress</w:t>
+            </w:r>
           </w:p>
         </w:tc>
         <w:tc>
@@ -1253,16 +1209,15 @@
                 <w:b/>
                 <w:szCs w:val="24"/>
               </w:rPr>
-              <w:t>District Judge &lt;&lt;</w:t>
-            </w:r>
-            <w:proofErr w:type="spellStart"/>
+              <w:t>District Judge &lt;&lt;judicial.</w:t>
+            </w:r>
             <w:r>
               <w:rPr>
                 <w:rFonts w:ascii="Tahoma" w:hAnsi="Tahoma" w:cs="Tahoma"/>
                 <w:b/>
                 <w:szCs w:val="24"/>
               </w:rPr>
-              <w:t>judicial.</w:t>
+              <w:t>l</w:t>
             </w:r>
             <w:r>
               <w:rPr>
@@ -1270,24 +1225,7 @@
                 <w:b/>
                 <w:szCs w:val="24"/>
               </w:rPr>
-              <w:t>l</w:t>
-            </w:r>
-            <w:r>
-              <w:rPr>
-                <w:rFonts w:ascii="Tahoma" w:hAnsi="Tahoma" w:cs="Tahoma"/>
-                <w:b/>
-                <w:szCs w:val="24"/>
-              </w:rPr>
-              <w:t>astName</w:t>
-            </w:r>
-            <w:proofErr w:type="spellEnd"/>
-            <w:r>
-              <w:rPr>
-                <w:rFonts w:ascii="Tahoma" w:hAnsi="Tahoma" w:cs="Tahoma"/>
-                <w:b/>
-                <w:szCs w:val="24"/>
-              </w:rPr>
-              <w:t>&gt;&gt;</w:t>
+              <w:t>astName&gt;&gt;</w:t>
             </w:r>
           </w:p>
         </w:tc>
@@ -1336,18 +1274,8 @@
                 <w:sz w:val="22"/>
                 <w:szCs w:val="22"/>
               </w:rPr>
-              <w:t xml:space="preserve"> </w:t>
-            </w:r>
-            <w:proofErr w:type="spellStart"/>
-            <w:r>
-              <w:rPr>
-                <w:rFonts w:ascii="Tahoma" w:hAnsi="Tahoma" w:cs="Tahoma"/>
-                <w:sz w:val="22"/>
-                <w:szCs w:val="22"/>
-              </w:rPr>
-              <w:t>referenceNumber</w:t>
-            </w:r>
-            <w:proofErr w:type="spellEnd"/>
+              <w:t xml:space="preserve"> referenceNumber</w:t>
+            </w:r>
             <w:r>
               <w:rPr>
                 <w:rFonts w:ascii="Tahoma" w:hAnsi="Tahoma" w:cs="Tahoma"/>
@@ -1465,43 +1393,7 @@
                 <w:sz w:val="22"/>
                 <w:szCs w:val="22"/>
               </w:rPr>
-              <w:t>&lt;&lt;{</w:t>
-            </w:r>
-            <w:proofErr w:type="spellStart"/>
-            <w:r>
-              <w:rPr>
-                <w:rFonts w:ascii="Tahoma" w:hAnsi="Tahoma" w:cs="Tahoma"/>
-                <w:sz w:val="22"/>
-                <w:szCs w:val="22"/>
-              </w:rPr>
-              <w:t>toUpperCase</w:t>
-            </w:r>
-            <w:proofErr w:type="spellEnd"/>
-            <w:r>
-              <w:rPr>
-                <w:rFonts w:ascii="Tahoma" w:hAnsi="Tahoma" w:cs="Tahoma"/>
-                <w:sz w:val="22"/>
-                <w:szCs w:val="22"/>
-              </w:rPr>
-              <w:t>(</w:t>
-            </w:r>
-            <w:proofErr w:type="spellStart"/>
-            <w:r>
-              <w:rPr>
-                <w:rFonts w:ascii="Tahoma" w:hAnsi="Tahoma" w:cs="Tahoma"/>
-                <w:sz w:val="22"/>
-                <w:szCs w:val="22"/>
-              </w:rPr>
-              <w:t>claimant.partyName</w:t>
-            </w:r>
-            <w:proofErr w:type="spellEnd"/>
-            <w:r>
-              <w:rPr>
-                <w:rFonts w:ascii="Tahoma" w:hAnsi="Tahoma" w:cs="Tahoma"/>
-                <w:sz w:val="22"/>
-                <w:szCs w:val="22"/>
-              </w:rPr>
-              <w:t>)}&gt;&gt;</w:t>
+              <w:t>&lt;&lt;{toUpperCase(claimant.partyName)}&gt;&gt;</w:t>
             </w:r>
           </w:p>
         </w:tc>
@@ -1568,43 +1460,7 @@
                 <w:sz w:val="22"/>
                 <w:szCs w:val="22"/>
               </w:rPr>
-              <w:t>&lt;&lt;{</w:t>
-            </w:r>
-            <w:proofErr w:type="spellStart"/>
-            <w:r>
-              <w:rPr>
-                <w:rFonts w:ascii="Tahoma" w:hAnsi="Tahoma" w:cs="Tahoma"/>
-                <w:sz w:val="22"/>
-                <w:szCs w:val="22"/>
-              </w:rPr>
-              <w:t>toUpperCase</w:t>
-            </w:r>
-            <w:proofErr w:type="spellEnd"/>
-            <w:r>
-              <w:rPr>
-                <w:rFonts w:ascii="Tahoma" w:hAnsi="Tahoma" w:cs="Tahoma"/>
-                <w:sz w:val="22"/>
-                <w:szCs w:val="22"/>
-              </w:rPr>
-              <w:t>(</w:t>
-            </w:r>
-            <w:proofErr w:type="spellStart"/>
-            <w:r>
-              <w:rPr>
-                <w:rFonts w:ascii="Tahoma" w:hAnsi="Tahoma" w:cs="Tahoma"/>
-                <w:sz w:val="22"/>
-                <w:szCs w:val="22"/>
-              </w:rPr>
-              <w:t>defendant.partyName</w:t>
-            </w:r>
-            <w:proofErr w:type="spellEnd"/>
-            <w:r>
-              <w:rPr>
-                <w:rFonts w:ascii="Tahoma" w:hAnsi="Tahoma" w:cs="Tahoma"/>
-                <w:sz w:val="22"/>
-                <w:szCs w:val="22"/>
-              </w:rPr>
-              <w:t>)}&gt;&gt;</w:t>
+              <w:t>&lt;&lt;{toUpperCase(defendant.partyName)}&gt;&gt;</w:t>
             </w:r>
           </w:p>
         </w:tc>
@@ -1661,27 +1517,8 @@
           <w:sz w:val="22"/>
           <w:szCs w:val="22"/>
         </w:rPr>
-        <w:t>On &lt;&lt;{</w:t>
-      </w:r>
-      <w:proofErr w:type="spellStart"/>
-      <w:r>
-        <w:rPr>
-          <w:rFonts w:ascii="Tahoma" w:hAnsi="Tahoma" w:cs="Tahoma"/>
-          <w:sz w:val="22"/>
-          <w:szCs w:val="22"/>
-        </w:rPr>
-        <w:t>dateFormat</w:t>
-      </w:r>
-      <w:proofErr w:type="spellEnd"/>
-      <w:r>
-        <w:rPr>
-          <w:rFonts w:ascii="Tahoma" w:hAnsi="Tahoma" w:cs="Tahoma"/>
-          <w:sz w:val="22"/>
-          <w:szCs w:val="22"/>
-        </w:rPr>
-        <w:t>(</w:t>
-      </w:r>
-      <w:proofErr w:type="spellStart"/>
+        <w:t>On &lt;&lt;{dateFormat(</w:t>
+      </w:r>
       <w:r>
         <w:rPr>
           <w:rFonts w:ascii="Tahoma" w:hAnsi="Tahoma" w:cs="Tahoma"/>
@@ -1712,70 +1549,15 @@
           <w:sz w:val="22"/>
           <w:szCs w:val="22"/>
         </w:rPr>
-        <w:t>ate</w:t>
-      </w:r>
-      <w:proofErr w:type="spellEnd"/>
-      <w:r>
-        <w:rPr>
-          <w:rFonts w:ascii="Tahoma" w:hAnsi="Tahoma" w:cs="Tahoma"/>
-          <w:sz w:val="22"/>
-          <w:szCs w:val="22"/>
-        </w:rPr>
-        <w:t xml:space="preserve">, ‘dd </w:t>
-      </w:r>
-      <w:proofErr w:type="spellStart"/>
-      <w:r>
-        <w:rPr>
-          <w:rFonts w:ascii="Tahoma" w:hAnsi="Tahoma" w:cs="Tahoma"/>
-          <w:sz w:val="22"/>
-          <w:szCs w:val="22"/>
-        </w:rPr>
-        <w:t>MMMM</w:t>
-      </w:r>
-      <w:proofErr w:type="spellEnd"/>
-      <w:r>
-        <w:rPr>
-          <w:rFonts w:ascii="Tahoma" w:hAnsi="Tahoma" w:cs="Tahoma"/>
-          <w:sz w:val="22"/>
-          <w:szCs w:val="22"/>
-        </w:rPr>
-        <w:t xml:space="preserve"> </w:t>
-      </w:r>
-      <w:proofErr w:type="spellStart"/>
-      <w:r>
-        <w:rPr>
-          <w:rFonts w:ascii="Tahoma" w:hAnsi="Tahoma" w:cs="Tahoma"/>
-          <w:sz w:val="22"/>
-          <w:szCs w:val="22"/>
-        </w:rPr>
-        <w:t>yyyy</w:t>
-      </w:r>
-      <w:proofErr w:type="spellEnd"/>
-      <w:r>
-        <w:rPr>
-          <w:rFonts w:ascii="Tahoma" w:hAnsi="Tahoma" w:cs="Tahoma"/>
-          <w:sz w:val="22"/>
-          <w:szCs w:val="22"/>
-        </w:rPr>
-        <w:t>’ , ‘</w:t>
-      </w:r>
-      <w:proofErr w:type="spellStart"/>
-      <w:r>
-        <w:rPr>
-          <w:rFonts w:ascii="Tahoma" w:hAnsi="Tahoma" w:cs="Tahoma"/>
-          <w:sz w:val="22"/>
-          <w:szCs w:val="22"/>
-        </w:rPr>
-        <w:t>yyyy</w:t>
-      </w:r>
-      <w:proofErr w:type="spellEnd"/>
-      <w:r>
-        <w:rPr>
-          <w:rFonts w:ascii="Tahoma" w:hAnsi="Tahoma" w:cs="Tahoma"/>
-          <w:sz w:val="22"/>
-          <w:szCs w:val="22"/>
-        </w:rPr>
-        <w:t>-MM-dd</w:t>
+        <w:t>ate, ‘dd MMMM yyyy’ , ‘</w:t>
+      </w:r>
+      <w:r>
+        <w:rPr>
+          <w:rFonts w:ascii="Tahoma" w:hAnsi="Tahoma" w:cs="Tahoma"/>
+          <w:sz w:val="22"/>
+          <w:szCs w:val="22"/>
+        </w:rPr>
+        <w:t>yyyy-MM-dd</w:t>
       </w:r>
       <w:r>
         <w:rPr>
@@ -1813,7 +1595,6 @@
         </w:rPr>
         <w:t>&lt;&lt;</w:t>
       </w:r>
-      <w:proofErr w:type="spellStart"/>
       <w:r>
         <w:rPr>
           <w:rFonts w:ascii="Tahoma" w:hAnsi="Tahoma" w:cs="Tahoma"/>
@@ -1846,7 +1627,6 @@
         </w:rPr>
         <w:t>astName</w:t>
       </w:r>
-      <w:proofErr w:type="spellEnd"/>
       <w:r>
         <w:rPr>
           <w:rFonts w:ascii="Tahoma" w:hAnsi="Tahoma" w:cs="Tahoma"/>
@@ -1903,7 +1683,6 @@
         </w:rPr>
         <w:t>&lt;&lt;</w:t>
       </w:r>
-      <w:proofErr w:type="spellStart"/>
       <w:r>
         <w:rPr>
           <w:rFonts w:ascii="Tahoma" w:hAnsi="Tahoma" w:cs="Tahoma"/>
@@ -1934,16 +1713,7 @@
           <w:sz w:val="22"/>
           <w:szCs w:val="22"/>
         </w:rPr>
-        <w:t>ddress</w:t>
-      </w:r>
-      <w:proofErr w:type="spellEnd"/>
-      <w:r>
-        <w:rPr>
-          <w:rFonts w:ascii="Tahoma" w:hAnsi="Tahoma" w:cs="Tahoma"/>
-          <w:sz w:val="22"/>
-          <w:szCs w:val="22"/>
-        </w:rPr>
-        <w:t>&gt;&gt;</w:t>
+        <w:t>ddress&gt;&gt;</w:t>
       </w:r>
     </w:p>
     <w:p>
@@ -1988,7 +1758,6 @@
         </w:rPr>
         <w:t>&lt;&lt;$</w:t>
       </w:r>
-      <w:proofErr w:type="spellStart"/>
       <w:r>
         <w:rPr>
           <w:rFonts w:ascii="Tahoma" w:hAnsi="Tahoma" w:cs="Tahoma"/>
@@ -1997,7 +1766,6 @@
         </w:rPr>
         <w:t>rowNum</w:t>
       </w:r>
-      <w:proofErr w:type="spellEnd"/>
       <w:r>
         <w:rPr>
           <w:rFonts w:ascii="Tahoma" w:hAnsi="Tahoma" w:cs="Tahoma"/>
@@ -2102,7 +1870,6 @@
         </w:rPr>
         <w:t>$</w:t>
       </w:r>
-      <w:proofErr w:type="spellStart"/>
       <w:r>
         <w:rPr>
           <w:rFonts w:ascii="Tahoma" w:hAnsi="Tahoma" w:cs="Tahoma"/>
@@ -2111,7 +1878,6 @@
         </w:rPr>
         <w:t>rowNum</w:t>
       </w:r>
-      <w:proofErr w:type="spellEnd"/>
       <w:r>
         <w:rPr>
           <w:rFonts w:ascii="Tahoma" w:hAnsi="Tahoma" w:cs="Tahoma"/>
@@ -2203,7 +1969,6 @@
               </w:rPr>
               <w:t>$</w:t>
             </w:r>
-            <w:proofErr w:type="spellStart"/>
             <w:r>
               <w:rPr>
                 <w:rFonts w:ascii="Tahoma" w:hAnsi="Tahoma" w:cs="Tahoma"/>
@@ -2212,7 +1977,6 @@
               </w:rPr>
               <w:t>rowNum</w:t>
             </w:r>
-            <w:proofErr w:type="spellEnd"/>
             <w:r>
               <w:rPr>
                 <w:rFonts w:ascii="Tahoma" w:hAnsi="Tahoma" w:cs="Tahoma"/>
@@ -2274,25 +2038,7 @@
                 <w:sz w:val="22"/>
                 <w:szCs w:val="22"/>
               </w:rPr>
-              <w:t>&lt;&lt;</w:t>
-            </w:r>
-            <w:proofErr w:type="spellStart"/>
-            <w:r>
-              <w:rPr>
-                <w:rFonts w:ascii="Tahoma" w:hAnsi="Tahoma" w:cs="Tahoma"/>
-                <w:sz w:val="22"/>
-                <w:szCs w:val="22"/>
-              </w:rPr>
-              <w:t>defendant.partyName</w:t>
-            </w:r>
-            <w:proofErr w:type="spellEnd"/>
-            <w:r>
-              <w:rPr>
-                <w:rFonts w:ascii="Tahoma" w:hAnsi="Tahoma" w:cs="Tahoma"/>
-                <w:sz w:val="22"/>
-                <w:szCs w:val="22"/>
-              </w:rPr>
-              <w:t xml:space="preserve">&gt;&gt; </w:t>
+              <w:t xml:space="preserve">&lt;&lt;defendant.partyName&gt;&gt; </w:t>
             </w:r>
             <w:r>
               <w:rPr>
@@ -2318,7 +2064,6 @@
               </w:rPr>
               <w:t xml:space="preserve">mall </w:t>
             </w:r>
-            <w:proofErr w:type="gramStart"/>
             <w:r>
               <w:rPr>
                 <w:rFonts w:ascii="Tahoma" w:hAnsi="Tahoma" w:cs="Tahoma"/>
@@ -2327,7 +2072,6 @@
               </w:rPr>
               <w:t>claims</w:t>
             </w:r>
-            <w:proofErr w:type="gramEnd"/>
             <w:r>
               <w:rPr>
                 <w:rFonts w:ascii="Tahoma" w:hAnsi="Tahoma" w:cs="Tahoma"/>
@@ -2456,7 +2200,6 @@
         </w:rPr>
         <w:t>$</w:t>
       </w:r>
-      <w:proofErr w:type="spellStart"/>
       <w:r>
         <w:rPr>
           <w:rFonts w:ascii="Tahoma" w:hAnsi="Tahoma" w:cs="Tahoma"/>
@@ -2465,7 +2208,6 @@
         </w:rPr>
         <w:t>rowNum</w:t>
       </w:r>
-      <w:proofErr w:type="spellEnd"/>
       <w:r>
         <w:rPr>
           <w:rFonts w:ascii="Tahoma" w:hAnsi="Tahoma" w:cs="Tahoma"/>
@@ -2549,7 +2291,6 @@
               </w:rPr>
               <w:t>$</w:t>
             </w:r>
-            <w:proofErr w:type="spellStart"/>
             <w:r>
               <w:rPr>
                 <w:rFonts w:ascii="Tahoma" w:hAnsi="Tahoma" w:cs="Tahoma"/>
@@ -2558,7 +2299,6 @@
               </w:rPr>
               <w:t>rowNum</w:t>
             </w:r>
-            <w:proofErr w:type="spellEnd"/>
             <w:r>
               <w:rPr>
                 <w:rFonts w:ascii="Tahoma" w:hAnsi="Tahoma" w:cs="Tahoma"/>
@@ -2615,25 +2355,7 @@
                 <w:sz w:val="22"/>
                 <w:szCs w:val="22"/>
               </w:rPr>
-              <w:t>&lt;&lt;</w:t>
-            </w:r>
-            <w:proofErr w:type="spellStart"/>
-            <w:r>
-              <w:rPr>
-                <w:rFonts w:ascii="Tahoma" w:hAnsi="Tahoma" w:cs="Tahoma"/>
-                <w:sz w:val="22"/>
-                <w:szCs w:val="22"/>
-              </w:rPr>
-              <w:t>defendant.partyName</w:t>
-            </w:r>
-            <w:proofErr w:type="spellEnd"/>
-            <w:r>
-              <w:rPr>
-                <w:rFonts w:ascii="Tahoma" w:hAnsi="Tahoma" w:cs="Tahoma"/>
-                <w:sz w:val="22"/>
-                <w:szCs w:val="22"/>
-              </w:rPr>
-              <w:t xml:space="preserve">&gt;&gt; </w:t>
+              <w:t xml:space="preserve">&lt;&lt;defendant.partyName&gt;&gt; </w:t>
             </w:r>
             <w:r>
               <w:rPr>
@@ -2756,7 +2478,6 @@
         </w:rPr>
         <w:t>$</w:t>
       </w:r>
-      <w:proofErr w:type="spellStart"/>
       <w:r>
         <w:rPr>
           <w:rFonts w:ascii="Tahoma" w:hAnsi="Tahoma" w:cs="Tahoma"/>
@@ -2765,7 +2486,6 @@
         </w:rPr>
         <w:t>rowNum</w:t>
       </w:r>
-      <w:proofErr w:type="spellEnd"/>
       <w:r>
         <w:rPr>
           <w:rFonts w:ascii="Tahoma" w:hAnsi="Tahoma" w:cs="Tahoma"/>
@@ -2841,7 +2561,6 @@
               </w:rPr>
               <w:t>(&lt;&lt;$</w:t>
             </w:r>
-            <w:proofErr w:type="spellStart"/>
             <w:r>
               <w:rPr>
                 <w:rFonts w:ascii="Tahoma" w:hAnsi="Tahoma" w:cs="Tahoma"/>
@@ -2850,7 +2569,6 @@
               </w:rPr>
               <w:t>rowNum</w:t>
             </w:r>
-            <w:proofErr w:type="spellEnd"/>
             <w:r>
               <w:rPr>
                 <w:rFonts w:ascii="Tahoma" w:hAnsi="Tahoma" w:cs="Tahoma"/>
@@ -2906,7 +2624,6 @@
               </w:rPr>
               <w:t>&lt;&lt;</w:t>
             </w:r>
-            <w:proofErr w:type="spellStart"/>
             <w:r>
               <w:rPr>
                 <w:rFonts w:ascii="Tahoma" w:hAnsi="Tahoma" w:cs="Tahoma"/>
@@ -2915,7 +2632,6 @@
               </w:rPr>
               <w:t>defendant.partyName</w:t>
             </w:r>
-            <w:proofErr w:type="spellEnd"/>
             <w:r>
               <w:rPr>
                 <w:rFonts w:ascii="Tahoma" w:hAnsi="Tahoma" w:cs="Tahoma"/>
@@ -3044,7 +2760,6 @@
         </w:rPr>
         <w:t>$</w:t>
       </w:r>
-      <w:proofErr w:type="spellStart"/>
       <w:r>
         <w:rPr>
           <w:rFonts w:ascii="Tahoma" w:hAnsi="Tahoma" w:cs="Tahoma"/>
@@ -3053,7 +2768,6 @@
         </w:rPr>
         <w:t>rowNum</w:t>
       </w:r>
-      <w:proofErr w:type="spellEnd"/>
       <w:r>
         <w:rPr>
           <w:rFonts w:ascii="Tahoma" w:hAnsi="Tahoma" w:cs="Tahoma"/>
@@ -3129,7 +2843,6 @@
               </w:rPr>
               <w:t>(&lt;&lt;$</w:t>
             </w:r>
-            <w:proofErr w:type="spellStart"/>
             <w:r>
               <w:rPr>
                 <w:rFonts w:ascii="Tahoma" w:hAnsi="Tahoma" w:cs="Tahoma"/>
@@ -3138,7 +2851,6 @@
               </w:rPr>
               <w:t>rowNum</w:t>
             </w:r>
-            <w:proofErr w:type="spellEnd"/>
             <w:r>
               <w:rPr>
                 <w:rFonts w:ascii="Tahoma" w:hAnsi="Tahoma" w:cs="Tahoma"/>
@@ -3194,7 +2906,6 @@
               </w:rPr>
               <w:t>&lt;&lt;</w:t>
             </w:r>
-            <w:proofErr w:type="spellStart"/>
             <w:r>
               <w:rPr>
                 <w:rFonts w:ascii="Tahoma" w:hAnsi="Tahoma" w:cs="Tahoma"/>
@@ -3203,7 +2914,6 @@
               </w:rPr>
               <w:t>defendant.partyName</w:t>
             </w:r>
-            <w:proofErr w:type="spellEnd"/>
             <w:r>
               <w:rPr>
                 <w:rFonts w:ascii="Tahoma" w:hAnsi="Tahoma" w:cs="Tahoma"/>
@@ -3334,25 +3044,7 @@
           <w:sz w:val="22"/>
           <w:szCs w:val="22"/>
         </w:rPr>
-        <w:t>$</w:t>
-      </w:r>
-      <w:proofErr w:type="spellStart"/>
-      <w:r>
-        <w:rPr>
-          <w:rFonts w:ascii="Tahoma" w:hAnsi="Tahoma" w:cs="Tahoma"/>
-          <w:sz w:val="22"/>
-          <w:szCs w:val="22"/>
-        </w:rPr>
-        <w:t>rowNum</w:t>
-      </w:r>
-      <w:proofErr w:type="spellEnd"/>
-      <w:r>
-        <w:rPr>
-          <w:rFonts w:ascii="Tahoma" w:hAnsi="Tahoma" w:cs="Tahoma"/>
-          <w:sz w:val="22"/>
-          <w:szCs w:val="22"/>
-        </w:rPr>
-        <w:t>={round($rowNum+1)}</w:t>
+        <w:t>$rowNum={round($rowNum+1)}</w:t>
       </w:r>
       <w:r>
         <w:rPr>
@@ -3403,25 +3095,7 @@
                 <w:sz w:val="22"/>
                 <w:szCs w:val="22"/>
               </w:rPr>
-              <w:t>(&lt;&lt;$</w:t>
-            </w:r>
-            <w:proofErr w:type="spellStart"/>
-            <w:r>
-              <w:rPr>
-                <w:rFonts w:ascii="Tahoma" w:hAnsi="Tahoma" w:cs="Tahoma"/>
-                <w:sz w:val="22"/>
-                <w:szCs w:val="22"/>
-              </w:rPr>
-              <w:t>rowNum</w:t>
-            </w:r>
-            <w:proofErr w:type="spellEnd"/>
-            <w:r>
-              <w:rPr>
-                <w:rFonts w:ascii="Tahoma" w:hAnsi="Tahoma" w:cs="Tahoma"/>
-                <w:sz w:val="22"/>
-                <w:szCs w:val="22"/>
-              </w:rPr>
-              <w:t>&gt;&gt;)</w:t>
+              <w:t>(&lt;&lt;$rowNum&gt;&gt;)</w:t>
             </w:r>
           </w:p>
         </w:tc>
@@ -3446,7 +3120,7 @@
               </w:rPr>
               <w:t>&lt;&lt;</w:t>
             </w:r>
-            <w:bookmarkStart w:id="1" w:name="_Hlk536716160"/>
+            <w:bookmarkStart w:id="0" w:name="_Hlk536716160"/>
             <w:r>
               <w:rPr>
                 <w:rFonts w:ascii="Tahoma" w:hAnsi="Tahoma" w:cs="Tahoma"/>
@@ -3455,7 +3129,7 @@
               </w:rPr>
               <w:t>directionsAdditionalStatement1</w:t>
             </w:r>
-            <w:bookmarkEnd w:id="1"/>
+            <w:bookmarkEnd w:id="0"/>
             <w:r>
               <w:rPr>
                 <w:rFonts w:ascii="Tahoma" w:hAnsi="Tahoma" w:cs="Tahoma"/>
@@ -3548,7 +3222,6 @@
         </w:rPr>
         <w:t>&lt;&lt;$</w:t>
       </w:r>
-      <w:proofErr w:type="spellStart"/>
       <w:r>
         <w:rPr>
           <w:rFonts w:ascii="Tahoma" w:hAnsi="Tahoma" w:cs="Tahoma"/>
@@ -3557,7 +3230,6 @@
         </w:rPr>
         <w:t>rowNum</w:t>
       </w:r>
-      <w:proofErr w:type="spellEnd"/>
       <w:r>
         <w:rPr>
           <w:rFonts w:ascii="Tahoma" w:hAnsi="Tahoma" w:cs="Tahoma"/>
@@ -3926,7 +3598,6 @@
         </w:rPr>
         <w:t>$</w:t>
       </w:r>
-      <w:proofErr w:type="spellStart"/>
       <w:r>
         <w:rPr>
           <w:rFonts w:ascii="Tahoma" w:hAnsi="Tahoma" w:cs="Tahoma"/>
@@ -3935,7 +3606,6 @@
         </w:rPr>
         <w:t>rowNum</w:t>
       </w:r>
-      <w:proofErr w:type="spellEnd"/>
       <w:r>
         <w:rPr>
           <w:rFonts w:ascii="Tahoma" w:hAnsi="Tahoma" w:cs="Tahoma"/>
@@ -4010,7 +3680,6 @@
               </w:rPr>
               <w:t>&lt;&lt;$</w:t>
             </w:r>
-            <w:proofErr w:type="spellStart"/>
             <w:r>
               <w:rPr>
                 <w:rFonts w:ascii="Tahoma" w:hAnsi="Tahoma" w:cs="Tahoma"/>
@@ -4019,7 +3688,6 @@
               </w:rPr>
               <w:t>rowNum</w:t>
             </w:r>
-            <w:proofErr w:type="spellEnd"/>
             <w:r>
               <w:rPr>
                 <w:rFonts w:ascii="Tahoma" w:hAnsi="Tahoma" w:cs="Tahoma"/>
@@ -4065,25 +3733,7 @@
                 <w:sz w:val="22"/>
                 <w:szCs w:val="22"/>
               </w:rPr>
-              <w:t>efendant must send to the court (serve) and to &lt;&lt;</w:t>
-            </w:r>
-            <w:proofErr w:type="spellStart"/>
-            <w:r>
-              <w:rPr>
-                <w:rFonts w:ascii="Tahoma" w:hAnsi="Tahoma" w:cs="Tahoma"/>
-                <w:sz w:val="22"/>
-                <w:szCs w:val="22"/>
-              </w:rPr>
-              <w:t>claimant.partyName</w:t>
-            </w:r>
-            <w:proofErr w:type="spellEnd"/>
-            <w:r>
-              <w:rPr>
-                <w:rFonts w:ascii="Tahoma" w:hAnsi="Tahoma" w:cs="Tahoma"/>
-                <w:sz w:val="22"/>
-                <w:szCs w:val="22"/>
-              </w:rPr>
-              <w:t>&gt;&gt; the defence.</w:t>
+              <w:t>efendant must send to the court (serve) and to &lt;&lt;claimant.partyName&gt;&gt; the defence.</w:t>
             </w:r>
           </w:p>
           <w:p>
@@ -4264,79 +3914,15 @@
                 <w:sz w:val="22"/>
                 <w:szCs w:val="22"/>
               </w:rPr>
-              <w:t>&lt;&lt;{</w:t>
-            </w:r>
-            <w:proofErr w:type="spellStart"/>
-            <w:r>
-              <w:rPr>
-                <w:rFonts w:ascii="Tahoma" w:hAnsi="Tahoma" w:cs="Tahoma"/>
-                <w:sz w:val="22"/>
-                <w:szCs w:val="22"/>
-              </w:rPr>
-              <w:t>dateFormat</w:t>
-            </w:r>
-            <w:proofErr w:type="spellEnd"/>
-            <w:r>
-              <w:rPr>
-                <w:rFonts w:ascii="Tahoma" w:hAnsi="Tahoma" w:cs="Tahoma"/>
-                <w:sz w:val="22"/>
-                <w:szCs w:val="22"/>
-              </w:rPr>
-              <w:t xml:space="preserve">(orderDirections1.date, ‘dd </w:t>
-            </w:r>
-            <w:proofErr w:type="spellStart"/>
-            <w:r>
-              <w:rPr>
-                <w:rFonts w:ascii="Tahoma" w:hAnsi="Tahoma" w:cs="Tahoma"/>
-                <w:sz w:val="22"/>
-                <w:szCs w:val="22"/>
-              </w:rPr>
-              <w:t>MMMM</w:t>
-            </w:r>
-            <w:proofErr w:type="spellEnd"/>
-            <w:r>
-              <w:rPr>
-                <w:rFonts w:ascii="Tahoma" w:hAnsi="Tahoma" w:cs="Tahoma"/>
-                <w:sz w:val="22"/>
-                <w:szCs w:val="22"/>
-              </w:rPr>
-              <w:t xml:space="preserve"> </w:t>
-            </w:r>
-            <w:proofErr w:type="spellStart"/>
-            <w:r>
-              <w:rPr>
-                <w:rFonts w:ascii="Tahoma" w:hAnsi="Tahoma" w:cs="Tahoma"/>
-                <w:sz w:val="22"/>
-                <w:szCs w:val="22"/>
-              </w:rPr>
-              <w:t>yyyy</w:t>
-            </w:r>
-            <w:proofErr w:type="spellEnd"/>
-            <w:r>
-              <w:rPr>
-                <w:rFonts w:ascii="Tahoma" w:hAnsi="Tahoma" w:cs="Tahoma"/>
-                <w:sz w:val="22"/>
-                <w:szCs w:val="22"/>
-              </w:rPr>
-              <w:t>’ , ‘</w:t>
-            </w:r>
-            <w:proofErr w:type="spellStart"/>
-            <w:r>
-              <w:rPr>
-                <w:rFonts w:ascii="Tahoma" w:hAnsi="Tahoma" w:cs="Tahoma"/>
-                <w:sz w:val="22"/>
-                <w:szCs w:val="22"/>
-              </w:rPr>
-              <w:t>yyyy</w:t>
-            </w:r>
-            <w:proofErr w:type="spellEnd"/>
-            <w:r>
-              <w:rPr>
-                <w:rFonts w:ascii="Tahoma" w:hAnsi="Tahoma" w:cs="Tahoma"/>
-                <w:sz w:val="22"/>
-                <w:szCs w:val="22"/>
-              </w:rPr>
-              <w:t>-MM-dd</w:t>
+              <w:t>&lt;&lt;{dateFormat(orderDirections1.date, ‘dd MMMM yyyy’ , ‘</w:t>
+            </w:r>
+            <w:r>
+              <w:rPr>
+                <w:rFonts w:ascii="Tahoma" w:hAnsi="Tahoma" w:cs="Tahoma"/>
+                <w:sz w:val="22"/>
+                <w:szCs w:val="22"/>
+              </w:rPr>
+              <w:t>yyyy-MM-dd</w:t>
             </w:r>
             <w:r>
               <w:rPr>
@@ -4465,7 +4051,6 @@
         </w:rPr>
         <w:t>$</w:t>
       </w:r>
-      <w:proofErr w:type="spellStart"/>
       <w:r>
         <w:rPr>
           <w:rFonts w:ascii="Tahoma" w:hAnsi="Tahoma" w:cs="Tahoma"/>
@@ -4474,7 +4059,6 @@
         </w:rPr>
         <w:t>rowNum</w:t>
       </w:r>
-      <w:proofErr w:type="spellEnd"/>
       <w:r>
         <w:rPr>
           <w:rFonts w:ascii="Tahoma" w:hAnsi="Tahoma" w:cs="Tahoma"/>
@@ -4550,7 +4134,6 @@
               <w:lastRenderedPageBreak/>
               <w:t>&lt;&lt;$</w:t>
             </w:r>
-            <w:proofErr w:type="spellStart"/>
             <w:r>
               <w:rPr>
                 <w:rFonts w:ascii="Tahoma" w:hAnsi="Tahoma" w:cs="Tahoma"/>
@@ -4559,7 +4142,6 @@
               </w:rPr>
               <w:t>rowNum</w:t>
             </w:r>
-            <w:proofErr w:type="spellEnd"/>
             <w:r>
               <w:rPr>
                 <w:rFonts w:ascii="Tahoma" w:hAnsi="Tahoma" w:cs="Tahoma"/>
@@ -4606,25 +4188,7 @@
                 <w:sz w:val="22"/>
                 <w:szCs w:val="22"/>
               </w:rPr>
-              <w:t>laimant &lt;&lt;</w:t>
-            </w:r>
-            <w:proofErr w:type="spellStart"/>
-            <w:r>
-              <w:rPr>
-                <w:rFonts w:ascii="Tahoma" w:hAnsi="Tahoma" w:cs="Tahoma"/>
-                <w:sz w:val="22"/>
-                <w:szCs w:val="22"/>
-              </w:rPr>
-              <w:t>claimant.partyName</w:t>
-            </w:r>
-            <w:proofErr w:type="spellEnd"/>
-            <w:r>
-              <w:rPr>
-                <w:rFonts w:ascii="Tahoma" w:hAnsi="Tahoma" w:cs="Tahoma"/>
-                <w:sz w:val="22"/>
-                <w:szCs w:val="22"/>
-              </w:rPr>
-              <w:t>&gt;&gt;</w:t>
+              <w:t>laimant &lt;&lt;claimant.partyName&gt;&gt;</w:t>
             </w:r>
             <w:r>
               <w:rPr>
@@ -4847,25 +4411,7 @@
                 <w:sz w:val="22"/>
                 <w:szCs w:val="22"/>
               </w:rPr>
-              <w:t>&lt;&lt;{</w:t>
-            </w:r>
-            <w:proofErr w:type="spellStart"/>
-            <w:r>
-              <w:rPr>
-                <w:rFonts w:ascii="Tahoma" w:hAnsi="Tahoma" w:cs="Tahoma"/>
-                <w:sz w:val="22"/>
-                <w:szCs w:val="22"/>
-              </w:rPr>
-              <w:t>dateFormat</w:t>
-            </w:r>
-            <w:proofErr w:type="spellEnd"/>
-            <w:r>
-              <w:rPr>
-                <w:rFonts w:ascii="Tahoma" w:hAnsi="Tahoma" w:cs="Tahoma"/>
-                <w:sz w:val="22"/>
-                <w:szCs w:val="22"/>
-              </w:rPr>
-              <w:t>(</w:t>
+              <w:t>&lt;&lt;{dateFormat(</w:t>
             </w:r>
             <w:r>
               <w:rPr>
@@ -4905,61 +4451,15 @@
                 <w:sz w:val="22"/>
                 <w:szCs w:val="22"/>
               </w:rPr>
-              <w:t xml:space="preserve">, ‘dd </w:t>
-            </w:r>
-            <w:proofErr w:type="spellStart"/>
-            <w:r>
-              <w:rPr>
-                <w:rFonts w:ascii="Tahoma" w:hAnsi="Tahoma" w:cs="Tahoma"/>
-                <w:sz w:val="22"/>
-                <w:szCs w:val="22"/>
-              </w:rPr>
-              <w:t>MMMM</w:t>
-            </w:r>
-            <w:proofErr w:type="spellEnd"/>
-            <w:r>
-              <w:rPr>
-                <w:rFonts w:ascii="Tahoma" w:hAnsi="Tahoma" w:cs="Tahoma"/>
-                <w:sz w:val="22"/>
-                <w:szCs w:val="22"/>
-              </w:rPr>
-              <w:t xml:space="preserve"> </w:t>
-            </w:r>
-            <w:proofErr w:type="spellStart"/>
-            <w:r>
-              <w:rPr>
-                <w:rFonts w:ascii="Tahoma" w:hAnsi="Tahoma" w:cs="Tahoma"/>
-                <w:sz w:val="22"/>
-                <w:szCs w:val="22"/>
-              </w:rPr>
-              <w:t>yyyy</w:t>
-            </w:r>
-            <w:proofErr w:type="spellEnd"/>
-            <w:r>
-              <w:rPr>
-                <w:rFonts w:ascii="Tahoma" w:hAnsi="Tahoma" w:cs="Tahoma"/>
-                <w:sz w:val="22"/>
-                <w:szCs w:val="22"/>
-              </w:rPr>
-              <w:t>’ , ‘</w:t>
-            </w:r>
-            <w:proofErr w:type="spellStart"/>
-            <w:r>
-              <w:rPr>
-                <w:rFonts w:ascii="Tahoma" w:hAnsi="Tahoma" w:cs="Tahoma"/>
-                <w:sz w:val="22"/>
-                <w:szCs w:val="22"/>
-              </w:rPr>
-              <w:t>yyyy</w:t>
-            </w:r>
-            <w:proofErr w:type="spellEnd"/>
-            <w:r>
-              <w:rPr>
-                <w:rFonts w:ascii="Tahoma" w:hAnsi="Tahoma" w:cs="Tahoma"/>
-                <w:sz w:val="22"/>
-                <w:szCs w:val="22"/>
-              </w:rPr>
-              <w:t>-MM-dd</w:t>
+              <w:t>, ‘dd MMMM yyyy’ , ‘</w:t>
+            </w:r>
+            <w:r>
+              <w:rPr>
+                <w:rFonts w:ascii="Tahoma" w:hAnsi="Tahoma" w:cs="Tahoma"/>
+                <w:sz w:val="22"/>
+                <w:szCs w:val="22"/>
+              </w:rPr>
+              <w:t>yyyy-MM-dd</w:t>
             </w:r>
             <w:r>
               <w:rPr>
@@ -5088,7 +4588,6 @@
         </w:rPr>
         <w:t>$</w:t>
       </w:r>
-      <w:proofErr w:type="spellStart"/>
       <w:r>
         <w:rPr>
           <w:rFonts w:ascii="Tahoma" w:hAnsi="Tahoma" w:cs="Tahoma"/>
@@ -5097,7 +4596,6 @@
         </w:rPr>
         <w:t>rowNum</w:t>
       </w:r>
-      <w:proofErr w:type="spellEnd"/>
       <w:r>
         <w:rPr>
           <w:rFonts w:ascii="Tahoma" w:hAnsi="Tahoma" w:cs="Tahoma"/>
@@ -5172,7 +4670,6 @@
               </w:rPr>
               <w:t>&lt;&lt;$</w:t>
             </w:r>
-            <w:proofErr w:type="spellStart"/>
             <w:r>
               <w:rPr>
                 <w:rFonts w:ascii="Tahoma" w:hAnsi="Tahoma" w:cs="Tahoma"/>
@@ -5181,7 +4678,6 @@
               </w:rPr>
               <w:t>rowNum</w:t>
             </w:r>
-            <w:proofErr w:type="spellEnd"/>
             <w:r>
               <w:rPr>
                 <w:rFonts w:ascii="Tahoma" w:hAnsi="Tahoma" w:cs="Tahoma"/>
@@ -5238,7 +4734,6 @@
               </w:rPr>
               <w:t>&lt;&lt;</w:t>
             </w:r>
-            <w:proofErr w:type="spellStart"/>
             <w:r>
               <w:rPr>
                 <w:rFonts w:ascii="Tahoma" w:hAnsi="Tahoma" w:cs="Tahoma"/>
@@ -5247,7 +4742,6 @@
               </w:rPr>
               <w:t>defendant.partyName</w:t>
             </w:r>
-            <w:proofErr w:type="spellEnd"/>
             <w:r>
               <w:rPr>
                 <w:rFonts w:ascii="Tahoma" w:hAnsi="Tahoma" w:cs="Tahoma"/>
@@ -5437,25 +4931,7 @@
                 <w:sz w:val="22"/>
                 <w:szCs w:val="22"/>
               </w:rPr>
-              <w:t>&lt;&lt;{</w:t>
-            </w:r>
-            <w:proofErr w:type="spellStart"/>
-            <w:r>
-              <w:rPr>
-                <w:rFonts w:ascii="Tahoma" w:hAnsi="Tahoma" w:cs="Tahoma"/>
-                <w:sz w:val="22"/>
-                <w:szCs w:val="22"/>
-              </w:rPr>
-              <w:t>dateFormat</w:t>
-            </w:r>
-            <w:proofErr w:type="spellEnd"/>
-            <w:r>
-              <w:rPr>
-                <w:rFonts w:ascii="Tahoma" w:hAnsi="Tahoma" w:cs="Tahoma"/>
-                <w:sz w:val="22"/>
-                <w:szCs w:val="22"/>
-              </w:rPr>
-              <w:t>(</w:t>
+              <w:t>&lt;&lt;{dateFormat(</w:t>
             </w:r>
             <w:r>
               <w:rPr>
@@ -5495,61 +4971,15 @@
                 <w:sz w:val="22"/>
                 <w:szCs w:val="22"/>
               </w:rPr>
-              <w:t xml:space="preserve">, ‘dd </w:t>
-            </w:r>
-            <w:proofErr w:type="spellStart"/>
-            <w:r>
-              <w:rPr>
-                <w:rFonts w:ascii="Tahoma" w:hAnsi="Tahoma" w:cs="Tahoma"/>
-                <w:sz w:val="22"/>
-                <w:szCs w:val="22"/>
-              </w:rPr>
-              <w:t>MMMM</w:t>
-            </w:r>
-            <w:proofErr w:type="spellEnd"/>
-            <w:r>
-              <w:rPr>
-                <w:rFonts w:ascii="Tahoma" w:hAnsi="Tahoma" w:cs="Tahoma"/>
-                <w:sz w:val="22"/>
-                <w:szCs w:val="22"/>
-              </w:rPr>
-              <w:t xml:space="preserve"> </w:t>
-            </w:r>
-            <w:proofErr w:type="spellStart"/>
-            <w:r>
-              <w:rPr>
-                <w:rFonts w:ascii="Tahoma" w:hAnsi="Tahoma" w:cs="Tahoma"/>
-                <w:sz w:val="22"/>
-                <w:szCs w:val="22"/>
-              </w:rPr>
-              <w:t>yyyy</w:t>
-            </w:r>
-            <w:proofErr w:type="spellEnd"/>
-            <w:r>
-              <w:rPr>
-                <w:rFonts w:ascii="Tahoma" w:hAnsi="Tahoma" w:cs="Tahoma"/>
-                <w:sz w:val="22"/>
-                <w:szCs w:val="22"/>
-              </w:rPr>
-              <w:t>’ , ‘</w:t>
-            </w:r>
-            <w:proofErr w:type="spellStart"/>
-            <w:r>
-              <w:rPr>
-                <w:rFonts w:ascii="Tahoma" w:hAnsi="Tahoma" w:cs="Tahoma"/>
-                <w:sz w:val="22"/>
-                <w:szCs w:val="22"/>
-              </w:rPr>
-              <w:t>yyyy</w:t>
-            </w:r>
-            <w:proofErr w:type="spellEnd"/>
-            <w:r>
-              <w:rPr>
-                <w:rFonts w:ascii="Tahoma" w:hAnsi="Tahoma" w:cs="Tahoma"/>
-                <w:sz w:val="22"/>
-                <w:szCs w:val="22"/>
-              </w:rPr>
-              <w:t>-MM-dd</w:t>
+              <w:t>, ‘dd MMMM yyyy’ , ‘</w:t>
+            </w:r>
+            <w:r>
+              <w:rPr>
+                <w:rFonts w:ascii="Tahoma" w:hAnsi="Tahoma" w:cs="Tahoma"/>
+                <w:sz w:val="22"/>
+                <w:szCs w:val="22"/>
+              </w:rPr>
+              <w:t>yyyy-MM-dd</w:t>
             </w:r>
             <w:r>
               <w:rPr>
@@ -5678,7 +5108,6 @@
         </w:rPr>
         <w:t>$</w:t>
       </w:r>
-      <w:proofErr w:type="spellStart"/>
       <w:r>
         <w:rPr>
           <w:rFonts w:ascii="Tahoma" w:hAnsi="Tahoma" w:cs="Tahoma"/>
@@ -5687,7 +5116,6 @@
         </w:rPr>
         <w:t>rowNum</w:t>
       </w:r>
-      <w:proofErr w:type="spellEnd"/>
       <w:r>
         <w:rPr>
           <w:rFonts w:ascii="Tahoma" w:hAnsi="Tahoma" w:cs="Tahoma"/>
@@ -5762,7 +5190,6 @@
               </w:rPr>
               <w:t>&lt;&lt;$</w:t>
             </w:r>
-            <w:proofErr w:type="spellStart"/>
             <w:r>
               <w:rPr>
                 <w:rFonts w:ascii="Tahoma" w:hAnsi="Tahoma" w:cs="Tahoma"/>
@@ -5771,7 +5198,6 @@
               </w:rPr>
               <w:t>rowNum</w:t>
             </w:r>
-            <w:proofErr w:type="spellEnd"/>
             <w:r>
               <w:rPr>
                 <w:rFonts w:ascii="Tahoma" w:hAnsi="Tahoma" w:cs="Tahoma"/>
@@ -5820,25 +5246,7 @@
                 <w:sz w:val="22"/>
                 <w:szCs w:val="22"/>
               </w:rPr>
-              <w:t>laimant must send to &lt;&lt;</w:t>
-            </w:r>
-            <w:proofErr w:type="spellStart"/>
-            <w:r>
-              <w:rPr>
-                <w:rFonts w:ascii="Tahoma" w:hAnsi="Tahoma" w:cs="Tahoma"/>
-                <w:sz w:val="22"/>
-                <w:szCs w:val="22"/>
-              </w:rPr>
-              <w:t>claimant.partyName</w:t>
-            </w:r>
-            <w:proofErr w:type="spellEnd"/>
-            <w:r>
-              <w:rPr>
-                <w:rFonts w:ascii="Tahoma" w:hAnsi="Tahoma" w:cs="Tahoma"/>
-                <w:sz w:val="22"/>
-                <w:szCs w:val="22"/>
-              </w:rPr>
-              <w:t>&gt;&gt;</w:t>
+              <w:t>laimant must send to &lt;&lt;claimant.partyName&gt;&gt;</w:t>
             </w:r>
             <w:r>
               <w:rPr>
@@ -5880,25 +5288,7 @@
                 <w:sz w:val="22"/>
                 <w:szCs w:val="22"/>
               </w:rPr>
-              <w:t>&lt;&lt;{</w:t>
-            </w:r>
-            <w:proofErr w:type="spellStart"/>
-            <w:r>
-              <w:rPr>
-                <w:rFonts w:ascii="Tahoma" w:hAnsi="Tahoma" w:cs="Tahoma"/>
-                <w:sz w:val="22"/>
-                <w:szCs w:val="22"/>
-              </w:rPr>
-              <w:t>dateFormat</w:t>
-            </w:r>
-            <w:proofErr w:type="spellEnd"/>
-            <w:r>
-              <w:rPr>
-                <w:rFonts w:ascii="Tahoma" w:hAnsi="Tahoma" w:cs="Tahoma"/>
-                <w:sz w:val="22"/>
-                <w:szCs w:val="22"/>
-              </w:rPr>
-              <w:t>(</w:t>
+              <w:t>&lt;&lt;{dateFormat(</w:t>
             </w:r>
             <w:r>
               <w:rPr>
@@ -5938,61 +5328,15 @@
                 <w:sz w:val="22"/>
                 <w:szCs w:val="22"/>
               </w:rPr>
-              <w:t xml:space="preserve">, ‘dd </w:t>
-            </w:r>
-            <w:proofErr w:type="spellStart"/>
-            <w:r>
-              <w:rPr>
-                <w:rFonts w:ascii="Tahoma" w:hAnsi="Tahoma" w:cs="Tahoma"/>
-                <w:sz w:val="22"/>
-                <w:szCs w:val="22"/>
-              </w:rPr>
-              <w:t>MMMM</w:t>
-            </w:r>
-            <w:proofErr w:type="spellEnd"/>
-            <w:r>
-              <w:rPr>
-                <w:rFonts w:ascii="Tahoma" w:hAnsi="Tahoma" w:cs="Tahoma"/>
-                <w:sz w:val="22"/>
-                <w:szCs w:val="22"/>
-              </w:rPr>
-              <w:t xml:space="preserve"> </w:t>
-            </w:r>
-            <w:proofErr w:type="spellStart"/>
-            <w:r>
-              <w:rPr>
-                <w:rFonts w:ascii="Tahoma" w:hAnsi="Tahoma" w:cs="Tahoma"/>
-                <w:sz w:val="22"/>
-                <w:szCs w:val="22"/>
-              </w:rPr>
-              <w:t>yyyy</w:t>
-            </w:r>
-            <w:proofErr w:type="spellEnd"/>
-            <w:r>
-              <w:rPr>
-                <w:rFonts w:ascii="Tahoma" w:hAnsi="Tahoma" w:cs="Tahoma"/>
-                <w:sz w:val="22"/>
-                <w:szCs w:val="22"/>
-              </w:rPr>
-              <w:t>’ , ‘</w:t>
-            </w:r>
-            <w:proofErr w:type="spellStart"/>
-            <w:r>
-              <w:rPr>
-                <w:rFonts w:ascii="Tahoma" w:hAnsi="Tahoma" w:cs="Tahoma"/>
-                <w:sz w:val="22"/>
-                <w:szCs w:val="22"/>
-              </w:rPr>
-              <w:t>yyyy</w:t>
-            </w:r>
-            <w:proofErr w:type="spellEnd"/>
-            <w:r>
-              <w:rPr>
-                <w:rFonts w:ascii="Tahoma" w:hAnsi="Tahoma" w:cs="Tahoma"/>
-                <w:sz w:val="22"/>
-                <w:szCs w:val="22"/>
-              </w:rPr>
-              <w:t>-MM-dd</w:t>
+              <w:t>, ‘dd MMMM yyyy’ , ‘</w:t>
+            </w:r>
+            <w:r>
+              <w:rPr>
+                <w:rFonts w:ascii="Tahoma" w:hAnsi="Tahoma" w:cs="Tahoma"/>
+                <w:sz w:val="22"/>
+                <w:szCs w:val="22"/>
+              </w:rPr>
+              <w:t>yyyy-MM-dd</w:t>
             </w:r>
             <w:r>
               <w:rPr>
@@ -6141,7 +5485,6 @@
         </w:rPr>
         <w:t>$</w:t>
       </w:r>
-      <w:proofErr w:type="spellStart"/>
       <w:r>
         <w:rPr>
           <w:rFonts w:ascii="Tahoma" w:hAnsi="Tahoma" w:cs="Tahoma"/>
@@ -6150,7 +5493,6 @@
         </w:rPr>
         <w:t>rowNum</w:t>
       </w:r>
-      <w:proofErr w:type="spellEnd"/>
       <w:r>
         <w:rPr>
           <w:rFonts w:ascii="Tahoma" w:hAnsi="Tahoma" w:cs="Tahoma"/>
@@ -6225,7 +5567,6 @@
               </w:rPr>
               <w:t>&lt;&lt;$</w:t>
             </w:r>
-            <w:proofErr w:type="spellStart"/>
             <w:r>
               <w:rPr>
                 <w:rFonts w:ascii="Tahoma" w:hAnsi="Tahoma" w:cs="Tahoma"/>
@@ -6234,7 +5575,6 @@
               </w:rPr>
               <w:t>rowNum</w:t>
             </w:r>
-            <w:proofErr w:type="spellEnd"/>
             <w:r>
               <w:rPr>
                 <w:rFonts w:ascii="Tahoma" w:hAnsi="Tahoma" w:cs="Tahoma"/>
@@ -6309,25 +5649,7 @@
                 <w:sz w:val="22"/>
                 <w:szCs w:val="22"/>
               </w:rPr>
-              <w:t>&lt;&lt;{</w:t>
-            </w:r>
-            <w:proofErr w:type="spellStart"/>
-            <w:r>
-              <w:rPr>
-                <w:rFonts w:ascii="Tahoma" w:hAnsi="Tahoma" w:cs="Tahoma"/>
-                <w:sz w:val="22"/>
-                <w:szCs w:val="22"/>
-              </w:rPr>
-              <w:t>dateFormat</w:t>
-            </w:r>
-            <w:proofErr w:type="spellEnd"/>
-            <w:r>
-              <w:rPr>
-                <w:rFonts w:ascii="Tahoma" w:hAnsi="Tahoma" w:cs="Tahoma"/>
-                <w:sz w:val="22"/>
-                <w:szCs w:val="22"/>
-              </w:rPr>
-              <w:t>(</w:t>
+              <w:t>&lt;&lt;{dateFormat(</w:t>
             </w:r>
             <w:r>
               <w:rPr>
@@ -6367,61 +5689,15 @@
                 <w:sz w:val="22"/>
                 <w:szCs w:val="22"/>
               </w:rPr>
-              <w:t xml:space="preserve">, ‘dd </w:t>
-            </w:r>
-            <w:proofErr w:type="spellStart"/>
-            <w:r>
-              <w:rPr>
-                <w:rFonts w:ascii="Tahoma" w:hAnsi="Tahoma" w:cs="Tahoma"/>
-                <w:sz w:val="22"/>
-                <w:szCs w:val="22"/>
-              </w:rPr>
-              <w:t>MMMM</w:t>
-            </w:r>
-            <w:proofErr w:type="spellEnd"/>
-            <w:r>
-              <w:rPr>
-                <w:rFonts w:ascii="Tahoma" w:hAnsi="Tahoma" w:cs="Tahoma"/>
-                <w:sz w:val="22"/>
-                <w:szCs w:val="22"/>
-              </w:rPr>
-              <w:t xml:space="preserve"> </w:t>
-            </w:r>
-            <w:proofErr w:type="spellStart"/>
-            <w:r>
-              <w:rPr>
-                <w:rFonts w:ascii="Tahoma" w:hAnsi="Tahoma" w:cs="Tahoma"/>
-                <w:sz w:val="22"/>
-                <w:szCs w:val="22"/>
-              </w:rPr>
-              <w:t>yyyy</w:t>
-            </w:r>
-            <w:proofErr w:type="spellEnd"/>
-            <w:r>
-              <w:rPr>
-                <w:rFonts w:ascii="Tahoma" w:hAnsi="Tahoma" w:cs="Tahoma"/>
-                <w:sz w:val="22"/>
-                <w:szCs w:val="22"/>
-              </w:rPr>
-              <w:t>’ , ‘</w:t>
-            </w:r>
-            <w:proofErr w:type="spellStart"/>
-            <w:r>
-              <w:rPr>
-                <w:rFonts w:ascii="Tahoma" w:hAnsi="Tahoma" w:cs="Tahoma"/>
-                <w:sz w:val="22"/>
-                <w:szCs w:val="22"/>
-              </w:rPr>
-              <w:t>yyyy</w:t>
-            </w:r>
-            <w:proofErr w:type="spellEnd"/>
-            <w:r>
-              <w:rPr>
-                <w:rFonts w:ascii="Tahoma" w:hAnsi="Tahoma" w:cs="Tahoma"/>
-                <w:sz w:val="22"/>
-                <w:szCs w:val="22"/>
-              </w:rPr>
-              <w:t>-MM-dd</w:t>
+              <w:t>, ‘dd MMMM yyyy’ , ‘</w:t>
+            </w:r>
+            <w:r>
+              <w:rPr>
+                <w:rFonts w:ascii="Tahoma" w:hAnsi="Tahoma" w:cs="Tahoma"/>
+                <w:sz w:val="22"/>
+                <w:szCs w:val="22"/>
+              </w:rPr>
+              <w:t>yyyy-MM-dd</w:t>
             </w:r>
             <w:r>
               <w:rPr>
@@ -6563,7 +5839,6 @@
         </w:rPr>
         <w:t>$</w:t>
       </w:r>
-      <w:proofErr w:type="spellStart"/>
       <w:r>
         <w:rPr>
           <w:rFonts w:ascii="Tahoma" w:hAnsi="Tahoma" w:cs="Tahoma"/>
@@ -6572,7 +5847,6 @@
         </w:rPr>
         <w:t>rowNum</w:t>
       </w:r>
-      <w:proofErr w:type="spellEnd"/>
       <w:r>
         <w:rPr>
           <w:rFonts w:ascii="Tahoma" w:hAnsi="Tahoma" w:cs="Tahoma"/>
@@ -6647,7 +5921,6 @@
               </w:rPr>
               <w:t>&lt;&lt;$</w:t>
             </w:r>
-            <w:proofErr w:type="spellStart"/>
             <w:r>
               <w:rPr>
                 <w:rFonts w:ascii="Tahoma" w:hAnsi="Tahoma" w:cs="Tahoma"/>
@@ -6656,7 +5929,6 @@
               </w:rPr>
               <w:t>rowNum</w:t>
             </w:r>
-            <w:proofErr w:type="spellEnd"/>
             <w:r>
               <w:rPr>
                 <w:rFonts w:ascii="Tahoma" w:hAnsi="Tahoma" w:cs="Tahoma"/>
@@ -6731,25 +6003,7 @@
                 <w:sz w:val="22"/>
                 <w:szCs w:val="22"/>
               </w:rPr>
-              <w:t>&lt;&lt;{</w:t>
-            </w:r>
-            <w:proofErr w:type="spellStart"/>
-            <w:r>
-              <w:rPr>
-                <w:rFonts w:ascii="Tahoma" w:hAnsi="Tahoma" w:cs="Tahoma"/>
-                <w:sz w:val="22"/>
-                <w:szCs w:val="22"/>
-              </w:rPr>
-              <w:t>dateFormat</w:t>
-            </w:r>
-            <w:proofErr w:type="spellEnd"/>
-            <w:r>
-              <w:rPr>
-                <w:rFonts w:ascii="Tahoma" w:hAnsi="Tahoma" w:cs="Tahoma"/>
-                <w:sz w:val="22"/>
-                <w:szCs w:val="22"/>
-              </w:rPr>
-              <w:t>(</w:t>
+              <w:t>&lt;&lt;{dateFormat(</w:t>
             </w:r>
             <w:r>
               <w:rPr>
@@ -6789,61 +6043,15 @@
                 <w:sz w:val="22"/>
                 <w:szCs w:val="22"/>
               </w:rPr>
-              <w:t xml:space="preserve">, ‘dd </w:t>
-            </w:r>
-            <w:proofErr w:type="spellStart"/>
-            <w:r>
-              <w:rPr>
-                <w:rFonts w:ascii="Tahoma" w:hAnsi="Tahoma" w:cs="Tahoma"/>
-                <w:sz w:val="22"/>
-                <w:szCs w:val="22"/>
-              </w:rPr>
-              <w:t>MMMM</w:t>
-            </w:r>
-            <w:proofErr w:type="spellEnd"/>
-            <w:r>
-              <w:rPr>
-                <w:rFonts w:ascii="Tahoma" w:hAnsi="Tahoma" w:cs="Tahoma"/>
-                <w:sz w:val="22"/>
-                <w:szCs w:val="22"/>
-              </w:rPr>
-              <w:t xml:space="preserve"> </w:t>
-            </w:r>
-            <w:proofErr w:type="spellStart"/>
-            <w:r>
-              <w:rPr>
-                <w:rFonts w:ascii="Tahoma" w:hAnsi="Tahoma" w:cs="Tahoma"/>
-                <w:sz w:val="22"/>
-                <w:szCs w:val="22"/>
-              </w:rPr>
-              <w:t>yyyy</w:t>
-            </w:r>
-            <w:proofErr w:type="spellEnd"/>
-            <w:r>
-              <w:rPr>
-                <w:rFonts w:ascii="Tahoma" w:hAnsi="Tahoma" w:cs="Tahoma"/>
-                <w:sz w:val="22"/>
-                <w:szCs w:val="22"/>
-              </w:rPr>
-              <w:t>’ , ‘</w:t>
-            </w:r>
-            <w:proofErr w:type="spellStart"/>
-            <w:r>
-              <w:rPr>
-                <w:rFonts w:ascii="Tahoma" w:hAnsi="Tahoma" w:cs="Tahoma"/>
-                <w:sz w:val="22"/>
-                <w:szCs w:val="22"/>
-              </w:rPr>
-              <w:t>yyyy</w:t>
-            </w:r>
-            <w:proofErr w:type="spellEnd"/>
-            <w:r>
-              <w:rPr>
-                <w:rFonts w:ascii="Tahoma" w:hAnsi="Tahoma" w:cs="Tahoma"/>
-                <w:sz w:val="22"/>
-                <w:szCs w:val="22"/>
-              </w:rPr>
-              <w:t>-MM-dd</w:t>
+              <w:t>, ‘dd MMMM yyyy’ , ‘</w:t>
+            </w:r>
+            <w:r>
+              <w:rPr>
+                <w:rFonts w:ascii="Tahoma" w:hAnsi="Tahoma" w:cs="Tahoma"/>
+                <w:sz w:val="22"/>
+                <w:szCs w:val="22"/>
+              </w:rPr>
+              <w:t>yyyy-MM-dd</w:t>
             </w:r>
             <w:r>
               <w:rPr>
@@ -6984,7 +6192,6 @@
         </w:rPr>
         <w:t>$</w:t>
       </w:r>
-      <w:proofErr w:type="spellStart"/>
       <w:r>
         <w:rPr>
           <w:rFonts w:ascii="Tahoma" w:hAnsi="Tahoma" w:cs="Tahoma"/>
@@ -6993,7 +6200,6 @@
         </w:rPr>
         <w:t>rowNum</w:t>
       </w:r>
-      <w:proofErr w:type="spellEnd"/>
       <w:r>
         <w:rPr>
           <w:rFonts w:ascii="Tahoma" w:hAnsi="Tahoma" w:cs="Tahoma"/>
@@ -7068,7 +6274,6 @@
               </w:rPr>
               <w:t>&lt;&lt;$</w:t>
             </w:r>
-            <w:proofErr w:type="spellStart"/>
             <w:r>
               <w:rPr>
                 <w:rFonts w:ascii="Tahoma" w:hAnsi="Tahoma" w:cs="Tahoma"/>
@@ -7077,7 +6282,6 @@
               </w:rPr>
               <w:t>rowNum</w:t>
             </w:r>
-            <w:proofErr w:type="spellEnd"/>
             <w:r>
               <w:rPr>
                 <w:rFonts w:ascii="Tahoma" w:hAnsi="Tahoma" w:cs="Tahoma"/>
@@ -7152,25 +6356,7 @@
                 <w:sz w:val="22"/>
                 <w:szCs w:val="22"/>
               </w:rPr>
-              <w:t>&lt;&lt;{</w:t>
-            </w:r>
-            <w:proofErr w:type="spellStart"/>
-            <w:r>
-              <w:rPr>
-                <w:rFonts w:ascii="Tahoma" w:hAnsi="Tahoma" w:cs="Tahoma"/>
-                <w:sz w:val="22"/>
-                <w:szCs w:val="22"/>
-              </w:rPr>
-              <w:t>dateFormat</w:t>
-            </w:r>
-            <w:proofErr w:type="spellEnd"/>
-            <w:r>
-              <w:rPr>
-                <w:rFonts w:ascii="Tahoma" w:hAnsi="Tahoma" w:cs="Tahoma"/>
-                <w:sz w:val="22"/>
-                <w:szCs w:val="22"/>
-              </w:rPr>
-              <w:t>(</w:t>
+              <w:t>&lt;&lt;{dateFormat(</w:t>
             </w:r>
             <w:r>
               <w:rPr>
@@ -7210,61 +6396,15 @@
                 <w:sz w:val="22"/>
                 <w:szCs w:val="22"/>
               </w:rPr>
-              <w:t xml:space="preserve">, ‘dd </w:t>
-            </w:r>
-            <w:proofErr w:type="spellStart"/>
-            <w:r>
-              <w:rPr>
-                <w:rFonts w:ascii="Tahoma" w:hAnsi="Tahoma" w:cs="Tahoma"/>
-                <w:sz w:val="22"/>
-                <w:szCs w:val="22"/>
-              </w:rPr>
-              <w:t>MMMM</w:t>
-            </w:r>
-            <w:proofErr w:type="spellEnd"/>
-            <w:r>
-              <w:rPr>
-                <w:rFonts w:ascii="Tahoma" w:hAnsi="Tahoma" w:cs="Tahoma"/>
-                <w:sz w:val="22"/>
-                <w:szCs w:val="22"/>
-              </w:rPr>
-              <w:t xml:space="preserve"> </w:t>
-            </w:r>
-            <w:proofErr w:type="spellStart"/>
-            <w:r>
-              <w:rPr>
-                <w:rFonts w:ascii="Tahoma" w:hAnsi="Tahoma" w:cs="Tahoma"/>
-                <w:sz w:val="22"/>
-                <w:szCs w:val="22"/>
-              </w:rPr>
-              <w:t>yyyy</w:t>
-            </w:r>
-            <w:proofErr w:type="spellEnd"/>
-            <w:r>
-              <w:rPr>
-                <w:rFonts w:ascii="Tahoma" w:hAnsi="Tahoma" w:cs="Tahoma"/>
-                <w:sz w:val="22"/>
-                <w:szCs w:val="22"/>
-              </w:rPr>
-              <w:t>’ , ‘</w:t>
-            </w:r>
-            <w:proofErr w:type="spellStart"/>
-            <w:r>
-              <w:rPr>
-                <w:rFonts w:ascii="Tahoma" w:hAnsi="Tahoma" w:cs="Tahoma"/>
-                <w:sz w:val="22"/>
-                <w:szCs w:val="22"/>
-              </w:rPr>
-              <w:t>yyyy</w:t>
-            </w:r>
-            <w:proofErr w:type="spellEnd"/>
-            <w:r>
-              <w:rPr>
-                <w:rFonts w:ascii="Tahoma" w:hAnsi="Tahoma" w:cs="Tahoma"/>
-                <w:sz w:val="22"/>
-                <w:szCs w:val="22"/>
-              </w:rPr>
-              <w:t>-MM-dd</w:t>
+              <w:t>, ‘dd MMMM yyyy’ , ‘</w:t>
+            </w:r>
+            <w:r>
+              <w:rPr>
+                <w:rFonts w:ascii="Tahoma" w:hAnsi="Tahoma" w:cs="Tahoma"/>
+                <w:sz w:val="22"/>
+                <w:szCs w:val="22"/>
+              </w:rPr>
+              <w:t>yyyy-MM-dd</w:t>
             </w:r>
             <w:r>
               <w:rPr>
@@ -7325,7 +6465,6 @@
         </w:rPr>
         <w:t>&lt;&lt;cs_{</w:t>
       </w:r>
-      <w:proofErr w:type="spellStart"/>
       <w:r>
         <w:rPr>
           <w:rFonts w:ascii="Tahoma" w:hAnsi="Tahoma" w:cs="Tahoma"/>
@@ -7350,7 +6489,6 @@
         </w:rPr>
         <w:t>Required</w:t>
       </w:r>
-      <w:proofErr w:type="spellEnd"/>
       <w:r>
         <w:rPr>
           <w:rFonts w:ascii="Tahoma" w:hAnsi="Tahoma" w:cs="Tahoma"/>
@@ -7387,7 +6525,6 @@
         </w:rPr>
         <w:t>$</w:t>
       </w:r>
-      <w:proofErr w:type="spellStart"/>
       <w:r>
         <w:rPr>
           <w:rFonts w:ascii="Tahoma" w:hAnsi="Tahoma" w:cs="Tahoma"/>
@@ -7396,7 +6533,6 @@
         </w:rPr>
         <w:t>rowNum</w:t>
       </w:r>
-      <w:proofErr w:type="spellEnd"/>
       <w:r>
         <w:rPr>
           <w:rFonts w:ascii="Tahoma" w:hAnsi="Tahoma" w:cs="Tahoma"/>
@@ -7468,7 +6604,6 @@
               </w:rPr>
               <w:t>&lt;&lt;$</w:t>
             </w:r>
-            <w:proofErr w:type="spellStart"/>
             <w:r>
               <w:rPr>
                 <w:rFonts w:ascii="Tahoma" w:hAnsi="Tahoma" w:cs="Tahoma"/>
@@ -7477,7 +6612,6 @@
               </w:rPr>
               <w:t>rowNum</w:t>
             </w:r>
-            <w:proofErr w:type="spellEnd"/>
             <w:r>
               <w:rPr>
                 <w:rFonts w:ascii="Tahoma" w:hAnsi="Tahoma" w:cs="Tahoma"/>
@@ -7510,34 +6644,7 @@
                 <w:sz w:val="22"/>
                 <w:szCs w:val="22"/>
               </w:rPr>
-              <w:t>The hearing will be at the &lt;&lt;</w:t>
-            </w:r>
-            <w:proofErr w:type="spellStart"/>
-            <w:r>
-              <w:rPr>
-                <w:rFonts w:ascii="Tahoma" w:hAnsi="Tahoma" w:cs="Tahoma"/>
-                <w:sz w:val="22"/>
-                <w:szCs w:val="22"/>
-              </w:rPr>
-              <w:t>preferredCourt</w:t>
-            </w:r>
-            <w:proofErr w:type="spellEnd"/>
-            <w:r>
-              <w:rPr>
-                <w:rFonts w:ascii="Tahoma" w:hAnsi="Tahoma" w:cs="Tahoma"/>
-                <w:sz w:val="22"/>
-                <w:szCs w:val="22"/>
-              </w:rPr>
-              <w:t>&gt;&gt;, &lt;&lt;</w:t>
-            </w:r>
-            <w:proofErr w:type="spellStart"/>
-            <w:r>
-              <w:rPr>
-                <w:rFonts w:ascii="Tahoma" w:hAnsi="Tahoma" w:cs="Tahoma"/>
-                <w:sz w:val="22"/>
-                <w:szCs w:val="22"/>
-              </w:rPr>
-              <w:t>preferredCourt</w:t>
+              <w:t>The hearing will be at the &lt;&lt;preferredCourt&gt;&gt;, &lt;&lt;preferredCourt</w:t>
             </w:r>
             <w:r>
               <w:rPr>
@@ -7553,63 +6660,24 @@
                 <w:sz w:val="22"/>
                 <w:szCs w:val="22"/>
               </w:rPr>
-              <w:t>ddress</w:t>
-            </w:r>
-            <w:proofErr w:type="spellEnd"/>
-            <w:r>
-              <w:rPr>
-                <w:rFonts w:ascii="Tahoma" w:hAnsi="Tahoma" w:cs="Tahoma"/>
-                <w:sz w:val="22"/>
-                <w:szCs w:val="22"/>
-              </w:rPr>
-              <w:t>&gt;&gt; on &lt;&lt;{</w:t>
-            </w:r>
-            <w:proofErr w:type="spellStart"/>
-            <w:r>
-              <w:rPr>
-                <w:rFonts w:ascii="Tahoma" w:hAnsi="Tahoma" w:cs="Tahoma"/>
-                <w:sz w:val="22"/>
-                <w:szCs w:val="22"/>
-              </w:rPr>
-              <w:t>dateFormat</w:t>
-            </w:r>
-            <w:proofErr w:type="spellEnd"/>
-            <w:r>
-              <w:rPr>
-                <w:rFonts w:ascii="Tahoma" w:hAnsi="Tahoma" w:cs="Tahoma"/>
-                <w:sz w:val="22"/>
-                <w:szCs w:val="22"/>
-              </w:rPr>
-              <w:t>(</w:t>
-            </w:r>
-            <w:proofErr w:type="spellStart"/>
-            <w:r>
-              <w:rPr>
-                <w:rFonts w:ascii="Tahoma" w:hAnsi="Tahoma" w:cs="Tahoma"/>
-                <w:sz w:val="22"/>
-                <w:szCs w:val="22"/>
-              </w:rPr>
-              <w:t>hearing.date</w:t>
-            </w:r>
-            <w:proofErr w:type="spellEnd"/>
-            <w:r>
-              <w:rPr>
-                <w:rFonts w:ascii="Tahoma" w:hAnsi="Tahoma" w:cs="Tahoma"/>
-                <w:sz w:val="22"/>
-                <w:szCs w:val="22"/>
-              </w:rPr>
-              <w:t xml:space="preserve">, ‘dd </w:t>
-            </w:r>
-            <w:proofErr w:type="spellStart"/>
-            <w:r>
-              <w:rPr>
-                <w:rFonts w:ascii="Tahoma" w:hAnsi="Tahoma" w:cs="Tahoma"/>
-                <w:sz w:val="22"/>
-                <w:szCs w:val="22"/>
-              </w:rPr>
-              <w:t>MMMM</w:t>
-            </w:r>
-            <w:proofErr w:type="spellEnd"/>
+              <w:t>ddress&gt;&gt; on &lt;&lt;{dateFormat(hearing.date, ‘dd MMMM yyyy’ , ‘</w:t>
+            </w:r>
+            <w:r>
+              <w:rPr>
+                <w:rFonts w:ascii="Tahoma" w:hAnsi="Tahoma" w:cs="Tahoma"/>
+                <w:sz w:val="22"/>
+                <w:szCs w:val="22"/>
+              </w:rPr>
+              <w:t>yyyy-MM-dd</w:t>
+            </w:r>
+            <w:r>
+              <w:rPr>
+                <w:rFonts w:ascii="Tahoma" w:hAnsi="Tahoma" w:cs="Tahoma"/>
+                <w:sz w:val="22"/>
+                <w:szCs w:val="22"/>
+              </w:rPr>
+              <w:t>’)}&gt;&gt; at</w:t>
+            </w:r>
             <w:r>
               <w:rPr>
                 <w:rFonts w:ascii="Tahoma" w:hAnsi="Tahoma" w:cs="Tahoma"/>
@@ -7618,49 +6686,29 @@
               </w:rPr>
               <w:t xml:space="preserve"> </w:t>
             </w:r>
-            <w:proofErr w:type="spellStart"/>
-            <w:r>
-              <w:rPr>
-                <w:rFonts w:ascii="Tahoma" w:hAnsi="Tahoma" w:cs="Tahoma"/>
-                <w:sz w:val="22"/>
-                <w:szCs w:val="22"/>
-              </w:rPr>
-              <w:t>yyyy</w:t>
-            </w:r>
-            <w:proofErr w:type="spellEnd"/>
-            <w:r>
-              <w:rPr>
-                <w:rFonts w:ascii="Tahoma" w:hAnsi="Tahoma" w:cs="Tahoma"/>
-                <w:sz w:val="22"/>
-                <w:szCs w:val="22"/>
-              </w:rPr>
-              <w:t>’ , ‘</w:t>
-            </w:r>
-            <w:proofErr w:type="spellStart"/>
-            <w:r>
-              <w:rPr>
-                <w:rFonts w:ascii="Tahoma" w:hAnsi="Tahoma" w:cs="Tahoma"/>
-                <w:sz w:val="22"/>
-                <w:szCs w:val="22"/>
-              </w:rPr>
-              <w:t>yyyy</w:t>
-            </w:r>
-            <w:proofErr w:type="spellEnd"/>
-            <w:r>
-              <w:rPr>
-                <w:rFonts w:ascii="Tahoma" w:hAnsi="Tahoma" w:cs="Tahoma"/>
-                <w:sz w:val="22"/>
-                <w:szCs w:val="22"/>
-              </w:rPr>
-              <w:t>-MM-dd</w:t>
-            </w:r>
-            <w:r>
-              <w:rPr>
-                <w:rFonts w:ascii="Tahoma" w:hAnsi="Tahoma" w:cs="Tahoma"/>
-                <w:sz w:val="22"/>
-                <w:szCs w:val="22"/>
-              </w:rPr>
-              <w:t>’)}&gt;&gt; at</w:t>
+            <w:r>
+              <w:rPr>
+                <w:rFonts w:ascii="Tahoma" w:hAnsi="Tahoma" w:cs="Tahoma"/>
+                <w:sz w:val="22"/>
+                <w:szCs w:val="22"/>
+              </w:rPr>
+              <w:t>&lt;&lt;cs_{hearingTimeSelect</w:t>
+            </w:r>
+            <w:r>
+              <w:rPr>
+                <w:rFonts w:ascii="Tahoma" w:hAnsi="Tahoma" w:cs="Tahoma"/>
+                <w:sz w:val="22"/>
+                <w:szCs w:val="22"/>
+              </w:rPr>
+              <w:t>ion=1</w:t>
+            </w:r>
+            <w:r>
+              <w:rPr>
+                <w:rFonts w:ascii="Tahoma" w:hAnsi="Tahoma" w:cs="Tahoma"/>
+                <w:sz w:val="22"/>
+                <w:szCs w:val="22"/>
+              </w:rPr>
+              <w:t>}&gt;&gt;</w:t>
             </w:r>
             <w:r>
               <w:rPr>
@@ -7676,33 +6724,111 @@
                 <w:sz w:val="22"/>
                 <w:szCs w:val="22"/>
               </w:rPr>
+              <w:t>10am</w:t>
+            </w:r>
+            <w:r>
+              <w:rPr>
+                <w:rFonts w:ascii="Tahoma" w:hAnsi="Tahoma" w:cs="Tahoma"/>
+                <w:sz w:val="22"/>
+                <w:szCs w:val="22"/>
+              </w:rPr>
+              <w:t xml:space="preserve"> </w:t>
+            </w:r>
+            <w:r>
+              <w:rPr>
+                <w:rFonts w:ascii="Tahoma" w:hAnsi="Tahoma" w:cs="Tahoma"/>
+                <w:sz w:val="22"/>
+                <w:szCs w:val="22"/>
+              </w:rPr>
+              <w:t>&lt;&lt;else&gt;&gt;</w:t>
+            </w:r>
+            <w:r>
+              <w:rPr>
+                <w:rFonts w:ascii="Tahoma" w:hAnsi="Tahoma" w:cs="Tahoma"/>
+                <w:sz w:val="22"/>
+                <w:szCs w:val="22"/>
+              </w:rPr>
+              <w:t xml:space="preserve"> </w:t>
+            </w:r>
+            <w:r>
+              <w:rPr>
+                <w:rFonts w:ascii="Tahoma" w:hAnsi="Tahoma" w:cs="Tahoma"/>
+                <w:sz w:val="22"/>
+                <w:szCs w:val="22"/>
+              </w:rPr>
+              <w:t>2pm</w:t>
+            </w:r>
+            <w:r>
+              <w:rPr>
+                <w:rFonts w:ascii="Tahoma" w:hAnsi="Tahoma" w:cs="Tahoma"/>
+                <w:sz w:val="22"/>
+                <w:szCs w:val="22"/>
+              </w:rPr>
+              <w:t xml:space="preserve"> </w:t>
+            </w:r>
+            <w:r>
+              <w:rPr>
+                <w:rFonts w:ascii="Tahoma" w:hAnsi="Tahoma" w:cs="Tahoma"/>
+                <w:sz w:val="22"/>
+                <w:szCs w:val="22"/>
+              </w:rPr>
+              <w:t>&lt;&lt;es_&gt;&gt;</w:t>
+            </w:r>
+            <w:r>
+              <w:rPr>
+                <w:rFonts w:ascii="Tahoma" w:hAnsi="Tahoma" w:cs="Tahoma"/>
+                <w:sz w:val="22"/>
+                <w:szCs w:val="22"/>
+              </w:rPr>
+              <w:t xml:space="preserve"> </w:t>
+            </w:r>
+            <w:r>
+              <w:rPr>
+                <w:rFonts w:ascii="Tahoma" w:hAnsi="Tahoma" w:cs="Tahoma"/>
+                <w:sz w:val="22"/>
+                <w:szCs w:val="22"/>
+              </w:rPr>
+              <w:t>to</w:t>
+            </w:r>
+            <w:r>
+              <w:rPr>
+                <w:rFonts w:ascii="Tahoma" w:hAnsi="Tahoma" w:cs="Tahoma"/>
+                <w:sz w:val="22"/>
+                <w:szCs w:val="22"/>
+              </w:rPr>
+              <w:t xml:space="preserve"> last for</w:t>
+            </w:r>
+            <w:r>
+              <w:rPr>
+                <w:rFonts w:ascii="Tahoma" w:hAnsi="Tahoma" w:cs="Tahoma"/>
+                <w:sz w:val="22"/>
+                <w:szCs w:val="22"/>
+              </w:rPr>
+              <w:t xml:space="preserve"> </w:t>
+            </w:r>
+            <w:r>
+              <w:rPr>
+                <w:rFonts w:ascii="Tahoma" w:hAnsi="Tahoma" w:cs="Tahoma"/>
+                <w:sz w:val="22"/>
+                <w:szCs w:val="22"/>
+              </w:rPr>
               <w:t>&lt;&lt;cs_{</w:t>
             </w:r>
-            <w:proofErr w:type="spellStart"/>
-            <w:r>
-              <w:rPr>
-                <w:rFonts w:ascii="Tahoma" w:hAnsi="Tahoma" w:cs="Tahoma"/>
-                <w:sz w:val="22"/>
-                <w:szCs w:val="22"/>
-              </w:rPr>
-              <w:t>hearingTimeSelect</w:t>
-            </w:r>
-            <w:r>
-              <w:rPr>
-                <w:rFonts w:ascii="Tahoma" w:hAnsi="Tahoma" w:cs="Tahoma"/>
-                <w:sz w:val="22"/>
-                <w:szCs w:val="22"/>
-              </w:rPr>
-              <w:t>ion</w:t>
-            </w:r>
-            <w:proofErr w:type="spellEnd"/>
-            <w:r>
-              <w:rPr>
-                <w:rFonts w:ascii="Tahoma" w:hAnsi="Tahoma" w:cs="Tahoma"/>
-                <w:sz w:val="22"/>
-                <w:szCs w:val="22"/>
-              </w:rPr>
-              <w:t>=1</w:t>
+            <w:r>
+              <w:rPr>
+                <w:rFonts w:ascii="Tahoma" w:hAnsi="Tahoma" w:cs="Tahoma"/>
+                <w:sz w:val="22"/>
+                <w:szCs w:val="22"/>
+              </w:rPr>
+              <w:t>hearingDuration</w:t>
+            </w:r>
+            <w:r>
+              <w:rPr>
+                <w:rFonts w:ascii="Tahoma" w:hAnsi="Tahoma" w:cs="Tahoma"/>
+                <w:sz w:val="22"/>
+                <w:szCs w:val="22"/>
+              </w:rPr>
+              <w:t>Selection=1</w:t>
             </w:r>
             <w:r>
               <w:rPr>
@@ -7718,6 +6844,14 @@
                 <w:sz w:val="22"/>
                 <w:szCs w:val="22"/>
               </w:rPr>
+              <w:t>30 minutes</w:t>
+            </w:r>
+            <w:r>
+              <w:rPr>
+                <w:rFonts w:ascii="Tahoma" w:hAnsi="Tahoma" w:cs="Tahoma"/>
+                <w:sz w:val="22"/>
+                <w:szCs w:val="22"/>
+              </w:rPr>
               <w:t xml:space="preserve"> </w:t>
             </w:r>
             <w:r>
@@ -7726,7 +6860,7 @@
                 <w:sz w:val="22"/>
                 <w:szCs w:val="22"/>
               </w:rPr>
-              <w:t>10am</w:t>
+              <w:t>&lt;&lt;es_&gt;&gt;</w:t>
             </w:r>
             <w:r>
               <w:rPr>
@@ -7742,7 +6876,39 @@
                 <w:sz w:val="22"/>
                 <w:szCs w:val="22"/>
               </w:rPr>
-              <w:t>&lt;&lt;else&gt;&gt;</w:t>
+              <w:t>&lt;&lt;cs_{</w:t>
+            </w:r>
+            <w:r>
+              <w:rPr>
+                <w:rFonts w:ascii="Tahoma" w:hAnsi="Tahoma" w:cs="Tahoma"/>
+                <w:sz w:val="22"/>
+                <w:szCs w:val="22"/>
+              </w:rPr>
+              <w:t>hearingDuration</w:t>
+            </w:r>
+            <w:r>
+              <w:rPr>
+                <w:rFonts w:ascii="Tahoma" w:hAnsi="Tahoma" w:cs="Tahoma"/>
+                <w:sz w:val="22"/>
+                <w:szCs w:val="22"/>
+              </w:rPr>
+              <w:t>Selection=2</w:t>
+            </w:r>
+            <w:r>
+              <w:rPr>
+                <w:rFonts w:ascii="Tahoma" w:hAnsi="Tahoma" w:cs="Tahoma"/>
+                <w:sz w:val="22"/>
+                <w:szCs w:val="22"/>
+              </w:rPr>
+              <w:t>}&gt;&gt;</w:t>
+            </w:r>
+            <w:r>
+              <w:rPr>
+                <w:rFonts w:ascii="Tahoma" w:hAnsi="Tahoma" w:cs="Tahoma"/>
+                <w:sz w:val="22"/>
+                <w:szCs w:val="22"/>
+              </w:rPr>
+              <w:t>one hour</w:t>
             </w:r>
             <w:r>
               <w:rPr>
@@ -7758,7 +6924,7 @@
                 <w:sz w:val="22"/>
                 <w:szCs w:val="22"/>
               </w:rPr>
-              <w:t>2pm</w:t>
+              <w:t>&lt;&lt;es_&gt;&gt;</w:t>
             </w:r>
             <w:r>
               <w:rPr>
@@ -7774,6 +6940,54 @@
                 <w:sz w:val="22"/>
                 <w:szCs w:val="22"/>
               </w:rPr>
+              <w:t>&lt;&lt;cs_{</w:t>
+            </w:r>
+            <w:r>
+              <w:rPr>
+                <w:rFonts w:ascii="Tahoma" w:hAnsi="Tahoma" w:cs="Tahoma"/>
+                <w:sz w:val="22"/>
+                <w:szCs w:val="22"/>
+              </w:rPr>
+              <w:t>hearingDuration</w:t>
+            </w:r>
+            <w:r>
+              <w:rPr>
+                <w:rFonts w:ascii="Tahoma" w:hAnsi="Tahoma" w:cs="Tahoma"/>
+                <w:sz w:val="22"/>
+                <w:szCs w:val="22"/>
+              </w:rPr>
+              <w:t>Selection=3</w:t>
+            </w:r>
+            <w:r>
+              <w:rPr>
+                <w:rFonts w:ascii="Tahoma" w:hAnsi="Tahoma" w:cs="Tahoma"/>
+                <w:sz w:val="22"/>
+                <w:szCs w:val="22"/>
+              </w:rPr>
+              <w:t xml:space="preserve">}&gt;&gt;one </w:t>
+            </w:r>
+            <w:r>
+              <w:rPr>
+                <w:rFonts w:ascii="Tahoma" w:hAnsi="Tahoma" w:cs="Tahoma"/>
+                <w:sz w:val="22"/>
+                <w:szCs w:val="22"/>
+              </w:rPr>
+              <w:t>and half hours</w:t>
+            </w:r>
+            <w:r>
+              <w:rPr>
+                <w:rFonts w:ascii="Tahoma" w:hAnsi="Tahoma" w:cs="Tahoma"/>
+                <w:sz w:val="22"/>
+                <w:szCs w:val="22"/>
+              </w:rPr>
+              <w:t xml:space="preserve"> </w:t>
+            </w:r>
+            <w:r>
+              <w:rPr>
+                <w:rFonts w:ascii="Tahoma" w:hAnsi="Tahoma" w:cs="Tahoma"/>
+                <w:sz w:val="22"/>
+                <w:szCs w:val="22"/>
+              </w:rPr>
               <w:t>&lt;&lt;es_&gt;&gt;</w:t>
             </w:r>
             <w:r>
@@ -7790,15 +7004,31 @@
                 <w:sz w:val="22"/>
                 <w:szCs w:val="22"/>
               </w:rPr>
-              <w:t>to</w:t>
-            </w:r>
-            <w:r>
-              <w:rPr>
-                <w:rFonts w:ascii="Tahoma" w:hAnsi="Tahoma" w:cs="Tahoma"/>
-                <w:sz w:val="22"/>
-                <w:szCs w:val="22"/>
-              </w:rPr>
-              <w:t xml:space="preserve"> last for</w:t>
+              <w:t>&lt;&lt;cs_{hearingDuration</w:t>
+            </w:r>
+            <w:r>
+              <w:rPr>
+                <w:rFonts w:ascii="Tahoma" w:hAnsi="Tahoma" w:cs="Tahoma"/>
+                <w:sz w:val="22"/>
+                <w:szCs w:val="22"/>
+              </w:rPr>
+              <w:t>Selection=4</w:t>
+            </w:r>
+            <w:r>
+              <w:rPr>
+                <w:rFonts w:ascii="Tahoma" w:hAnsi="Tahoma" w:cs="Tahoma"/>
+                <w:sz w:val="22"/>
+                <w:szCs w:val="22"/>
+              </w:rPr>
+              <w:t>}&gt;&gt;</w:t>
+            </w:r>
+            <w:r>
+              <w:rPr>
+                <w:rFonts w:ascii="Tahoma" w:hAnsi="Tahoma" w:cs="Tahoma"/>
+                <w:sz w:val="22"/>
+                <w:szCs w:val="22"/>
+              </w:rPr>
+              <w:t>two hours</w:t>
             </w:r>
             <w:r>
               <w:rPr>
@@ -7814,33 +7044,31 @@
                 <w:sz w:val="22"/>
                 <w:szCs w:val="22"/>
               </w:rPr>
-              <w:t>&lt;&lt;cs_{</w:t>
-            </w:r>
-            <w:proofErr w:type="spellStart"/>
-            <w:r>
-              <w:rPr>
-                <w:rFonts w:ascii="Tahoma" w:hAnsi="Tahoma" w:cs="Tahoma"/>
-                <w:sz w:val="22"/>
-                <w:szCs w:val="22"/>
-              </w:rPr>
-              <w:t>hearingDuration</w:t>
-            </w:r>
-            <w:r>
-              <w:rPr>
-                <w:rFonts w:ascii="Tahoma" w:hAnsi="Tahoma" w:cs="Tahoma"/>
-                <w:sz w:val="22"/>
-                <w:szCs w:val="22"/>
-              </w:rPr>
-              <w:t>Selection</w:t>
-            </w:r>
-            <w:proofErr w:type="spellEnd"/>
-            <w:r>
-              <w:rPr>
-                <w:rFonts w:ascii="Tahoma" w:hAnsi="Tahoma" w:cs="Tahoma"/>
-                <w:sz w:val="22"/>
-                <w:szCs w:val="22"/>
-              </w:rPr>
-              <w:t>=1</w:t>
+              <w:t>&lt;&lt;es_&gt;&gt;</w:t>
+            </w:r>
+            <w:r>
+              <w:rPr>
+                <w:rFonts w:ascii="Tahoma" w:hAnsi="Tahoma" w:cs="Tahoma"/>
+                <w:sz w:val="22"/>
+                <w:szCs w:val="22"/>
+              </w:rPr>
+              <w:t xml:space="preserve"> </w:t>
+            </w:r>
+            <w:r>
+              <w:rPr>
+                <w:rFonts w:ascii="Tahoma" w:hAnsi="Tahoma" w:cs="Tahoma"/>
+                <w:sz w:val="22"/>
+                <w:szCs w:val="22"/>
+              </w:rPr>
+              <w:t>&lt;&lt;cs_{hearingDuration</w:t>
+            </w:r>
+            <w:r>
+              <w:rPr>
+                <w:rFonts w:ascii="Tahoma" w:hAnsi="Tahoma" w:cs="Tahoma"/>
+                <w:sz w:val="22"/>
+                <w:szCs w:val="22"/>
+              </w:rPr>
+              <w:t>Selection=5</w:t>
             </w:r>
             <w:r>
               <w:rPr>
@@ -7856,7 +7084,7 @@
                 <w:sz w:val="22"/>
                 <w:szCs w:val="22"/>
               </w:rPr>
-              <w:t>30 minutes</w:t>
+              <w:t>three</w:t>
             </w:r>
             <w:r>
               <w:rPr>
@@ -7872,6 +7100,22 @@
                 <w:sz w:val="22"/>
                 <w:szCs w:val="22"/>
               </w:rPr>
+              <w:t>hours</w:t>
+            </w:r>
+            <w:r>
+              <w:rPr>
+                <w:rFonts w:ascii="Tahoma" w:hAnsi="Tahoma" w:cs="Tahoma"/>
+                <w:sz w:val="22"/>
+                <w:szCs w:val="22"/>
+              </w:rPr>
+              <w:t xml:space="preserve"> </w:t>
+            </w:r>
+            <w:r>
+              <w:rPr>
+                <w:rFonts w:ascii="Tahoma" w:hAnsi="Tahoma" w:cs="Tahoma"/>
+                <w:sz w:val="22"/>
+                <w:szCs w:val="22"/>
+              </w:rPr>
               <w:t>&lt;&lt;es_&gt;&gt;</w:t>
             </w:r>
             <w:r>
@@ -7888,345 +7132,15 @@
                 <w:sz w:val="22"/>
                 <w:szCs w:val="22"/>
               </w:rPr>
-              <w:t>&lt;&lt;cs_{</w:t>
-            </w:r>
-            <w:proofErr w:type="spellStart"/>
-            <w:r>
-              <w:rPr>
-                <w:rFonts w:ascii="Tahoma" w:hAnsi="Tahoma" w:cs="Tahoma"/>
-                <w:sz w:val="22"/>
-                <w:szCs w:val="22"/>
-              </w:rPr>
-              <w:t>hearingDuration</w:t>
-            </w:r>
-            <w:r>
-              <w:rPr>
-                <w:rFonts w:ascii="Tahoma" w:hAnsi="Tahoma" w:cs="Tahoma"/>
-                <w:sz w:val="22"/>
-                <w:szCs w:val="22"/>
-              </w:rPr>
-              <w:t>Selection</w:t>
-            </w:r>
-            <w:proofErr w:type="spellEnd"/>
-            <w:r>
-              <w:rPr>
-                <w:rFonts w:ascii="Tahoma" w:hAnsi="Tahoma" w:cs="Tahoma"/>
-                <w:sz w:val="22"/>
-                <w:szCs w:val="22"/>
-              </w:rPr>
-              <w:t>=2</w:t>
-            </w:r>
-            <w:r>
-              <w:rPr>
-                <w:rFonts w:ascii="Tahoma" w:hAnsi="Tahoma" w:cs="Tahoma"/>
-                <w:sz w:val="22"/>
-                <w:szCs w:val="22"/>
-              </w:rPr>
-              <w:t>}&gt;&gt;</w:t>
-            </w:r>
-            <w:r>
-              <w:rPr>
-                <w:rFonts w:ascii="Tahoma" w:hAnsi="Tahoma" w:cs="Tahoma"/>
-                <w:sz w:val="22"/>
-                <w:szCs w:val="22"/>
-              </w:rPr>
-              <w:t>one hour</w:t>
-            </w:r>
-            <w:r>
-              <w:rPr>
-                <w:rFonts w:ascii="Tahoma" w:hAnsi="Tahoma" w:cs="Tahoma"/>
-                <w:sz w:val="22"/>
-                <w:szCs w:val="22"/>
-              </w:rPr>
-              <w:t xml:space="preserve"> </w:t>
-            </w:r>
-            <w:r>
-              <w:rPr>
-                <w:rFonts w:ascii="Tahoma" w:hAnsi="Tahoma" w:cs="Tahoma"/>
-                <w:sz w:val="22"/>
-                <w:szCs w:val="22"/>
-              </w:rPr>
-              <w:t>&lt;&lt;es_&gt;&gt;</w:t>
-            </w:r>
-            <w:r>
-              <w:rPr>
-                <w:rFonts w:ascii="Tahoma" w:hAnsi="Tahoma" w:cs="Tahoma"/>
-                <w:sz w:val="22"/>
-                <w:szCs w:val="22"/>
-              </w:rPr>
-              <w:t xml:space="preserve"> </w:t>
-            </w:r>
-            <w:r>
-              <w:rPr>
-                <w:rFonts w:ascii="Tahoma" w:hAnsi="Tahoma" w:cs="Tahoma"/>
-                <w:sz w:val="22"/>
-                <w:szCs w:val="22"/>
-              </w:rPr>
-              <w:t>&lt;&lt;cs_{</w:t>
-            </w:r>
-            <w:proofErr w:type="spellStart"/>
-            <w:r>
-              <w:rPr>
-                <w:rFonts w:ascii="Tahoma" w:hAnsi="Tahoma" w:cs="Tahoma"/>
-                <w:sz w:val="22"/>
-                <w:szCs w:val="22"/>
-              </w:rPr>
-              <w:t>hearingDuration</w:t>
-            </w:r>
-            <w:r>
-              <w:rPr>
-                <w:rFonts w:ascii="Tahoma" w:hAnsi="Tahoma" w:cs="Tahoma"/>
-                <w:sz w:val="22"/>
-                <w:szCs w:val="22"/>
-              </w:rPr>
-              <w:t>Selection</w:t>
-            </w:r>
-            <w:proofErr w:type="spellEnd"/>
-            <w:r>
-              <w:rPr>
-                <w:rFonts w:ascii="Tahoma" w:hAnsi="Tahoma" w:cs="Tahoma"/>
-                <w:sz w:val="22"/>
-                <w:szCs w:val="22"/>
-              </w:rPr>
-              <w:t>=3</w:t>
-            </w:r>
-            <w:r>
-              <w:rPr>
-                <w:rFonts w:ascii="Tahoma" w:hAnsi="Tahoma" w:cs="Tahoma"/>
-                <w:sz w:val="22"/>
-                <w:szCs w:val="22"/>
-              </w:rPr>
-              <w:t xml:space="preserve">}&gt;&gt;one </w:t>
-            </w:r>
-            <w:r>
-              <w:rPr>
-                <w:rFonts w:ascii="Tahoma" w:hAnsi="Tahoma" w:cs="Tahoma"/>
-                <w:sz w:val="22"/>
-                <w:szCs w:val="22"/>
-              </w:rPr>
-              <w:t>and half hours</w:t>
-            </w:r>
-            <w:r>
-              <w:rPr>
-                <w:rFonts w:ascii="Tahoma" w:hAnsi="Tahoma" w:cs="Tahoma"/>
-                <w:sz w:val="22"/>
-                <w:szCs w:val="22"/>
-              </w:rPr>
-              <w:t xml:space="preserve"> </w:t>
-            </w:r>
-            <w:r>
-              <w:rPr>
-                <w:rFonts w:ascii="Tahoma" w:hAnsi="Tahoma" w:cs="Tahoma"/>
-                <w:sz w:val="22"/>
-                <w:szCs w:val="22"/>
-              </w:rPr>
-              <w:t>&lt;&lt;es_&gt;&gt;</w:t>
-            </w:r>
-            <w:r>
-              <w:rPr>
-                <w:rFonts w:ascii="Tahoma" w:hAnsi="Tahoma" w:cs="Tahoma"/>
-                <w:sz w:val="22"/>
-                <w:szCs w:val="22"/>
-              </w:rPr>
-              <w:t xml:space="preserve"> </w:t>
-            </w:r>
-            <w:r>
-              <w:rPr>
-                <w:rFonts w:ascii="Tahoma" w:hAnsi="Tahoma" w:cs="Tahoma"/>
-                <w:sz w:val="22"/>
-                <w:szCs w:val="22"/>
-              </w:rPr>
-              <w:t>&lt;&lt;cs_{</w:t>
-            </w:r>
-            <w:proofErr w:type="spellStart"/>
-            <w:r>
-              <w:rPr>
-                <w:rFonts w:ascii="Tahoma" w:hAnsi="Tahoma" w:cs="Tahoma"/>
-                <w:sz w:val="22"/>
-                <w:szCs w:val="22"/>
-              </w:rPr>
-              <w:t>hearingDuration</w:t>
-            </w:r>
-            <w:r>
-              <w:rPr>
-                <w:rFonts w:ascii="Tahoma" w:hAnsi="Tahoma" w:cs="Tahoma"/>
-                <w:sz w:val="22"/>
-                <w:szCs w:val="22"/>
-              </w:rPr>
-              <w:t>Selection</w:t>
-            </w:r>
-            <w:proofErr w:type="spellEnd"/>
-            <w:r>
-              <w:rPr>
-                <w:rFonts w:ascii="Tahoma" w:hAnsi="Tahoma" w:cs="Tahoma"/>
-                <w:sz w:val="22"/>
-                <w:szCs w:val="22"/>
-              </w:rPr>
-              <w:t>=4</w:t>
-            </w:r>
-            <w:r>
-              <w:rPr>
-                <w:rFonts w:ascii="Tahoma" w:hAnsi="Tahoma" w:cs="Tahoma"/>
-                <w:sz w:val="22"/>
-                <w:szCs w:val="22"/>
-              </w:rPr>
-              <w:t>}&gt;&gt;</w:t>
-            </w:r>
-            <w:r>
-              <w:rPr>
-                <w:rFonts w:ascii="Tahoma" w:hAnsi="Tahoma" w:cs="Tahoma"/>
-                <w:sz w:val="22"/>
-                <w:szCs w:val="22"/>
-              </w:rPr>
-              <w:t>two hours</w:t>
-            </w:r>
-            <w:r>
-              <w:rPr>
-                <w:rFonts w:ascii="Tahoma" w:hAnsi="Tahoma" w:cs="Tahoma"/>
-                <w:sz w:val="22"/>
-                <w:szCs w:val="22"/>
-              </w:rPr>
-              <w:t xml:space="preserve"> </w:t>
-            </w:r>
-            <w:r>
-              <w:rPr>
-                <w:rFonts w:ascii="Tahoma" w:hAnsi="Tahoma" w:cs="Tahoma"/>
-                <w:sz w:val="22"/>
-                <w:szCs w:val="22"/>
-              </w:rPr>
-              <w:t>&lt;&lt;es_&gt;&gt;</w:t>
-            </w:r>
-            <w:r>
-              <w:rPr>
-                <w:rFonts w:ascii="Tahoma" w:hAnsi="Tahoma" w:cs="Tahoma"/>
-                <w:sz w:val="22"/>
-                <w:szCs w:val="22"/>
-              </w:rPr>
-              <w:t xml:space="preserve"> </w:t>
-            </w:r>
-            <w:r>
-              <w:rPr>
-                <w:rFonts w:ascii="Tahoma" w:hAnsi="Tahoma" w:cs="Tahoma"/>
-                <w:sz w:val="22"/>
-                <w:szCs w:val="22"/>
-              </w:rPr>
-              <w:t>&lt;&lt;cs_{</w:t>
-            </w:r>
-            <w:proofErr w:type="spellStart"/>
-            <w:r>
-              <w:rPr>
-                <w:rFonts w:ascii="Tahoma" w:hAnsi="Tahoma" w:cs="Tahoma"/>
-                <w:sz w:val="22"/>
-                <w:szCs w:val="22"/>
-              </w:rPr>
-              <w:t>hearingDuration</w:t>
-            </w:r>
-            <w:r>
-              <w:rPr>
-                <w:rFonts w:ascii="Tahoma" w:hAnsi="Tahoma" w:cs="Tahoma"/>
-                <w:sz w:val="22"/>
-                <w:szCs w:val="22"/>
-              </w:rPr>
-              <w:t>Selection</w:t>
-            </w:r>
-            <w:proofErr w:type="spellEnd"/>
-            <w:r>
-              <w:rPr>
-                <w:rFonts w:ascii="Tahoma" w:hAnsi="Tahoma" w:cs="Tahoma"/>
-                <w:sz w:val="22"/>
-                <w:szCs w:val="22"/>
-              </w:rPr>
-              <w:t>=5</w:t>
-            </w:r>
-            <w:r>
-              <w:rPr>
-                <w:rFonts w:ascii="Tahoma" w:hAnsi="Tahoma" w:cs="Tahoma"/>
-                <w:sz w:val="22"/>
-                <w:szCs w:val="22"/>
-              </w:rPr>
-              <w:t>}&gt;&gt;</w:t>
-            </w:r>
-            <w:r>
-              <w:rPr>
-                <w:rFonts w:ascii="Tahoma" w:hAnsi="Tahoma" w:cs="Tahoma"/>
-                <w:sz w:val="22"/>
-                <w:szCs w:val="22"/>
-              </w:rPr>
-              <w:t>three</w:t>
-            </w:r>
-            <w:r>
-              <w:rPr>
-                <w:rFonts w:ascii="Tahoma" w:hAnsi="Tahoma" w:cs="Tahoma"/>
-                <w:sz w:val="22"/>
-                <w:szCs w:val="22"/>
-              </w:rPr>
-              <w:t xml:space="preserve"> </w:t>
-            </w:r>
-            <w:r>
-              <w:rPr>
-                <w:rFonts w:ascii="Tahoma" w:hAnsi="Tahoma" w:cs="Tahoma"/>
-                <w:sz w:val="22"/>
-                <w:szCs w:val="22"/>
-              </w:rPr>
-              <w:t>hours</w:t>
-            </w:r>
-            <w:r>
-              <w:rPr>
-                <w:rFonts w:ascii="Tahoma" w:hAnsi="Tahoma" w:cs="Tahoma"/>
-                <w:sz w:val="22"/>
-                <w:szCs w:val="22"/>
-              </w:rPr>
-              <w:t xml:space="preserve"> </w:t>
-            </w:r>
-            <w:r>
-              <w:rPr>
-                <w:rFonts w:ascii="Tahoma" w:hAnsi="Tahoma" w:cs="Tahoma"/>
-                <w:sz w:val="22"/>
-                <w:szCs w:val="22"/>
-              </w:rPr>
-              <w:t>&lt;&lt;es_&gt;&gt;</w:t>
-            </w:r>
-            <w:r>
-              <w:rPr>
-                <w:rFonts w:ascii="Tahoma" w:hAnsi="Tahoma" w:cs="Tahoma"/>
-                <w:sz w:val="22"/>
-                <w:szCs w:val="22"/>
-              </w:rPr>
-              <w:t xml:space="preserve"> </w:t>
-            </w:r>
-            <w:r>
-              <w:rPr>
-                <w:rFonts w:ascii="Tahoma" w:hAnsi="Tahoma" w:cs="Tahoma"/>
-                <w:sz w:val="22"/>
-                <w:szCs w:val="22"/>
-              </w:rPr>
-              <w:t>&lt;&lt;cs_{</w:t>
-            </w:r>
-            <w:proofErr w:type="spellStart"/>
-            <w:r>
-              <w:rPr>
-                <w:rFonts w:ascii="Tahoma" w:hAnsi="Tahoma" w:cs="Tahoma"/>
-                <w:sz w:val="22"/>
-                <w:szCs w:val="22"/>
-              </w:rPr>
-              <w:t>hearingDuration</w:t>
-            </w:r>
-            <w:r>
-              <w:rPr>
-                <w:rFonts w:ascii="Tahoma" w:hAnsi="Tahoma" w:cs="Tahoma"/>
-                <w:sz w:val="22"/>
-                <w:szCs w:val="22"/>
-              </w:rPr>
-              <w:t>Selection</w:t>
-            </w:r>
-            <w:proofErr w:type="spellEnd"/>
-            <w:r>
-              <w:rPr>
-                <w:rFonts w:ascii="Tahoma" w:hAnsi="Tahoma" w:cs="Tahoma"/>
-                <w:sz w:val="22"/>
-                <w:szCs w:val="22"/>
-              </w:rPr>
-              <w:t>=6</w:t>
+              <w:t>&lt;&lt;cs_{hearingDuration</w:t>
+            </w:r>
+            <w:r>
+              <w:rPr>
+                <w:rFonts w:ascii="Tahoma" w:hAnsi="Tahoma" w:cs="Tahoma"/>
+                <w:sz w:val="22"/>
+                <w:szCs w:val="22"/>
+              </w:rPr>
+              <w:t>Selection=6</w:t>
             </w:r>
             <w:r>
               <w:rPr>
@@ -8275,34 +7189,7 @@
                 <w:sz w:val="22"/>
                 <w:szCs w:val="22"/>
               </w:rPr>
-              <w:t>&lt;&lt;{</w:t>
-            </w:r>
-            <w:proofErr w:type="spellStart"/>
-            <w:r>
-              <w:rPr>
-                <w:rFonts w:ascii="Tahoma" w:hAnsi="Tahoma" w:cs="Tahoma"/>
-                <w:sz w:val="22"/>
-                <w:szCs w:val="22"/>
-              </w:rPr>
-              <w:t>dateFormat</w:t>
-            </w:r>
-            <w:proofErr w:type="spellEnd"/>
-            <w:r>
-              <w:rPr>
-                <w:rFonts w:ascii="Tahoma" w:hAnsi="Tahoma" w:cs="Tahoma"/>
-                <w:sz w:val="22"/>
-                <w:szCs w:val="22"/>
-              </w:rPr>
-              <w:t>(</w:t>
-            </w:r>
-            <w:proofErr w:type="spellStart"/>
-            <w:r>
-              <w:rPr>
-                <w:rFonts w:ascii="Tahoma" w:hAnsi="Tahoma" w:cs="Tahoma"/>
-                <w:sz w:val="22"/>
-                <w:szCs w:val="22"/>
-              </w:rPr>
-              <w:t>hearing.</w:t>
+              <w:t>&lt;&lt;{dateFormat(hearing.</w:t>
             </w:r>
             <w:r>
               <w:rPr>
@@ -8318,70 +7205,15 @@
                 <w:sz w:val="22"/>
                 <w:szCs w:val="22"/>
               </w:rPr>
-              <w:t>ate</w:t>
-            </w:r>
-            <w:proofErr w:type="spellEnd"/>
-            <w:r>
-              <w:rPr>
-                <w:rFonts w:ascii="Tahoma" w:hAnsi="Tahoma" w:cs="Tahoma"/>
-                <w:sz w:val="22"/>
-                <w:szCs w:val="22"/>
-              </w:rPr>
-              <w:t xml:space="preserve">, ‘dd </w:t>
-            </w:r>
-            <w:proofErr w:type="spellStart"/>
-            <w:r>
-              <w:rPr>
-                <w:rFonts w:ascii="Tahoma" w:hAnsi="Tahoma" w:cs="Tahoma"/>
-                <w:sz w:val="22"/>
-                <w:szCs w:val="22"/>
-              </w:rPr>
-              <w:t>MMMM</w:t>
-            </w:r>
-            <w:proofErr w:type="spellEnd"/>
-            <w:r>
-              <w:rPr>
-                <w:rFonts w:ascii="Tahoma" w:hAnsi="Tahoma" w:cs="Tahoma"/>
-                <w:sz w:val="22"/>
-                <w:szCs w:val="22"/>
-              </w:rPr>
-              <w:t xml:space="preserve"> </w:t>
-            </w:r>
-            <w:proofErr w:type="spellStart"/>
-            <w:r>
-              <w:rPr>
-                <w:rFonts w:ascii="Tahoma" w:hAnsi="Tahoma" w:cs="Tahoma"/>
-                <w:sz w:val="22"/>
-                <w:szCs w:val="22"/>
-              </w:rPr>
-              <w:t>yyyy</w:t>
-            </w:r>
-            <w:proofErr w:type="spellEnd"/>
-            <w:r>
-              <w:rPr>
-                <w:rFonts w:ascii="Tahoma" w:hAnsi="Tahoma" w:cs="Tahoma"/>
-                <w:sz w:val="22"/>
-                <w:szCs w:val="22"/>
-              </w:rPr>
-              <w:t>’ , ‘</w:t>
-            </w:r>
-            <w:proofErr w:type="spellStart"/>
-            <w:r>
-              <w:rPr>
-                <w:rFonts w:ascii="Tahoma" w:hAnsi="Tahoma" w:cs="Tahoma"/>
-                <w:sz w:val="22"/>
-                <w:szCs w:val="22"/>
-              </w:rPr>
-              <w:t>yyyy</w:t>
-            </w:r>
-            <w:proofErr w:type="spellEnd"/>
-            <w:r>
-              <w:rPr>
-                <w:rFonts w:ascii="Tahoma" w:hAnsi="Tahoma" w:cs="Tahoma"/>
-                <w:sz w:val="22"/>
-                <w:szCs w:val="22"/>
-              </w:rPr>
-              <w:t>-MM-dd</w:t>
+              <w:t>ate, ‘dd MMMM yyyy’ , ‘</w:t>
+            </w:r>
+            <w:r>
+              <w:rPr>
+                <w:rFonts w:ascii="Tahoma" w:hAnsi="Tahoma" w:cs="Tahoma"/>
+                <w:sz w:val="22"/>
+                <w:szCs w:val="22"/>
+              </w:rPr>
+              <w:t>yyyy-MM-dd</w:t>
             </w:r>
             <w:r>
               <w:rPr>
@@ -8399,7 +7231,6 @@
               </w:rPr>
               <w:t xml:space="preserve"> at &lt;&lt;cs_{</w:t>
             </w:r>
-            <w:proofErr w:type="spellStart"/>
             <w:r>
               <w:rPr>
                 <w:rFonts w:ascii="Tahoma" w:hAnsi="Tahoma" w:cs="Tahoma"/>
@@ -8408,7 +7239,6 @@
               </w:rPr>
               <w:t>hearingTimeSelection</w:t>
             </w:r>
-            <w:proofErr w:type="spellEnd"/>
             <w:r>
               <w:rPr>
                 <w:rFonts w:ascii="Tahoma" w:hAnsi="Tahoma" w:cs="Tahoma"/>
@@ -8473,7 +7303,6 @@
               </w:rPr>
               <w:t>&lt;&lt;cs_{</w:t>
             </w:r>
-            <w:proofErr w:type="spellStart"/>
             <w:r>
               <w:rPr>
                 <w:rFonts w:ascii="Tahoma" w:hAnsi="Tahoma" w:cs="Tahoma"/>
@@ -8482,7 +7311,6 @@
               </w:rPr>
               <w:t>hearingTimeSelection</w:t>
             </w:r>
-            <w:proofErr w:type="spellEnd"/>
             <w:r>
               <w:rPr>
                 <w:rFonts w:ascii="Tahoma" w:hAnsi="Tahoma" w:cs="Tahoma"/>
@@ -8574,7 +7402,6 @@
         </w:rPr>
         <w:t>$</w:t>
       </w:r>
-      <w:proofErr w:type="spellStart"/>
       <w:r>
         <w:rPr>
           <w:rFonts w:ascii="Tahoma" w:hAnsi="Tahoma" w:cs="Tahoma"/>
@@ -8583,7 +7410,6 @@
         </w:rPr>
         <w:t>rowNum</w:t>
       </w:r>
-      <w:proofErr w:type="spellEnd"/>
       <w:r>
         <w:rPr>
           <w:rFonts w:ascii="Tahoma" w:hAnsi="Tahoma" w:cs="Tahoma"/>
@@ -8654,7 +7480,6 @@
               </w:rPr>
               <w:t>&lt;&lt;$</w:t>
             </w:r>
-            <w:proofErr w:type="spellStart"/>
             <w:r>
               <w:rPr>
                 <w:rFonts w:ascii="Tahoma" w:hAnsi="Tahoma" w:cs="Tahoma"/>
@@ -8663,7 +7488,6 @@
               </w:rPr>
               <w:t>rowNum</w:t>
             </w:r>
-            <w:proofErr w:type="spellEnd"/>
             <w:r>
               <w:rPr>
                 <w:rFonts w:ascii="Tahoma" w:hAnsi="Tahoma" w:cs="Tahoma"/>
@@ -8884,7 +7708,6 @@
         </w:rPr>
         <w:t>$</w:t>
       </w:r>
-      <w:proofErr w:type="spellStart"/>
       <w:r>
         <w:rPr>
           <w:rFonts w:ascii="Tahoma" w:hAnsi="Tahoma" w:cs="Tahoma"/>
@@ -8893,7 +7716,6 @@
         </w:rPr>
         <w:t>rowNum</w:t>
       </w:r>
-      <w:proofErr w:type="spellEnd"/>
       <w:r>
         <w:rPr>
           <w:rFonts w:ascii="Tahoma" w:hAnsi="Tahoma" w:cs="Tahoma"/>
@@ -8967,7 +7789,6 @@
               </w:rPr>
               <w:t>&lt;&lt;$</w:t>
             </w:r>
-            <w:proofErr w:type="spellStart"/>
             <w:r>
               <w:rPr>
                 <w:rFonts w:ascii="Tahoma" w:hAnsi="Tahoma" w:cs="Tahoma"/>
@@ -8985,7 +7806,6 @@
               <w:lastRenderedPageBreak/>
               <w:t>Num</w:t>
             </w:r>
-            <w:proofErr w:type="spellEnd"/>
             <w:r>
               <w:rPr>
                 <w:rFonts w:ascii="Tahoma" w:hAnsi="Tahoma" w:cs="Tahoma"/>
@@ -9092,7 +7912,6 @@
         </w:rPr>
         <w:t>$</w:t>
       </w:r>
-      <w:proofErr w:type="spellStart"/>
       <w:r>
         <w:rPr>
           <w:rFonts w:ascii="Tahoma" w:hAnsi="Tahoma" w:cs="Tahoma"/>
@@ -9101,7 +7920,6 @@
         </w:rPr>
         <w:t>rowNum</w:t>
       </w:r>
-      <w:proofErr w:type="spellEnd"/>
       <w:r>
         <w:rPr>
           <w:rFonts w:ascii="Tahoma" w:hAnsi="Tahoma" w:cs="Tahoma"/>
@@ -9172,7 +7990,6 @@
               </w:rPr>
               <w:t>&lt;&lt;$</w:t>
             </w:r>
-            <w:proofErr w:type="spellStart"/>
             <w:r>
               <w:rPr>
                 <w:rFonts w:ascii="Tahoma" w:hAnsi="Tahoma" w:cs="Tahoma"/>
@@ -9181,7 +7998,6 @@
               </w:rPr>
               <w:t>rowNum</w:t>
             </w:r>
-            <w:proofErr w:type="spellEnd"/>
             <w:r>
               <w:rPr>
                 <w:rFonts w:ascii="Tahoma" w:hAnsi="Tahoma" w:cs="Tahoma"/>
@@ -10016,15 +8832,7 @@
           <w:rFonts w:ascii="Tahoma" w:hAnsi="Tahoma" w:cs="Tahoma"/>
           <w:sz w:val="20"/>
         </w:rPr>
-        <w:t>&lt;&lt;cs_{</w:t>
-      </w:r>
-      <w:proofErr w:type="spellStart"/>
-      <w:r>
-        <w:rPr>
-          <w:rFonts w:ascii="Tahoma" w:hAnsi="Tahoma" w:cs="Tahoma"/>
-          <w:sz w:val="20"/>
-        </w:rPr>
-        <w:t>display</w:t>
+        <w:t>&lt;&lt;cs_{display</w:t>
       </w:r>
       <w:r>
         <w:rPr>
@@ -10033,7 +8841,6 @@
         </w:rPr>
         <w:t>Comments</w:t>
       </w:r>
-      <w:proofErr w:type="spellEnd"/>
       <w:r>
         <w:rPr>
           <w:rFonts w:ascii="Tahoma" w:hAnsi="Tahoma" w:cs="Tahoma"/>
@@ -10222,7 +9029,6 @@
         </w:rPr>
         <w:t xml:space="preserve"> &gt; </w:t>
       </w:r>
-      <w:proofErr w:type="spellStart"/>
       <w:r>
         <w:rPr>
           <w:rFonts w:ascii="Tahoma" w:hAnsi="Tahoma" w:cs="Tahoma"/>
@@ -10237,7 +9043,6 @@
         </w:rPr>
         <w:t>.Date</w:t>
       </w:r>
-      <w:proofErr w:type="spellEnd"/>
     </w:p>
     <w:p>
       <w:pPr>
@@ -10259,23 +9064,7 @@
           <w:rFonts w:ascii="Tahoma" w:hAnsi="Tahoma" w:cs="Tahoma"/>
           <w:sz w:val="20"/>
         </w:rPr>
-        <w:t xml:space="preserve">three input boxes ‘dd mm </w:t>
-      </w:r>
-      <w:proofErr w:type="spellStart"/>
-      <w:r>
-        <w:rPr>
-          <w:rFonts w:ascii="Tahoma" w:hAnsi="Tahoma" w:cs="Tahoma"/>
-          <w:sz w:val="20"/>
-        </w:rPr>
-        <w:t>yyyy</w:t>
-      </w:r>
-      <w:proofErr w:type="spellEnd"/>
-      <w:r>
-        <w:rPr>
-          <w:rFonts w:ascii="Tahoma" w:hAnsi="Tahoma" w:cs="Tahoma"/>
-          <w:sz w:val="20"/>
-        </w:rPr>
-        <w:t>’</w:t>
+        <w:t>three input boxes ‘dd mm yyyy’</w:t>
       </w:r>
       <w:r>
         <w:rPr>
@@ -10305,25 +9094,7 @@
           <w:sz w:val="20"/>
           <w:highlight w:val="yellow"/>
         </w:rPr>
-        <w:t xml:space="preserve">For demo dd mm </w:t>
-      </w:r>
-      <w:proofErr w:type="spellStart"/>
-      <w:r>
-        <w:rPr>
-          <w:rFonts w:ascii="Tahoma" w:hAnsi="Tahoma" w:cs="Tahoma"/>
-          <w:sz w:val="20"/>
-          <w:highlight w:val="yellow"/>
-        </w:rPr>
-        <w:t>yy</w:t>
-      </w:r>
-      <w:proofErr w:type="spellEnd"/>
-      <w:r>
-        <w:rPr>
-          <w:rFonts w:ascii="Tahoma" w:hAnsi="Tahoma" w:cs="Tahoma"/>
-          <w:sz w:val="20"/>
-          <w:highlight w:val="yellow"/>
-        </w:rPr>
-        <w:t xml:space="preserve"> not populated and no validation</w:t>
+        <w:t>For demo dd mm yy not populated and no validation</w:t>
       </w:r>
       <w:r>
         <w:rPr>
@@ -10374,21 +9145,12 @@
         </w:rPr>
         <w:t xml:space="preserve">format = </w:t>
       </w:r>
-      <w:proofErr w:type="spellStart"/>
-      <w:r>
-        <w:rPr>
-          <w:rFonts w:ascii="Tahoma" w:hAnsi="Tahoma" w:cs="Tahoma"/>
-          <w:sz w:val="20"/>
-        </w:rPr>
-        <w:t>yyyy</w:t>
-      </w:r>
-      <w:proofErr w:type="spellEnd"/>
-      <w:r>
-        <w:rPr>
-          <w:rFonts w:ascii="Tahoma" w:hAnsi="Tahoma" w:cs="Tahoma"/>
-          <w:sz w:val="20"/>
-        </w:rPr>
-        <w:t>-MM-dd</w:t>
+      <w:r>
+        <w:rPr>
+          <w:rFonts w:ascii="Tahoma" w:hAnsi="Tahoma" w:cs="Tahoma"/>
+          <w:sz w:val="20"/>
+        </w:rPr>
+        <w:t>yyyy-MM-dd</w:t>
       </w:r>
     </w:p>
     <w:p>
@@ -10417,15 +9179,7 @@
           <w:rFonts w:ascii="Tahoma" w:hAnsi="Tahoma" w:cs="Tahoma"/>
           <w:sz w:val="20"/>
         </w:rPr>
-        <w:t xml:space="preserve">Text field &gt;Judicial Name &gt; </w:t>
-      </w:r>
-      <w:proofErr w:type="spellStart"/>
-      <w:r>
-        <w:rPr>
-          <w:rFonts w:ascii="Tahoma" w:hAnsi="Tahoma" w:cs="Tahoma"/>
-          <w:sz w:val="20"/>
-        </w:rPr>
-        <w:t>judicial</w:t>
+        <w:t>Text field &gt;Judicial Name &gt; judicial</w:t>
       </w:r>
       <w:r>
         <w:rPr>
@@ -10441,7 +9195,6 @@
         </w:rPr>
         <w:t>lastName</w:t>
       </w:r>
-      <w:proofErr w:type="spellEnd"/>
     </w:p>
     <w:p>
       <w:pPr>
@@ -10987,21 +9740,12 @@
         </w:rPr>
         <w:t xml:space="preserve">User clicks date to select date. Date format = </w:t>
       </w:r>
-      <w:proofErr w:type="spellStart"/>
-      <w:r>
-        <w:rPr>
-          <w:rFonts w:ascii="Tahoma" w:hAnsi="Tahoma" w:cs="Tahoma"/>
-          <w:sz w:val="20"/>
-        </w:rPr>
-        <w:t>yyyy</w:t>
-      </w:r>
-      <w:proofErr w:type="spellEnd"/>
-      <w:r>
-        <w:rPr>
-          <w:rFonts w:ascii="Tahoma" w:hAnsi="Tahoma" w:cs="Tahoma"/>
-          <w:sz w:val="20"/>
-        </w:rPr>
-        <w:t>-MM-dd</w:t>
+      <w:r>
+        <w:rPr>
+          <w:rFonts w:ascii="Tahoma" w:hAnsi="Tahoma" w:cs="Tahoma"/>
+          <w:sz w:val="20"/>
+        </w:rPr>
+        <w:t>yyyy-MM-dd</w:t>
       </w:r>
     </w:p>
     <w:p>
@@ -11017,39 +9761,14 @@
           <w:rFonts w:ascii="Tahoma" w:hAnsi="Tahoma" w:cs="Tahoma"/>
           <w:sz w:val="20"/>
         </w:rPr>
-        <w:t xml:space="preserve">Assumes JUI date picker using calendar entry, single date only, default date highlighted = </w:t>
-      </w:r>
-      <w:proofErr w:type="spellStart"/>
-      <w:r>
-        <w:rPr>
-          <w:rFonts w:ascii="Tahoma" w:hAnsi="Tahoma" w:cs="Tahoma"/>
-          <w:sz w:val="20"/>
-        </w:rPr>
-        <w:t>Order.date</w:t>
-      </w:r>
-      <w:proofErr w:type="spellEnd"/>
-      <w:r>
-        <w:rPr>
-          <w:rFonts w:ascii="Tahoma" w:hAnsi="Tahoma" w:cs="Tahoma"/>
-          <w:sz w:val="20"/>
-        </w:rPr>
-        <w:t xml:space="preserve">. User clicks date to select date. Date format = </w:t>
-      </w:r>
-      <w:proofErr w:type="spellStart"/>
-      <w:r>
-        <w:rPr>
-          <w:rFonts w:ascii="Tahoma" w:hAnsi="Tahoma" w:cs="Tahoma"/>
-          <w:sz w:val="20"/>
-        </w:rPr>
-        <w:t>yyyy</w:t>
-      </w:r>
-      <w:proofErr w:type="spellEnd"/>
-      <w:r>
-        <w:rPr>
-          <w:rFonts w:ascii="Tahoma" w:hAnsi="Tahoma" w:cs="Tahoma"/>
-          <w:sz w:val="20"/>
-        </w:rPr>
-        <w:t>-MM-dd</w:t>
+        <w:t xml:space="preserve">Assumes JUI date picker using calendar entry, single date only, default date highlighted = Order.date. User clicks date to select date. Date format = </w:t>
+      </w:r>
+      <w:r>
+        <w:rPr>
+          <w:rFonts w:ascii="Tahoma" w:hAnsi="Tahoma" w:cs="Tahoma"/>
+          <w:sz w:val="20"/>
+        </w:rPr>
+        <w:t>yyyy-MM-dd</w:t>
       </w:r>
     </w:p>
     <w:p>
@@ -11193,21 +9912,12 @@
         </w:rPr>
         <w:t xml:space="preserve">User clicks date to select date. Date format = </w:t>
       </w:r>
-      <w:proofErr w:type="spellStart"/>
-      <w:r>
-        <w:rPr>
-          <w:rFonts w:ascii="Tahoma" w:hAnsi="Tahoma" w:cs="Tahoma"/>
-          <w:sz w:val="20"/>
-        </w:rPr>
-        <w:t>yyyy</w:t>
-      </w:r>
-      <w:proofErr w:type="spellEnd"/>
-      <w:r>
-        <w:rPr>
-          <w:rFonts w:ascii="Tahoma" w:hAnsi="Tahoma" w:cs="Tahoma"/>
-          <w:sz w:val="20"/>
-        </w:rPr>
-        <w:t>-MM-dd</w:t>
+      <w:r>
+        <w:rPr>
+          <w:rFonts w:ascii="Tahoma" w:hAnsi="Tahoma" w:cs="Tahoma"/>
+          <w:sz w:val="20"/>
+        </w:rPr>
+        <w:t>yyyy-MM-dd</w:t>
       </w:r>
     </w:p>
     <w:p>
@@ -11360,21 +10070,12 @@
         </w:rPr>
         <w:t xml:space="preserve">User clicks date to select date. Date format = </w:t>
       </w:r>
-      <w:proofErr w:type="spellStart"/>
-      <w:r>
-        <w:rPr>
-          <w:rFonts w:ascii="Tahoma" w:hAnsi="Tahoma" w:cs="Tahoma"/>
-          <w:sz w:val="20"/>
-        </w:rPr>
-        <w:t>yyyy</w:t>
-      </w:r>
-      <w:proofErr w:type="spellEnd"/>
-      <w:r>
-        <w:rPr>
-          <w:rFonts w:ascii="Tahoma" w:hAnsi="Tahoma" w:cs="Tahoma"/>
-          <w:sz w:val="20"/>
-        </w:rPr>
-        <w:t>-MM-dd</w:t>
+      <w:r>
+        <w:rPr>
+          <w:rFonts w:ascii="Tahoma" w:hAnsi="Tahoma" w:cs="Tahoma"/>
+          <w:sz w:val="20"/>
+        </w:rPr>
+        <w:t>yyyy-MM-dd</w:t>
       </w:r>
     </w:p>
     <w:p>
@@ -11514,21 +10215,12 @@
         </w:rPr>
         <w:t xml:space="preserve">User clicks date to select date. Date format = </w:t>
       </w:r>
-      <w:proofErr w:type="spellStart"/>
-      <w:r>
-        <w:rPr>
-          <w:rFonts w:ascii="Tahoma" w:hAnsi="Tahoma" w:cs="Tahoma"/>
-          <w:sz w:val="20"/>
-        </w:rPr>
-        <w:t>yyyy</w:t>
-      </w:r>
-      <w:proofErr w:type="spellEnd"/>
-      <w:r>
-        <w:rPr>
-          <w:rFonts w:ascii="Tahoma" w:hAnsi="Tahoma" w:cs="Tahoma"/>
-          <w:sz w:val="20"/>
-        </w:rPr>
-        <w:t>-MM-dd</w:t>
+      <w:r>
+        <w:rPr>
+          <w:rFonts w:ascii="Tahoma" w:hAnsi="Tahoma" w:cs="Tahoma"/>
+          <w:sz w:val="20"/>
+        </w:rPr>
+        <w:t>yyyy-MM-dd</w:t>
       </w:r>
     </w:p>
     <w:p>
@@ -11639,21 +10331,12 @@
         </w:rPr>
         <w:t xml:space="preserve">User clicks date to select date. Date format = </w:t>
       </w:r>
-      <w:proofErr w:type="spellStart"/>
-      <w:r>
-        <w:rPr>
-          <w:rFonts w:ascii="Tahoma" w:hAnsi="Tahoma" w:cs="Tahoma"/>
-          <w:sz w:val="20"/>
-        </w:rPr>
-        <w:t>yyyy</w:t>
-      </w:r>
-      <w:proofErr w:type="spellEnd"/>
-      <w:r>
-        <w:rPr>
-          <w:rFonts w:ascii="Tahoma" w:hAnsi="Tahoma" w:cs="Tahoma"/>
-          <w:sz w:val="20"/>
-        </w:rPr>
-        <w:t>-MM-dd</w:t>
+      <w:r>
+        <w:rPr>
+          <w:rFonts w:ascii="Tahoma" w:hAnsi="Tahoma" w:cs="Tahoma"/>
+          <w:sz w:val="20"/>
+        </w:rPr>
+        <w:t>yyyy-MM-dd</w:t>
       </w:r>
     </w:p>
     <w:p>
@@ -11757,21 +10440,12 @@
         </w:rPr>
         <w:t xml:space="preserve">User clicks date to select date. Date format = </w:t>
       </w:r>
-      <w:proofErr w:type="spellStart"/>
-      <w:r>
-        <w:rPr>
-          <w:rFonts w:ascii="Tahoma" w:hAnsi="Tahoma" w:cs="Tahoma"/>
-          <w:sz w:val="20"/>
-        </w:rPr>
-        <w:t>yyyy</w:t>
-      </w:r>
-      <w:proofErr w:type="spellEnd"/>
-      <w:r>
-        <w:rPr>
-          <w:rFonts w:ascii="Tahoma" w:hAnsi="Tahoma" w:cs="Tahoma"/>
-          <w:sz w:val="20"/>
-        </w:rPr>
-        <w:t>-MM-dd</w:t>
+      <w:r>
+        <w:rPr>
+          <w:rFonts w:ascii="Tahoma" w:hAnsi="Tahoma" w:cs="Tahoma"/>
+          <w:sz w:val="20"/>
+        </w:rPr>
+        <w:t>yyyy-MM-dd</w:t>
       </w:r>
     </w:p>
     <w:p>
@@ -11902,21 +10576,12 @@
         </w:rPr>
         <w:t xml:space="preserve">User clicks date to select date. Date format = </w:t>
       </w:r>
-      <w:proofErr w:type="spellStart"/>
-      <w:r>
-        <w:rPr>
-          <w:rFonts w:ascii="Tahoma" w:hAnsi="Tahoma" w:cs="Tahoma"/>
-          <w:sz w:val="20"/>
-        </w:rPr>
-        <w:t>yyyy</w:t>
-      </w:r>
-      <w:proofErr w:type="spellEnd"/>
-      <w:r>
-        <w:rPr>
-          <w:rFonts w:ascii="Tahoma" w:hAnsi="Tahoma" w:cs="Tahoma"/>
-          <w:sz w:val="20"/>
-        </w:rPr>
-        <w:t>-MM-dd</w:t>
+      <w:r>
+        <w:rPr>
+          <w:rFonts w:ascii="Tahoma" w:hAnsi="Tahoma" w:cs="Tahoma"/>
+          <w:sz w:val="20"/>
+        </w:rPr>
+        <w:t>yyyy-MM-dd</w:t>
       </w:r>
     </w:p>
     <w:p>
@@ -12004,17 +10669,8 @@
           <w:rFonts w:ascii="Tahoma" w:hAnsi="Tahoma" w:cs="Tahoma"/>
           <w:sz w:val="20"/>
         </w:rPr>
-        <w:t xml:space="preserve">Checkbox &gt;Court hearing required  &gt; </w:t>
-      </w:r>
-      <w:proofErr w:type="spellStart"/>
-      <w:r>
-        <w:rPr>
-          <w:rFonts w:ascii="Tahoma" w:hAnsi="Tahoma" w:cs="Tahoma"/>
-          <w:sz w:val="20"/>
-        </w:rPr>
-        <w:t>hearingisRequired</w:t>
-      </w:r>
-      <w:proofErr w:type="spellEnd"/>
+        <w:t>Checkbox &gt;Court hearing required  &gt; hearingisRequired</w:t>
+      </w:r>
     </w:p>
     <w:p>
       <w:pPr>
@@ -12059,21 +10715,12 @@
         </w:rPr>
         <w:t xml:space="preserve"> &gt; </w:t>
       </w:r>
-      <w:proofErr w:type="spellStart"/>
-      <w:r>
-        <w:rPr>
-          <w:rFonts w:ascii="Tahoma" w:hAnsi="Tahoma" w:cs="Tahoma"/>
-          <w:sz w:val="20"/>
-        </w:rPr>
-        <w:t>preferredCourt</w:t>
-      </w:r>
-      <w:proofErr w:type="spellEnd"/>
-      <w:r>
-        <w:rPr>
-          <w:rFonts w:ascii="Tahoma" w:hAnsi="Tahoma" w:cs="Tahoma"/>
-          <w:sz w:val="20"/>
-        </w:rPr>
-        <w:t xml:space="preserve"> (CCD field)</w:t>
+      <w:r>
+        <w:rPr>
+          <w:rFonts w:ascii="Tahoma" w:hAnsi="Tahoma" w:cs="Tahoma"/>
+          <w:sz w:val="20"/>
+        </w:rPr>
+        <w:t>preferredCourt (CCD field)</w:t>
       </w:r>
     </w:p>
     <w:p>
@@ -12132,7 +10779,6 @@
         </w:rPr>
         <w:t xml:space="preserve">&gt; </w:t>
       </w:r>
-      <w:proofErr w:type="spellStart"/>
       <w:r>
         <w:rPr>
           <w:rFonts w:ascii="Tahoma" w:hAnsi="Tahoma" w:cs="Tahoma"/>
@@ -12140,7 +10786,6 @@
         </w:rPr>
         <w:t>preferredCourtAddress</w:t>
       </w:r>
-      <w:proofErr w:type="spellEnd"/>
     </w:p>
     <w:p>
       <w:pPr>
@@ -12191,7 +10836,6 @@
         </w:rPr>
         <w:t xml:space="preserve">&gt; </w:t>
       </w:r>
-      <w:proofErr w:type="spellStart"/>
       <w:r>
         <w:rPr>
           <w:rFonts w:ascii="Tahoma" w:hAnsi="Tahoma" w:cs="Tahoma"/>
@@ -12206,7 +10850,6 @@
         </w:rPr>
         <w:t>.date</w:t>
       </w:r>
-      <w:proofErr w:type="spellEnd"/>
     </w:p>
     <w:p>
       <w:pPr>
@@ -12237,21 +10880,12 @@
         </w:rPr>
         <w:t xml:space="preserve"> date. User clicks date to select date. Date format = </w:t>
       </w:r>
-      <w:proofErr w:type="spellStart"/>
-      <w:r>
-        <w:rPr>
-          <w:rFonts w:ascii="Tahoma" w:hAnsi="Tahoma" w:cs="Tahoma"/>
-          <w:sz w:val="20"/>
-        </w:rPr>
-        <w:t>yyyy</w:t>
-      </w:r>
-      <w:proofErr w:type="spellEnd"/>
-      <w:r>
-        <w:rPr>
-          <w:rFonts w:ascii="Tahoma" w:hAnsi="Tahoma" w:cs="Tahoma"/>
-          <w:sz w:val="20"/>
-        </w:rPr>
-        <w:t>-MM-dd</w:t>
+      <w:r>
+        <w:rPr>
+          <w:rFonts w:ascii="Tahoma" w:hAnsi="Tahoma" w:cs="Tahoma"/>
+          <w:sz w:val="20"/>
+        </w:rPr>
+        <w:t>yyyy-MM-dd</w:t>
       </w:r>
     </w:p>
     <w:p>
@@ -12282,7 +10916,6 @@
         </w:rPr>
         <w:t xml:space="preserve">Radio button &gt;The hearing will last 30 minutes &gt; </w:t>
       </w:r>
-      <w:proofErr w:type="spellStart"/>
       <w:r>
         <w:rPr>
           <w:rFonts w:ascii="Tahoma" w:hAnsi="Tahoma" w:cs="Tahoma"/>
@@ -12295,15 +10928,7 @@
           <w:rFonts w:ascii="Tahoma" w:hAnsi="Tahoma" w:cs="Tahoma"/>
           <w:sz w:val="20"/>
         </w:rPr>
-        <w:t>Selection</w:t>
-      </w:r>
-      <w:proofErr w:type="spellEnd"/>
-      <w:r>
-        <w:rPr>
-          <w:rFonts w:ascii="Tahoma" w:hAnsi="Tahoma" w:cs="Tahoma"/>
-          <w:sz w:val="20"/>
-        </w:rPr>
-        <w:t xml:space="preserve"> = 1</w:t>
+        <w:t>Selection = 1</w:t>
       </w:r>
     </w:p>
     <w:p>
@@ -12334,7 +10959,6 @@
         </w:rPr>
         <w:t xml:space="preserve">Radio button &gt;The hearing will last one hour &gt; </w:t>
       </w:r>
-      <w:proofErr w:type="spellStart"/>
       <w:r>
         <w:rPr>
           <w:rFonts w:ascii="Tahoma" w:hAnsi="Tahoma" w:cs="Tahoma"/>
@@ -12347,15 +10971,7 @@
           <w:rFonts w:ascii="Tahoma" w:hAnsi="Tahoma" w:cs="Tahoma"/>
           <w:sz w:val="20"/>
         </w:rPr>
-        <w:t>Selection</w:t>
-      </w:r>
-      <w:proofErr w:type="spellEnd"/>
-      <w:r>
-        <w:rPr>
-          <w:rFonts w:ascii="Tahoma" w:hAnsi="Tahoma" w:cs="Tahoma"/>
-          <w:sz w:val="20"/>
-        </w:rPr>
-        <w:t xml:space="preserve"> = 2</w:t>
+        <w:t>Selection = 2</w:t>
       </w:r>
     </w:p>
     <w:p>
@@ -12393,7 +11009,6 @@
         </w:rPr>
         <w:t xml:space="preserve"> </w:t>
       </w:r>
-      <w:proofErr w:type="spellStart"/>
       <w:r>
         <w:rPr>
           <w:rFonts w:ascii="Tahoma" w:hAnsi="Tahoma" w:cs="Tahoma"/>
@@ -12406,15 +11021,7 @@
           <w:rFonts w:ascii="Tahoma" w:hAnsi="Tahoma" w:cs="Tahoma"/>
           <w:sz w:val="20"/>
         </w:rPr>
-        <w:t>Selection</w:t>
-      </w:r>
-      <w:proofErr w:type="spellEnd"/>
-      <w:r>
-        <w:rPr>
-          <w:rFonts w:ascii="Tahoma" w:hAnsi="Tahoma" w:cs="Tahoma"/>
-          <w:sz w:val="20"/>
-        </w:rPr>
-        <w:t xml:space="preserve"> = 3</w:t>
+        <w:t>Selection = 3</w:t>
       </w:r>
     </w:p>
     <w:p>
@@ -12473,7 +11080,6 @@
         </w:rPr>
         <w:t xml:space="preserve"> </w:t>
       </w:r>
-      <w:proofErr w:type="spellStart"/>
       <w:r>
         <w:rPr>
           <w:rFonts w:ascii="Tahoma" w:hAnsi="Tahoma" w:cs="Tahoma"/>
@@ -12486,15 +11092,7 @@
           <w:rFonts w:ascii="Tahoma" w:hAnsi="Tahoma" w:cs="Tahoma"/>
           <w:sz w:val="20"/>
         </w:rPr>
-        <w:t>Selection</w:t>
-      </w:r>
-      <w:proofErr w:type="spellEnd"/>
-      <w:r>
-        <w:rPr>
-          <w:rFonts w:ascii="Tahoma" w:hAnsi="Tahoma" w:cs="Tahoma"/>
-          <w:sz w:val="20"/>
-        </w:rPr>
-        <w:t xml:space="preserve"> = 4</w:t>
+        <w:t>Selection = 4</w:t>
       </w:r>
     </w:p>
     <w:p>
@@ -12525,7 +11123,6 @@
         </w:rPr>
         <w:t xml:space="preserve">Radio button &gt;The hearing will last three hours &gt; </w:t>
       </w:r>
-      <w:proofErr w:type="spellStart"/>
       <w:r>
         <w:rPr>
           <w:rFonts w:ascii="Tahoma" w:hAnsi="Tahoma" w:cs="Tahoma"/>
@@ -12538,15 +11135,7 @@
           <w:rFonts w:ascii="Tahoma" w:hAnsi="Tahoma" w:cs="Tahoma"/>
           <w:sz w:val="20"/>
         </w:rPr>
-        <w:t>Selection</w:t>
-      </w:r>
-      <w:proofErr w:type="spellEnd"/>
-      <w:r>
-        <w:rPr>
-          <w:rFonts w:ascii="Tahoma" w:hAnsi="Tahoma" w:cs="Tahoma"/>
-          <w:sz w:val="20"/>
-        </w:rPr>
-        <w:t xml:space="preserve"> = 5</w:t>
+        <w:t>Selection = 5</w:t>
       </w:r>
     </w:p>
     <w:p>
@@ -12583,7 +11172,6 @@
         </w:rPr>
         <w:t xml:space="preserve"> &gt;The hearing will last one day &gt; </w:t>
       </w:r>
-      <w:proofErr w:type="spellStart"/>
       <w:r>
         <w:rPr>
           <w:rFonts w:ascii="Tahoma" w:hAnsi="Tahoma" w:cs="Tahoma"/>
@@ -12596,15 +11184,7 @@
           <w:rFonts w:ascii="Tahoma" w:hAnsi="Tahoma" w:cs="Tahoma"/>
           <w:sz w:val="20"/>
         </w:rPr>
-        <w:t>Selection</w:t>
-      </w:r>
-      <w:proofErr w:type="spellEnd"/>
-      <w:r>
-        <w:rPr>
-          <w:rFonts w:ascii="Tahoma" w:hAnsi="Tahoma" w:cs="Tahoma"/>
-          <w:sz w:val="20"/>
-        </w:rPr>
-        <w:t xml:space="preserve"> = 6</w:t>
+        <w:t>Selection = 6</w:t>
       </w:r>
     </w:p>
     <w:p>
@@ -12656,7 +11236,6 @@
         </w:rPr>
         <w:t xml:space="preserve"> &gt; </w:t>
       </w:r>
-      <w:proofErr w:type="spellStart"/>
       <w:r>
         <w:rPr>
           <w:rFonts w:ascii="Tahoma" w:hAnsi="Tahoma" w:cs="Tahoma"/>
@@ -12669,15 +11248,7 @@
           <w:rFonts w:ascii="Tahoma" w:hAnsi="Tahoma" w:cs="Tahoma"/>
           <w:sz w:val="20"/>
         </w:rPr>
-        <w:t>TimeSelection</w:t>
-      </w:r>
-      <w:proofErr w:type="spellEnd"/>
-      <w:r>
-        <w:rPr>
-          <w:rFonts w:ascii="Tahoma" w:hAnsi="Tahoma" w:cs="Tahoma"/>
-          <w:sz w:val="20"/>
-        </w:rPr>
-        <w:t xml:space="preserve"> = 1</w:t>
+        <w:t>TimeSelection = 1</w:t>
       </w:r>
     </w:p>
     <w:p>
@@ -12715,7 +11286,6 @@
         </w:rPr>
         <w:t xml:space="preserve"> &gt;The hearing start at 2pm &gt; </w:t>
       </w:r>
-      <w:proofErr w:type="spellStart"/>
       <w:r>
         <w:rPr>
           <w:rFonts w:ascii="Tahoma" w:hAnsi="Tahoma" w:cs="Tahoma"/>
@@ -12728,15 +11298,7 @@
           <w:rFonts w:ascii="Tahoma" w:hAnsi="Tahoma" w:cs="Tahoma"/>
           <w:sz w:val="20"/>
         </w:rPr>
-        <w:t>TimeSelection</w:t>
-      </w:r>
-      <w:proofErr w:type="spellEnd"/>
-      <w:r>
-        <w:rPr>
-          <w:rFonts w:ascii="Tahoma" w:hAnsi="Tahoma" w:cs="Tahoma"/>
-          <w:sz w:val="20"/>
-        </w:rPr>
-        <w:t xml:space="preserve"> = 2</w:t>
+        <w:t>TimeSelection = 2</w:t>
       </w:r>
     </w:p>
     <w:p>
@@ -12876,23 +11438,7 @@
           <w:sz w:val="20"/>
         </w:rPr>
         <w:lastRenderedPageBreak/>
-        <w:t>&lt;&lt;cs_{</w:t>
-      </w:r>
-      <w:proofErr w:type="spellStart"/>
-      <w:r>
-        <w:rPr>
-          <w:rFonts w:ascii="Tahoma" w:hAnsi="Tahoma" w:cs="Tahoma"/>
-          <w:sz w:val="20"/>
-        </w:rPr>
-        <w:t>displaycode</w:t>
-      </w:r>
-      <w:proofErr w:type="spellEnd"/>
-      <w:r>
-        <w:rPr>
-          <w:rFonts w:ascii="Tahoma" w:hAnsi="Tahoma" w:cs="Tahoma"/>
-          <w:sz w:val="20"/>
-        </w:rPr>
-        <w:t>=‘1’}&gt;&gt;</w:t>
+        <w:t>&lt;&lt;cs_{displaycode=‘1’}&gt;&gt;</w:t>
       </w:r>
     </w:p>
     <w:p>
@@ -12943,25 +11489,7 @@
           <w:sz w:val="22"/>
           <w:szCs w:val="22"/>
         </w:rPr>
-        <w:t xml:space="preserve">    "key": "</w:t>
-      </w:r>
-      <w:proofErr w:type="spellStart"/>
-      <w:r>
-        <w:rPr>
-          <w:rFonts w:ascii="Tahoma" w:hAnsi="Tahoma" w:cs="Tahoma"/>
-          <w:sz w:val="22"/>
-          <w:szCs w:val="22"/>
-        </w:rPr>
-        <w:t>order.date</w:t>
-      </w:r>
-      <w:proofErr w:type="spellEnd"/>
-      <w:r>
-        <w:rPr>
-          <w:rFonts w:ascii="Tahoma" w:hAnsi="Tahoma" w:cs="Tahoma"/>
-          <w:sz w:val="22"/>
-          <w:szCs w:val="22"/>
-        </w:rPr>
-        <w:t>",</w:t>
+        <w:t xml:space="preserve">    "key": "order.date",</w:t>
       </w:r>
     </w:p>
     <w:p>
@@ -12995,25 +11523,7 @@
           <w:sz w:val="22"/>
           <w:szCs w:val="22"/>
         </w:rPr>
-        <w:t xml:space="preserve">    "</w:t>
-      </w:r>
-      <w:proofErr w:type="spellStart"/>
-      <w:r>
-        <w:rPr>
-          <w:rFonts w:ascii="Tahoma" w:hAnsi="Tahoma" w:cs="Tahoma"/>
-          <w:sz w:val="22"/>
-          <w:szCs w:val="22"/>
-        </w:rPr>
-        <w:t>templateOptions</w:t>
-      </w:r>
-      <w:proofErr w:type="spellEnd"/>
-      <w:r>
-        <w:rPr>
-          <w:rFonts w:ascii="Tahoma" w:hAnsi="Tahoma" w:cs="Tahoma"/>
-          <w:sz w:val="22"/>
-          <w:szCs w:val="22"/>
-        </w:rPr>
-        <w:t>": {</w:t>
+        <w:t xml:space="preserve">    "templateOptions": {</w:t>
       </w:r>
     </w:p>
     <w:p>
@@ -13098,25 +11608,7 @@
           <w:sz w:val="22"/>
           <w:szCs w:val="22"/>
         </w:rPr>
-        <w:t xml:space="preserve">    "key": "</w:t>
-      </w:r>
-      <w:proofErr w:type="spellStart"/>
-      <w:r>
-        <w:rPr>
-          <w:rFonts w:ascii="Tahoma" w:hAnsi="Tahoma" w:cs="Tahoma"/>
-          <w:sz w:val="22"/>
-          <w:szCs w:val="22"/>
-        </w:rPr>
-        <w:t>judicial.lastName</w:t>
-      </w:r>
-      <w:proofErr w:type="spellEnd"/>
-      <w:r>
-        <w:rPr>
-          <w:rFonts w:ascii="Tahoma" w:hAnsi="Tahoma" w:cs="Tahoma"/>
-          <w:sz w:val="22"/>
-          <w:szCs w:val="22"/>
-        </w:rPr>
-        <w:t>",</w:t>
+        <w:t xml:space="preserve">    "key": "judicial.lastName",</w:t>
       </w:r>
     </w:p>
     <w:p>
@@ -13150,25 +11642,7 @@
           <w:sz w:val="22"/>
           <w:szCs w:val="22"/>
         </w:rPr>
-        <w:t xml:space="preserve">    "</w:t>
-      </w:r>
-      <w:proofErr w:type="spellStart"/>
-      <w:r>
-        <w:rPr>
-          <w:rFonts w:ascii="Tahoma" w:hAnsi="Tahoma" w:cs="Tahoma"/>
-          <w:sz w:val="22"/>
-          <w:szCs w:val="22"/>
-        </w:rPr>
-        <w:t>templateOptions</w:t>
-      </w:r>
-      <w:proofErr w:type="spellEnd"/>
-      <w:r>
-        <w:rPr>
-          <w:rFonts w:ascii="Tahoma" w:hAnsi="Tahoma" w:cs="Tahoma"/>
-          <w:sz w:val="22"/>
-          <w:szCs w:val="22"/>
-        </w:rPr>
-        <w:t>": {</w:t>
+        <w:t xml:space="preserve">    "templateOptions": {</w:t>
       </w:r>
     </w:p>
     <w:p>
@@ -13287,25 +11761,7 @@
           <w:sz w:val="22"/>
           <w:szCs w:val="22"/>
         </w:rPr>
-        <w:t xml:space="preserve">    "</w:t>
-      </w:r>
-      <w:proofErr w:type="spellStart"/>
-      <w:r>
-        <w:rPr>
-          <w:rFonts w:ascii="Tahoma" w:hAnsi="Tahoma" w:cs="Tahoma"/>
-          <w:sz w:val="22"/>
-          <w:szCs w:val="22"/>
-        </w:rPr>
-        <w:t>templateOptions</w:t>
-      </w:r>
-      <w:proofErr w:type="spellEnd"/>
-      <w:r>
-        <w:rPr>
-          <w:rFonts w:ascii="Tahoma" w:hAnsi="Tahoma" w:cs="Tahoma"/>
-          <w:sz w:val="22"/>
-          <w:szCs w:val="22"/>
-        </w:rPr>
-        <w:t>": {</w:t>
+        <w:t xml:space="preserve">    "templateOptions": {</w:t>
       </w:r>
     </w:p>
     <w:p>
@@ -13356,25 +11812,7 @@
           <w:sz w:val="22"/>
           <w:szCs w:val="22"/>
         </w:rPr>
-        <w:t xml:space="preserve">    "</w:t>
-      </w:r>
-      <w:proofErr w:type="spellStart"/>
-      <w:r>
-        <w:rPr>
-          <w:rFonts w:ascii="Tahoma" w:hAnsi="Tahoma" w:cs="Tahoma"/>
-          <w:sz w:val="22"/>
-          <w:szCs w:val="22"/>
-        </w:rPr>
-        <w:t>defaultValue</w:t>
-      </w:r>
-      <w:proofErr w:type="spellEnd"/>
-      <w:r>
-        <w:rPr>
-          <w:rFonts w:ascii="Tahoma" w:hAnsi="Tahoma" w:cs="Tahoma"/>
-          <w:sz w:val="22"/>
-          <w:szCs w:val="22"/>
-        </w:rPr>
-        <w:t>": true</w:t>
+        <w:t xml:space="preserve">    "defaultValue": true</w:t>
       </w:r>
     </w:p>
     <w:p>
@@ -13459,25 +11897,7 @@
           <w:sz w:val="22"/>
           <w:szCs w:val="22"/>
         </w:rPr>
-        <w:t xml:space="preserve">    "</w:t>
-      </w:r>
-      <w:proofErr w:type="spellStart"/>
-      <w:r>
-        <w:rPr>
-          <w:rFonts w:ascii="Tahoma" w:hAnsi="Tahoma" w:cs="Tahoma"/>
-          <w:sz w:val="22"/>
-          <w:szCs w:val="22"/>
-        </w:rPr>
-        <w:t>templateOptions</w:t>
-      </w:r>
-      <w:proofErr w:type="spellEnd"/>
-      <w:r>
-        <w:rPr>
-          <w:rFonts w:ascii="Tahoma" w:hAnsi="Tahoma" w:cs="Tahoma"/>
-          <w:sz w:val="22"/>
-          <w:szCs w:val="22"/>
-        </w:rPr>
-        <w:t>": {</w:t>
+        <w:t xml:space="preserve">    "templateOptions": {</w:t>
       </w:r>
     </w:p>
     <w:p>
@@ -13596,25 +12016,7 @@
           <w:sz w:val="22"/>
           <w:szCs w:val="22"/>
         </w:rPr>
-        <w:t xml:space="preserve">    "</w:t>
-      </w:r>
-      <w:proofErr w:type="spellStart"/>
-      <w:r>
-        <w:rPr>
-          <w:rFonts w:ascii="Tahoma" w:hAnsi="Tahoma" w:cs="Tahoma"/>
-          <w:sz w:val="22"/>
-          <w:szCs w:val="22"/>
-        </w:rPr>
-        <w:t>templateOptions</w:t>
-      </w:r>
-      <w:proofErr w:type="spellEnd"/>
-      <w:r>
-        <w:rPr>
-          <w:rFonts w:ascii="Tahoma" w:hAnsi="Tahoma" w:cs="Tahoma"/>
-          <w:sz w:val="22"/>
-          <w:szCs w:val="22"/>
-        </w:rPr>
-        <w:t>": {</w:t>
+        <w:t xml:space="preserve">    "templateOptions": {</w:t>
       </w:r>
     </w:p>
     <w:p>
@@ -13733,25 +12135,7 @@
           <w:sz w:val="22"/>
           <w:szCs w:val="22"/>
         </w:rPr>
-        <w:t xml:space="preserve">    "</w:t>
-      </w:r>
-      <w:proofErr w:type="spellStart"/>
-      <w:r>
-        <w:rPr>
-          <w:rFonts w:ascii="Tahoma" w:hAnsi="Tahoma" w:cs="Tahoma"/>
-          <w:sz w:val="22"/>
-          <w:szCs w:val="22"/>
-        </w:rPr>
-        <w:t>templateOptions</w:t>
-      </w:r>
-      <w:proofErr w:type="spellEnd"/>
-      <w:r>
-        <w:rPr>
-          <w:rFonts w:ascii="Tahoma" w:hAnsi="Tahoma" w:cs="Tahoma"/>
-          <w:sz w:val="22"/>
-          <w:szCs w:val="22"/>
-        </w:rPr>
-        <w:t>": {</w:t>
+        <w:t xml:space="preserve">    "templateOptions": {</w:t>
       </w:r>
     </w:p>
     <w:p>
@@ -13870,25 +12254,7 @@
           <w:sz w:val="22"/>
           <w:szCs w:val="22"/>
         </w:rPr>
-        <w:t xml:space="preserve">    "</w:t>
-      </w:r>
-      <w:proofErr w:type="spellStart"/>
-      <w:r>
-        <w:rPr>
-          <w:rFonts w:ascii="Tahoma" w:hAnsi="Tahoma" w:cs="Tahoma"/>
-          <w:sz w:val="22"/>
-          <w:szCs w:val="22"/>
-        </w:rPr>
-        <w:t>templateOptions</w:t>
-      </w:r>
-      <w:proofErr w:type="spellEnd"/>
-      <w:r>
-        <w:rPr>
-          <w:rFonts w:ascii="Tahoma" w:hAnsi="Tahoma" w:cs="Tahoma"/>
-          <w:sz w:val="22"/>
-          <w:szCs w:val="22"/>
-        </w:rPr>
-        <w:t>": {</w:t>
+        <w:t xml:space="preserve">    "templateOptions": {</w:t>
       </w:r>
     </w:p>
     <w:p>
@@ -14008,25 +12374,7 @@
           <w:sz w:val="22"/>
           <w:szCs w:val="22"/>
         </w:rPr>
-        <w:t xml:space="preserve">    "</w:t>
-      </w:r>
-      <w:proofErr w:type="spellStart"/>
-      <w:r>
-        <w:rPr>
-          <w:rFonts w:ascii="Tahoma" w:hAnsi="Tahoma" w:cs="Tahoma"/>
-          <w:sz w:val="22"/>
-          <w:szCs w:val="22"/>
-        </w:rPr>
-        <w:t>templateOptions</w:t>
-      </w:r>
-      <w:proofErr w:type="spellEnd"/>
-      <w:r>
-        <w:rPr>
-          <w:rFonts w:ascii="Tahoma" w:hAnsi="Tahoma" w:cs="Tahoma"/>
-          <w:sz w:val="22"/>
-          <w:szCs w:val="22"/>
-        </w:rPr>
-        <w:t>": {</w:t>
+        <w:t xml:space="preserve">    "templateOptions": {</w:t>
       </w:r>
     </w:p>
     <w:p>
@@ -14145,25 +12493,7 @@
           <w:sz w:val="22"/>
           <w:szCs w:val="22"/>
         </w:rPr>
-        <w:t xml:space="preserve">    "</w:t>
-      </w:r>
-      <w:proofErr w:type="spellStart"/>
-      <w:r>
-        <w:rPr>
-          <w:rFonts w:ascii="Tahoma" w:hAnsi="Tahoma" w:cs="Tahoma"/>
-          <w:sz w:val="22"/>
-          <w:szCs w:val="22"/>
-        </w:rPr>
-        <w:t>templateOptions</w:t>
-      </w:r>
-      <w:proofErr w:type="spellEnd"/>
-      <w:r>
-        <w:rPr>
-          <w:rFonts w:ascii="Tahoma" w:hAnsi="Tahoma" w:cs="Tahoma"/>
-          <w:sz w:val="22"/>
-          <w:szCs w:val="22"/>
-        </w:rPr>
-        <w:t>": {</w:t>
+        <w:t xml:space="preserve">    "templateOptions": {</w:t>
       </w:r>
     </w:p>
     <w:p>
@@ -14282,25 +12612,7 @@
           <w:sz w:val="22"/>
           <w:szCs w:val="22"/>
         </w:rPr>
-        <w:t xml:space="preserve">    "</w:t>
-      </w:r>
-      <w:proofErr w:type="spellStart"/>
-      <w:r>
-        <w:rPr>
-          <w:rFonts w:ascii="Tahoma" w:hAnsi="Tahoma" w:cs="Tahoma"/>
-          <w:sz w:val="22"/>
-          <w:szCs w:val="22"/>
-        </w:rPr>
-        <w:t>templateOptions</w:t>
-      </w:r>
-      <w:proofErr w:type="spellEnd"/>
-      <w:r>
-        <w:rPr>
-          <w:rFonts w:ascii="Tahoma" w:hAnsi="Tahoma" w:cs="Tahoma"/>
-          <w:sz w:val="22"/>
-          <w:szCs w:val="22"/>
-        </w:rPr>
-        <w:t>": {</w:t>
+        <w:t xml:space="preserve">    "templateOptions": {</w:t>
       </w:r>
     </w:p>
     <w:p>
@@ -14419,25 +12731,7 @@
           <w:sz w:val="22"/>
           <w:szCs w:val="22"/>
         </w:rPr>
-        <w:t xml:space="preserve">    "</w:t>
-      </w:r>
-      <w:proofErr w:type="spellStart"/>
-      <w:r>
-        <w:rPr>
-          <w:rFonts w:ascii="Tahoma" w:hAnsi="Tahoma" w:cs="Tahoma"/>
-          <w:sz w:val="22"/>
-          <w:szCs w:val="22"/>
-        </w:rPr>
-        <w:t>templateOptions</w:t>
-      </w:r>
-      <w:proofErr w:type="spellEnd"/>
-      <w:r>
-        <w:rPr>
-          <w:rFonts w:ascii="Tahoma" w:hAnsi="Tahoma" w:cs="Tahoma"/>
-          <w:sz w:val="22"/>
-          <w:szCs w:val="22"/>
-        </w:rPr>
-        <w:t>": {</w:t>
+        <w:t xml:space="preserve">    "templateOptions": {</w:t>
       </w:r>
     </w:p>
     <w:p>
@@ -14556,25 +12850,7 @@
           <w:sz w:val="22"/>
           <w:szCs w:val="22"/>
         </w:rPr>
-        <w:t xml:space="preserve">    "</w:t>
-      </w:r>
-      <w:proofErr w:type="spellStart"/>
-      <w:r>
-        <w:rPr>
-          <w:rFonts w:ascii="Tahoma" w:hAnsi="Tahoma" w:cs="Tahoma"/>
-          <w:sz w:val="22"/>
-          <w:szCs w:val="22"/>
-        </w:rPr>
-        <w:t>templateOptions</w:t>
-      </w:r>
-      <w:proofErr w:type="spellEnd"/>
-      <w:r>
-        <w:rPr>
-          <w:rFonts w:ascii="Tahoma" w:hAnsi="Tahoma" w:cs="Tahoma"/>
-          <w:sz w:val="22"/>
-          <w:szCs w:val="22"/>
-        </w:rPr>
-        <w:t>": {</w:t>
+        <w:t xml:space="preserve">    "templateOptions": {</w:t>
       </w:r>
     </w:p>
     <w:p>
@@ -14693,25 +12969,7 @@
           <w:sz w:val="22"/>
           <w:szCs w:val="22"/>
         </w:rPr>
-        <w:t xml:space="preserve">    "</w:t>
-      </w:r>
-      <w:proofErr w:type="spellStart"/>
-      <w:r>
-        <w:rPr>
-          <w:rFonts w:ascii="Tahoma" w:hAnsi="Tahoma" w:cs="Tahoma"/>
-          <w:sz w:val="22"/>
-          <w:szCs w:val="22"/>
-        </w:rPr>
-        <w:t>templateOptions</w:t>
-      </w:r>
-      <w:proofErr w:type="spellEnd"/>
-      <w:r>
-        <w:rPr>
-          <w:rFonts w:ascii="Tahoma" w:hAnsi="Tahoma" w:cs="Tahoma"/>
-          <w:sz w:val="22"/>
-          <w:szCs w:val="22"/>
-        </w:rPr>
-        <w:t>": {</w:t>
+        <w:t xml:space="preserve">    "templateOptions": {</w:t>
       </w:r>
     </w:p>
     <w:p>
@@ -14830,25 +13088,7 @@
           <w:sz w:val="22"/>
           <w:szCs w:val="22"/>
         </w:rPr>
-        <w:t xml:space="preserve">    "</w:t>
-      </w:r>
-      <w:proofErr w:type="spellStart"/>
-      <w:r>
-        <w:rPr>
-          <w:rFonts w:ascii="Tahoma" w:hAnsi="Tahoma" w:cs="Tahoma"/>
-          <w:sz w:val="22"/>
-          <w:szCs w:val="22"/>
-        </w:rPr>
-        <w:t>templateOptions</w:t>
-      </w:r>
-      <w:proofErr w:type="spellEnd"/>
-      <w:r>
-        <w:rPr>
-          <w:rFonts w:ascii="Tahoma" w:hAnsi="Tahoma" w:cs="Tahoma"/>
-          <w:sz w:val="22"/>
-          <w:szCs w:val="22"/>
-        </w:rPr>
-        <w:t>": {</w:t>
+        <w:t xml:space="preserve">    "templateOptions": {</w:t>
       </w:r>
     </w:p>
     <w:p>
@@ -14968,25 +13208,7 @@
           <w:sz w:val="22"/>
           <w:szCs w:val="22"/>
         </w:rPr>
-        <w:t xml:space="preserve">    "</w:t>
-      </w:r>
-      <w:proofErr w:type="spellStart"/>
-      <w:r>
-        <w:rPr>
-          <w:rFonts w:ascii="Tahoma" w:hAnsi="Tahoma" w:cs="Tahoma"/>
-          <w:sz w:val="22"/>
-          <w:szCs w:val="22"/>
-        </w:rPr>
-        <w:t>templateOptions</w:t>
-      </w:r>
-      <w:proofErr w:type="spellEnd"/>
-      <w:r>
-        <w:rPr>
-          <w:rFonts w:ascii="Tahoma" w:hAnsi="Tahoma" w:cs="Tahoma"/>
-          <w:sz w:val="22"/>
-          <w:szCs w:val="22"/>
-        </w:rPr>
-        <w:t>": {</w:t>
+        <w:t xml:space="preserve">    "templateOptions": {</w:t>
       </w:r>
     </w:p>
     <w:p>
@@ -15105,25 +13327,7 @@
           <w:sz w:val="22"/>
           <w:szCs w:val="22"/>
         </w:rPr>
-        <w:t xml:space="preserve">    "</w:t>
-      </w:r>
-      <w:proofErr w:type="spellStart"/>
-      <w:r>
-        <w:rPr>
-          <w:rFonts w:ascii="Tahoma" w:hAnsi="Tahoma" w:cs="Tahoma"/>
-          <w:sz w:val="22"/>
-          <w:szCs w:val="22"/>
-        </w:rPr>
-        <w:t>templateOptions</w:t>
-      </w:r>
-      <w:proofErr w:type="spellEnd"/>
-      <w:r>
-        <w:rPr>
-          <w:rFonts w:ascii="Tahoma" w:hAnsi="Tahoma" w:cs="Tahoma"/>
-          <w:sz w:val="22"/>
-          <w:szCs w:val="22"/>
-        </w:rPr>
-        <w:t>": {</w:t>
+        <w:t xml:space="preserve">    "templateOptions": {</w:t>
       </w:r>
     </w:p>
     <w:p>
@@ -15242,25 +13446,7 @@
           <w:sz w:val="22"/>
           <w:szCs w:val="22"/>
         </w:rPr>
-        <w:t xml:space="preserve">    "</w:t>
-      </w:r>
-      <w:proofErr w:type="spellStart"/>
-      <w:r>
-        <w:rPr>
-          <w:rFonts w:ascii="Tahoma" w:hAnsi="Tahoma" w:cs="Tahoma"/>
-          <w:sz w:val="22"/>
-          <w:szCs w:val="22"/>
-        </w:rPr>
-        <w:t>templateOptions</w:t>
-      </w:r>
-      <w:proofErr w:type="spellEnd"/>
-      <w:r>
-        <w:rPr>
-          <w:rFonts w:ascii="Tahoma" w:hAnsi="Tahoma" w:cs="Tahoma"/>
-          <w:sz w:val="22"/>
-          <w:szCs w:val="22"/>
-        </w:rPr>
-        <w:t>": {</w:t>
+        <w:t xml:space="preserve">    "templateOptions": {</w:t>
       </w:r>
     </w:p>
     <w:p>
@@ -15379,25 +13565,7 @@
           <w:sz w:val="22"/>
           <w:szCs w:val="22"/>
         </w:rPr>
-        <w:t xml:space="preserve">    "</w:t>
-      </w:r>
-      <w:proofErr w:type="spellStart"/>
-      <w:r>
-        <w:rPr>
-          <w:rFonts w:ascii="Tahoma" w:hAnsi="Tahoma" w:cs="Tahoma"/>
-          <w:sz w:val="22"/>
-          <w:szCs w:val="22"/>
-        </w:rPr>
-        <w:t>templateOptions</w:t>
-      </w:r>
-      <w:proofErr w:type="spellEnd"/>
-      <w:r>
-        <w:rPr>
-          <w:rFonts w:ascii="Tahoma" w:hAnsi="Tahoma" w:cs="Tahoma"/>
-          <w:sz w:val="22"/>
-          <w:szCs w:val="22"/>
-        </w:rPr>
-        <w:t>": {</w:t>
+        <w:t xml:space="preserve">    "templateOptions": {</w:t>
       </w:r>
     </w:p>
     <w:p>
@@ -15516,25 +13684,7 @@
           <w:sz w:val="22"/>
           <w:szCs w:val="22"/>
         </w:rPr>
-        <w:t xml:space="preserve">    "</w:t>
-      </w:r>
-      <w:proofErr w:type="spellStart"/>
-      <w:r>
-        <w:rPr>
-          <w:rFonts w:ascii="Tahoma" w:hAnsi="Tahoma" w:cs="Tahoma"/>
-          <w:sz w:val="22"/>
-          <w:szCs w:val="22"/>
-        </w:rPr>
-        <w:t>templateOptions</w:t>
-      </w:r>
-      <w:proofErr w:type="spellEnd"/>
-      <w:r>
-        <w:rPr>
-          <w:rFonts w:ascii="Tahoma" w:hAnsi="Tahoma" w:cs="Tahoma"/>
-          <w:sz w:val="22"/>
-          <w:szCs w:val="22"/>
-        </w:rPr>
-        <w:t>": {</w:t>
+        <w:t xml:space="preserve">    "templateOptions": {</w:t>
       </w:r>
     </w:p>
     <w:p>
@@ -15653,25 +13803,7 @@
           <w:sz w:val="22"/>
           <w:szCs w:val="22"/>
         </w:rPr>
-        <w:t xml:space="preserve">    "</w:t>
-      </w:r>
-      <w:proofErr w:type="spellStart"/>
-      <w:r>
-        <w:rPr>
-          <w:rFonts w:ascii="Tahoma" w:hAnsi="Tahoma" w:cs="Tahoma"/>
-          <w:sz w:val="22"/>
-          <w:szCs w:val="22"/>
-        </w:rPr>
-        <w:t>templateOptions</w:t>
-      </w:r>
-      <w:proofErr w:type="spellEnd"/>
-      <w:r>
-        <w:rPr>
-          <w:rFonts w:ascii="Tahoma" w:hAnsi="Tahoma" w:cs="Tahoma"/>
-          <w:sz w:val="22"/>
-          <w:szCs w:val="22"/>
-        </w:rPr>
-        <w:t>": {</w:t>
+        <w:t xml:space="preserve">    "templateOptions": {</w:t>
       </w:r>
     </w:p>
     <w:p>
@@ -15790,25 +13922,7 @@
           <w:sz w:val="22"/>
           <w:szCs w:val="22"/>
         </w:rPr>
-        <w:t xml:space="preserve">    "</w:t>
-      </w:r>
-      <w:proofErr w:type="spellStart"/>
-      <w:r>
-        <w:rPr>
-          <w:rFonts w:ascii="Tahoma" w:hAnsi="Tahoma" w:cs="Tahoma"/>
-          <w:sz w:val="22"/>
-          <w:szCs w:val="22"/>
-        </w:rPr>
-        <w:t>templateOptions</w:t>
-      </w:r>
-      <w:proofErr w:type="spellEnd"/>
-      <w:r>
-        <w:rPr>
-          <w:rFonts w:ascii="Tahoma" w:hAnsi="Tahoma" w:cs="Tahoma"/>
-          <w:sz w:val="22"/>
-          <w:szCs w:val="22"/>
-        </w:rPr>
-        <w:t>": {</w:t>
+        <w:t xml:space="preserve">    "templateOptions": {</w:t>
       </w:r>
     </w:p>
     <w:p>
@@ -15894,41 +14008,7 @@
           <w:sz w:val="22"/>
           <w:szCs w:val="22"/>
         </w:rPr>
-        <w:t xml:space="preserve">    "key": "</w:t>
-      </w:r>
-      <w:proofErr w:type="spellStart"/>
-      <w:r>
-        <w:rPr>
-          <w:rFonts w:ascii="Tahoma" w:hAnsi="Tahoma" w:cs="Tahoma"/>
-          <w:sz w:val="22"/>
-          <w:szCs w:val="22"/>
-        </w:rPr>
-        <w:t>hearing</w:t>
-      </w:r>
-      <w:r>
-        <w:rPr>
-          <w:rFonts w:ascii="Tahoma" w:hAnsi="Tahoma" w:cs="Tahoma"/>
-          <w:sz w:val="22"/>
-          <w:szCs w:val="22"/>
-        </w:rPr>
-        <w:t>is</w:t>
-      </w:r>
-      <w:r>
-        <w:rPr>
-          <w:rFonts w:ascii="Tahoma" w:hAnsi="Tahoma" w:cs="Tahoma"/>
-          <w:sz w:val="22"/>
-          <w:szCs w:val="22"/>
-        </w:rPr>
-        <w:t>Required</w:t>
-      </w:r>
-      <w:proofErr w:type="spellEnd"/>
-      <w:r>
-        <w:rPr>
-          <w:rFonts w:ascii="Tahoma" w:hAnsi="Tahoma" w:cs="Tahoma"/>
-          <w:sz w:val="22"/>
-          <w:szCs w:val="22"/>
-        </w:rPr>
-        <w:t>",</w:t>
+        <w:t xml:space="preserve">    "key": "hearingisRequired",</w:t>
       </w:r>
     </w:p>
     <w:p>
@@ -15962,58 +14042,24 @@
           <w:sz w:val="22"/>
           <w:szCs w:val="22"/>
         </w:rPr>
-        <w:t xml:space="preserve">    "</w:t>
-      </w:r>
-      <w:proofErr w:type="spellStart"/>
-      <w:r>
-        <w:rPr>
-          <w:rFonts w:ascii="Tahoma" w:hAnsi="Tahoma" w:cs="Tahoma"/>
-          <w:sz w:val="22"/>
-          <w:szCs w:val="22"/>
-        </w:rPr>
-        <w:t>templateOptions</w:t>
-      </w:r>
-      <w:proofErr w:type="spellEnd"/>
-      <w:r>
-        <w:rPr>
-          <w:rFonts w:ascii="Tahoma" w:hAnsi="Tahoma" w:cs="Tahoma"/>
-          <w:sz w:val="22"/>
-          <w:szCs w:val="22"/>
-        </w:rPr>
-        <w:t>": {</w:t>
-      </w:r>
-    </w:p>
-    <w:p>
-      <w:pPr>
-        <w:rPr>
-          <w:rFonts w:ascii="Tahoma" w:hAnsi="Tahoma" w:cs="Tahoma"/>
-          <w:sz w:val="22"/>
-          <w:szCs w:val="22"/>
-        </w:rPr>
-      </w:pPr>
-      <w:r>
-        <w:rPr>
-          <w:rFonts w:ascii="Tahoma" w:hAnsi="Tahoma" w:cs="Tahoma"/>
-          <w:sz w:val="22"/>
-          <w:szCs w:val="22"/>
-        </w:rPr>
-        <w:t xml:space="preserve">      "label": "</w:t>
-      </w:r>
-      <w:r>
-        <w:rPr>
-          <w:rFonts w:ascii="Tahoma" w:hAnsi="Tahoma" w:cs="Tahoma"/>
-          <w:sz w:val="22"/>
-          <w:szCs w:val="22"/>
-        </w:rPr>
-        <w:t>Court hearing required</w:t>
-      </w:r>
-      <w:r>
-        <w:rPr>
-          <w:rFonts w:ascii="Tahoma" w:hAnsi="Tahoma" w:cs="Tahoma"/>
-          <w:sz w:val="22"/>
-          <w:szCs w:val="22"/>
-        </w:rPr>
-        <w:t>"</w:t>
+        <w:t xml:space="preserve">    "templateOptions": {</w:t>
+      </w:r>
+    </w:p>
+    <w:p>
+      <w:pPr>
+        <w:rPr>
+          <w:rFonts w:ascii="Tahoma" w:hAnsi="Tahoma" w:cs="Tahoma"/>
+          <w:sz w:val="22"/>
+          <w:szCs w:val="22"/>
+        </w:rPr>
+      </w:pPr>
+      <w:r>
+        <w:rPr>
+          <w:rFonts w:ascii="Tahoma" w:hAnsi="Tahoma" w:cs="Tahoma"/>
+          <w:sz w:val="22"/>
+          <w:szCs w:val="22"/>
+        </w:rPr>
+        <w:t xml:space="preserve">      "label": "Court hearing required"</w:t>
       </w:r>
     </w:p>
     <w:p>
@@ -16081,25 +14127,7 @@
           <w:sz w:val="22"/>
           <w:szCs w:val="22"/>
         </w:rPr>
-        <w:t xml:space="preserve">    "key": "</w:t>
-      </w:r>
-      <w:proofErr w:type="spellStart"/>
-      <w:r>
-        <w:rPr>
-          <w:rFonts w:ascii="Tahoma" w:hAnsi="Tahoma" w:cs="Tahoma"/>
-          <w:sz w:val="22"/>
-          <w:szCs w:val="22"/>
-        </w:rPr>
-        <w:t>preferredCourt</w:t>
-      </w:r>
-      <w:proofErr w:type="spellEnd"/>
-      <w:r>
-        <w:rPr>
-          <w:rFonts w:ascii="Tahoma" w:hAnsi="Tahoma" w:cs="Tahoma"/>
-          <w:sz w:val="22"/>
-          <w:szCs w:val="22"/>
-        </w:rPr>
-        <w:t>",</w:t>
+        <w:t xml:space="preserve">    "key": "preferredCourt",</w:t>
       </w:r>
     </w:p>
     <w:p>
@@ -16133,58 +14161,24 @@
           <w:sz w:val="22"/>
           <w:szCs w:val="22"/>
         </w:rPr>
-        <w:t xml:space="preserve">    "</w:t>
-      </w:r>
-      <w:proofErr w:type="spellStart"/>
-      <w:r>
-        <w:rPr>
-          <w:rFonts w:ascii="Tahoma" w:hAnsi="Tahoma" w:cs="Tahoma"/>
-          <w:sz w:val="22"/>
-          <w:szCs w:val="22"/>
-        </w:rPr>
-        <w:t>templateOptions</w:t>
-      </w:r>
-      <w:proofErr w:type="spellEnd"/>
-      <w:r>
-        <w:rPr>
-          <w:rFonts w:ascii="Tahoma" w:hAnsi="Tahoma" w:cs="Tahoma"/>
-          <w:sz w:val="22"/>
-          <w:szCs w:val="22"/>
-        </w:rPr>
-        <w:t>": {</w:t>
-      </w:r>
-    </w:p>
-    <w:p>
-      <w:pPr>
-        <w:rPr>
-          <w:rFonts w:ascii="Tahoma" w:hAnsi="Tahoma" w:cs="Tahoma"/>
-          <w:sz w:val="22"/>
-          <w:szCs w:val="22"/>
-        </w:rPr>
-      </w:pPr>
-      <w:r>
-        <w:rPr>
-          <w:rFonts w:ascii="Tahoma" w:hAnsi="Tahoma" w:cs="Tahoma"/>
-          <w:sz w:val="22"/>
-          <w:szCs w:val="22"/>
-        </w:rPr>
-        <w:t xml:space="preserve">      "label": "</w:t>
-      </w:r>
-      <w:r>
-        <w:rPr>
-          <w:rFonts w:ascii="Tahoma" w:hAnsi="Tahoma" w:cs="Tahoma"/>
-          <w:sz w:val="22"/>
-          <w:szCs w:val="22"/>
-        </w:rPr>
-        <w:t>Preferred Court</w:t>
-      </w:r>
-      <w:r>
-        <w:rPr>
-          <w:rFonts w:ascii="Tahoma" w:hAnsi="Tahoma" w:cs="Tahoma"/>
-          <w:sz w:val="22"/>
-          <w:szCs w:val="22"/>
-        </w:rPr>
-        <w:t>"</w:t>
+        <w:t xml:space="preserve">    "templateOptions": {</w:t>
+      </w:r>
+    </w:p>
+    <w:p>
+      <w:pPr>
+        <w:rPr>
+          <w:rFonts w:ascii="Tahoma" w:hAnsi="Tahoma" w:cs="Tahoma"/>
+          <w:sz w:val="22"/>
+          <w:szCs w:val="22"/>
+        </w:rPr>
+      </w:pPr>
+      <w:r>
+        <w:rPr>
+          <w:rFonts w:ascii="Tahoma" w:hAnsi="Tahoma" w:cs="Tahoma"/>
+          <w:sz w:val="22"/>
+          <w:szCs w:val="22"/>
+        </w:rPr>
+        <w:t xml:space="preserve">      "label": "Preferred Court"</w:t>
       </w:r>
     </w:p>
     <w:p>
@@ -16252,25 +14246,7 @@
           <w:sz w:val="22"/>
           <w:szCs w:val="22"/>
         </w:rPr>
-        <w:t xml:space="preserve">    "key": "</w:t>
-      </w:r>
-      <w:proofErr w:type="spellStart"/>
-      <w:r>
-        <w:rPr>
-          <w:rFonts w:ascii="Tahoma" w:hAnsi="Tahoma" w:cs="Tahoma"/>
-          <w:sz w:val="22"/>
-          <w:szCs w:val="22"/>
-        </w:rPr>
-        <w:t>preferredCourtAddress</w:t>
-      </w:r>
-      <w:proofErr w:type="spellEnd"/>
-      <w:r>
-        <w:rPr>
-          <w:rFonts w:ascii="Tahoma" w:hAnsi="Tahoma" w:cs="Tahoma"/>
-          <w:sz w:val="22"/>
-          <w:szCs w:val="22"/>
-        </w:rPr>
-        <w:t>",</w:t>
+        <w:t xml:space="preserve">    "key": "preferredCourtAddress",</w:t>
       </w:r>
     </w:p>
     <w:p>
@@ -16304,58 +14280,24 @@
           <w:sz w:val="22"/>
           <w:szCs w:val="22"/>
         </w:rPr>
-        <w:t xml:space="preserve">    "</w:t>
-      </w:r>
-      <w:proofErr w:type="spellStart"/>
-      <w:r>
-        <w:rPr>
-          <w:rFonts w:ascii="Tahoma" w:hAnsi="Tahoma" w:cs="Tahoma"/>
-          <w:sz w:val="22"/>
-          <w:szCs w:val="22"/>
-        </w:rPr>
-        <w:t>templateOptions</w:t>
-      </w:r>
-      <w:proofErr w:type="spellEnd"/>
-      <w:r>
-        <w:rPr>
-          <w:rFonts w:ascii="Tahoma" w:hAnsi="Tahoma" w:cs="Tahoma"/>
-          <w:sz w:val="22"/>
-          <w:szCs w:val="22"/>
-        </w:rPr>
-        <w:t>": {</w:t>
-      </w:r>
-    </w:p>
-    <w:p>
-      <w:pPr>
-        <w:rPr>
-          <w:rFonts w:ascii="Tahoma" w:hAnsi="Tahoma" w:cs="Tahoma"/>
-          <w:sz w:val="22"/>
-          <w:szCs w:val="22"/>
-        </w:rPr>
-      </w:pPr>
-      <w:r>
-        <w:rPr>
-          <w:rFonts w:ascii="Tahoma" w:hAnsi="Tahoma" w:cs="Tahoma"/>
-          <w:sz w:val="22"/>
-          <w:szCs w:val="22"/>
-        </w:rPr>
-        <w:t xml:space="preserve">      "label": "</w:t>
-      </w:r>
-      <w:r>
-        <w:rPr>
-          <w:rFonts w:ascii="Tahoma" w:hAnsi="Tahoma" w:cs="Tahoma"/>
-          <w:sz w:val="22"/>
-          <w:szCs w:val="22"/>
-        </w:rPr>
-        <w:t>Preferred Court Address</w:t>
-      </w:r>
-      <w:r>
-        <w:rPr>
-          <w:rFonts w:ascii="Tahoma" w:hAnsi="Tahoma" w:cs="Tahoma"/>
-          <w:sz w:val="22"/>
-          <w:szCs w:val="22"/>
-        </w:rPr>
-        <w:t>"</w:t>
+        <w:t xml:space="preserve">    "templateOptions": {</w:t>
+      </w:r>
+    </w:p>
+    <w:p>
+      <w:pPr>
+        <w:rPr>
+          <w:rFonts w:ascii="Tahoma" w:hAnsi="Tahoma" w:cs="Tahoma"/>
+          <w:sz w:val="22"/>
+          <w:szCs w:val="22"/>
+        </w:rPr>
+      </w:pPr>
+      <w:r>
+        <w:rPr>
+          <w:rFonts w:ascii="Tahoma" w:hAnsi="Tahoma" w:cs="Tahoma"/>
+          <w:sz w:val="22"/>
+          <w:szCs w:val="22"/>
+        </w:rPr>
+        <w:t xml:space="preserve">      "label": "Preferred Court Address"</w:t>
       </w:r>
     </w:p>
     <w:p>
@@ -16423,25 +14365,7 @@
           <w:sz w:val="22"/>
           <w:szCs w:val="22"/>
         </w:rPr>
-        <w:t xml:space="preserve">    "key": "</w:t>
-      </w:r>
-      <w:proofErr w:type="spellStart"/>
-      <w:r>
-        <w:rPr>
-          <w:rFonts w:ascii="Tahoma" w:hAnsi="Tahoma" w:cs="Tahoma"/>
-          <w:sz w:val="22"/>
-          <w:szCs w:val="22"/>
-        </w:rPr>
-        <w:t>hearing.date</w:t>
-      </w:r>
-      <w:proofErr w:type="spellEnd"/>
-      <w:r>
-        <w:rPr>
-          <w:rFonts w:ascii="Tahoma" w:hAnsi="Tahoma" w:cs="Tahoma"/>
-          <w:sz w:val="22"/>
-          <w:szCs w:val="22"/>
-        </w:rPr>
-        <w:t>",</w:t>
+        <w:t xml:space="preserve">    "key": "hearing.date",</w:t>
       </w:r>
     </w:p>
     <w:p>
@@ -16475,25 +14399,7 @@
           <w:sz w:val="22"/>
           <w:szCs w:val="22"/>
         </w:rPr>
-        <w:t xml:space="preserve">    "</w:t>
-      </w:r>
-      <w:proofErr w:type="spellStart"/>
-      <w:r>
-        <w:rPr>
-          <w:rFonts w:ascii="Tahoma" w:hAnsi="Tahoma" w:cs="Tahoma"/>
-          <w:sz w:val="22"/>
-          <w:szCs w:val="22"/>
-        </w:rPr>
-        <w:t>templateOptions</w:t>
-      </w:r>
-      <w:proofErr w:type="spellEnd"/>
-      <w:r>
-        <w:rPr>
-          <w:rFonts w:ascii="Tahoma" w:hAnsi="Tahoma" w:cs="Tahoma"/>
-          <w:sz w:val="22"/>
-          <w:szCs w:val="22"/>
-        </w:rPr>
-        <w:t>": {</w:t>
+        <w:t xml:space="preserve">    "templateOptions": {</w:t>
       </w:r>
     </w:p>
     <w:p>
@@ -16578,25 +14484,7 @@
           <w:sz w:val="22"/>
           <w:szCs w:val="22"/>
         </w:rPr>
-        <w:t xml:space="preserve">    "key": "</w:t>
-      </w:r>
-      <w:proofErr w:type="spellStart"/>
-      <w:r>
-        <w:rPr>
-          <w:rFonts w:ascii="Tahoma" w:hAnsi="Tahoma" w:cs="Tahoma"/>
-          <w:sz w:val="22"/>
-          <w:szCs w:val="22"/>
-        </w:rPr>
-        <w:t>hearingDurationSelection</w:t>
-      </w:r>
-      <w:proofErr w:type="spellEnd"/>
-      <w:r>
-        <w:rPr>
-          <w:rFonts w:ascii="Tahoma" w:hAnsi="Tahoma" w:cs="Tahoma"/>
-          <w:sz w:val="22"/>
-          <w:szCs w:val="22"/>
-        </w:rPr>
-        <w:t>",</w:t>
+        <w:t xml:space="preserve">    "key": "hearingDurationSelection",</w:t>
       </w:r>
     </w:p>
     <w:p>
@@ -16630,25 +14518,7 @@
           <w:sz w:val="22"/>
           <w:szCs w:val="22"/>
         </w:rPr>
-        <w:t xml:space="preserve">    "</w:t>
-      </w:r>
-      <w:proofErr w:type="spellStart"/>
-      <w:r>
-        <w:rPr>
-          <w:rFonts w:ascii="Tahoma" w:hAnsi="Tahoma" w:cs="Tahoma"/>
-          <w:sz w:val="22"/>
-          <w:szCs w:val="22"/>
-        </w:rPr>
-        <w:t>templateOptions</w:t>
-      </w:r>
-      <w:proofErr w:type="spellEnd"/>
-      <w:r>
-        <w:rPr>
-          <w:rFonts w:ascii="Tahoma" w:hAnsi="Tahoma" w:cs="Tahoma"/>
-          <w:sz w:val="22"/>
-          <w:szCs w:val="22"/>
-        </w:rPr>
-        <w:t>": {</w:t>
+        <w:t xml:space="preserve">    "templateOptions": {</w:t>
       </w:r>
     </w:p>
     <w:p>
@@ -16733,23 +14603,7 @@
           <w:sz w:val="22"/>
           <w:szCs w:val="22"/>
         </w:rPr>
-        <w:t xml:space="preserve">          "label": "The hearing will last </w:t>
-      </w:r>
-      <w:r>
-        <w:rPr>
-          <w:rFonts w:ascii="Tahoma" w:hAnsi="Tahoma" w:cs="Tahoma"/>
-          <w:sz w:val="22"/>
-          <w:szCs w:val="22"/>
-        </w:rPr>
-        <w:t>half hour</w:t>
-      </w:r>
-      <w:r>
-        <w:rPr>
-          <w:rFonts w:ascii="Tahoma" w:hAnsi="Tahoma" w:cs="Tahoma"/>
-          <w:sz w:val="22"/>
-          <w:szCs w:val="22"/>
-        </w:rPr>
-        <w:t>"</w:t>
+        <w:t xml:space="preserve">          "label": "The hearing will last half hour"</w:t>
       </w:r>
     </w:p>
     <w:p>
@@ -16800,23 +14654,7 @@
           <w:sz w:val="22"/>
           <w:szCs w:val="22"/>
         </w:rPr>
-        <w:t xml:space="preserve">          "value": </w:t>
-      </w:r>
-      <w:r>
-        <w:rPr>
-          <w:rFonts w:ascii="Tahoma" w:hAnsi="Tahoma" w:cs="Tahoma"/>
-          <w:sz w:val="22"/>
-          <w:szCs w:val="22"/>
-        </w:rPr>
-        <w:t>2</w:t>
-      </w:r>
-      <w:r>
-        <w:rPr>
-          <w:rFonts w:ascii="Tahoma" w:hAnsi="Tahoma" w:cs="Tahoma"/>
-          <w:sz w:val="22"/>
-          <w:szCs w:val="22"/>
-        </w:rPr>
-        <w:t>,</w:t>
+        <w:t xml:space="preserve">          "value": 2,</w:t>
       </w:r>
     </w:p>
     <w:p>
@@ -16884,56 +14722,24 @@
           <w:sz w:val="22"/>
           <w:szCs w:val="22"/>
         </w:rPr>
-        <w:t xml:space="preserve">          "value": </w:t>
-      </w:r>
-      <w:r>
-        <w:rPr>
-          <w:rFonts w:ascii="Tahoma" w:hAnsi="Tahoma" w:cs="Tahoma"/>
-          <w:sz w:val="22"/>
-          <w:szCs w:val="22"/>
-        </w:rPr>
-        <w:t>3</w:t>
-      </w:r>
-      <w:r>
-        <w:rPr>
-          <w:rFonts w:ascii="Tahoma" w:hAnsi="Tahoma" w:cs="Tahoma"/>
-          <w:sz w:val="22"/>
-          <w:szCs w:val="22"/>
-        </w:rPr>
-        <w:t>,</w:t>
-      </w:r>
-    </w:p>
-    <w:p>
-      <w:pPr>
-        <w:rPr>
-          <w:rFonts w:ascii="Tahoma" w:hAnsi="Tahoma" w:cs="Tahoma"/>
-          <w:sz w:val="22"/>
-          <w:szCs w:val="22"/>
-        </w:rPr>
-      </w:pPr>
-      <w:r>
-        <w:rPr>
-          <w:rFonts w:ascii="Tahoma" w:hAnsi="Tahoma" w:cs="Tahoma"/>
-          <w:sz w:val="22"/>
-          <w:szCs w:val="22"/>
-        </w:rPr>
-        <w:t xml:space="preserve">          "label": "The hearing will last </w:t>
-      </w:r>
-      <w:r>
-        <w:rPr>
-          <w:rFonts w:ascii="Tahoma" w:hAnsi="Tahoma" w:cs="Tahoma"/>
-          <w:sz w:val="22"/>
-          <w:szCs w:val="22"/>
-        </w:rPr>
-        <w:t>one and half</w:t>
-      </w:r>
-      <w:r>
-        <w:rPr>
-          <w:rFonts w:ascii="Tahoma" w:hAnsi="Tahoma" w:cs="Tahoma"/>
-          <w:sz w:val="22"/>
-          <w:szCs w:val="22"/>
-        </w:rPr>
-        <w:t xml:space="preserve"> hours"</w:t>
+        <w:t xml:space="preserve">          "value": 3,</w:t>
+      </w:r>
+    </w:p>
+    <w:p>
+      <w:pPr>
+        <w:rPr>
+          <w:rFonts w:ascii="Tahoma" w:hAnsi="Tahoma" w:cs="Tahoma"/>
+          <w:sz w:val="22"/>
+          <w:szCs w:val="22"/>
+        </w:rPr>
+      </w:pPr>
+      <w:r>
+        <w:rPr>
+          <w:rFonts w:ascii="Tahoma" w:hAnsi="Tahoma" w:cs="Tahoma"/>
+          <w:sz w:val="22"/>
+          <w:szCs w:val="22"/>
+        </w:rPr>
+        <w:t xml:space="preserve">          "label": "The hearing will last one and half hours"</w:t>
       </w:r>
     </w:p>
     <w:p>
@@ -16984,23 +14790,7 @@
           <w:sz w:val="22"/>
           <w:szCs w:val="22"/>
         </w:rPr>
-        <w:t xml:space="preserve">          "value": </w:t>
-      </w:r>
-      <w:r>
-        <w:rPr>
-          <w:rFonts w:ascii="Tahoma" w:hAnsi="Tahoma" w:cs="Tahoma"/>
-          <w:sz w:val="22"/>
-          <w:szCs w:val="22"/>
-        </w:rPr>
-        <w:t>4</w:t>
-      </w:r>
-      <w:r>
-        <w:rPr>
-          <w:rFonts w:ascii="Tahoma" w:hAnsi="Tahoma" w:cs="Tahoma"/>
-          <w:sz w:val="22"/>
-          <w:szCs w:val="22"/>
-        </w:rPr>
-        <w:t>,</w:t>
+        <w:t xml:space="preserve">          "value": 4,</w:t>
       </w:r>
     </w:p>
     <w:p>
@@ -17069,56 +14859,24 @@
           <w:sz w:val="22"/>
           <w:szCs w:val="22"/>
         </w:rPr>
-        <w:t xml:space="preserve">          "value": </w:t>
-      </w:r>
-      <w:r>
-        <w:rPr>
-          <w:rFonts w:ascii="Tahoma" w:hAnsi="Tahoma" w:cs="Tahoma"/>
-          <w:sz w:val="22"/>
-          <w:szCs w:val="22"/>
-        </w:rPr>
-        <w:t>5</w:t>
-      </w:r>
-      <w:r>
-        <w:rPr>
-          <w:rFonts w:ascii="Tahoma" w:hAnsi="Tahoma" w:cs="Tahoma"/>
-          <w:sz w:val="22"/>
-          <w:szCs w:val="22"/>
-        </w:rPr>
-        <w:t>,</w:t>
-      </w:r>
-    </w:p>
-    <w:p>
-      <w:pPr>
-        <w:rPr>
-          <w:rFonts w:ascii="Tahoma" w:hAnsi="Tahoma" w:cs="Tahoma"/>
-          <w:sz w:val="22"/>
-          <w:szCs w:val="22"/>
-        </w:rPr>
-      </w:pPr>
-      <w:r>
-        <w:rPr>
-          <w:rFonts w:ascii="Tahoma" w:hAnsi="Tahoma" w:cs="Tahoma"/>
-          <w:sz w:val="22"/>
-          <w:szCs w:val="22"/>
-        </w:rPr>
-        <w:t xml:space="preserve">          "label": "The hearing will last </w:t>
-      </w:r>
-      <w:r>
-        <w:rPr>
-          <w:rFonts w:ascii="Tahoma" w:hAnsi="Tahoma" w:cs="Tahoma"/>
-          <w:sz w:val="22"/>
-          <w:szCs w:val="22"/>
-        </w:rPr>
-        <w:t>three</w:t>
-      </w:r>
-      <w:r>
-        <w:rPr>
-          <w:rFonts w:ascii="Tahoma" w:hAnsi="Tahoma" w:cs="Tahoma"/>
-          <w:sz w:val="22"/>
-          <w:szCs w:val="22"/>
-        </w:rPr>
-        <w:t xml:space="preserve"> hours"</w:t>
+        <w:t xml:space="preserve">          "value": 5,</w:t>
+      </w:r>
+    </w:p>
+    <w:p>
+      <w:pPr>
+        <w:rPr>
+          <w:rFonts w:ascii="Tahoma" w:hAnsi="Tahoma" w:cs="Tahoma"/>
+          <w:sz w:val="22"/>
+          <w:szCs w:val="22"/>
+        </w:rPr>
+      </w:pPr>
+      <w:r>
+        <w:rPr>
+          <w:rFonts w:ascii="Tahoma" w:hAnsi="Tahoma" w:cs="Tahoma"/>
+          <w:sz w:val="22"/>
+          <w:szCs w:val="22"/>
+        </w:rPr>
+        <w:t xml:space="preserve">          "label": "The hearing will last three hours"</w:t>
       </w:r>
     </w:p>
     <w:p>
@@ -17169,23 +14927,7 @@
           <w:sz w:val="22"/>
           <w:szCs w:val="22"/>
         </w:rPr>
-        <w:t xml:space="preserve">          "value": </w:t>
-      </w:r>
-      <w:r>
-        <w:rPr>
-          <w:rFonts w:ascii="Tahoma" w:hAnsi="Tahoma" w:cs="Tahoma"/>
-          <w:sz w:val="22"/>
-          <w:szCs w:val="22"/>
-        </w:rPr>
-        <w:t>6</w:t>
-      </w:r>
-      <w:r>
-        <w:rPr>
-          <w:rFonts w:ascii="Tahoma" w:hAnsi="Tahoma" w:cs="Tahoma"/>
-          <w:sz w:val="22"/>
-          <w:szCs w:val="22"/>
-        </w:rPr>
-        <w:t>,</w:t>
+        <w:t xml:space="preserve">          "value": 6,</w:t>
       </w:r>
     </w:p>
     <w:p>
@@ -17221,14 +14963,6 @@
         </w:rPr>
         <w:t xml:space="preserve">        }</w:t>
       </w:r>
-      <w:r>
-        <w:rPr>
-          <w:rFonts w:ascii="Tahoma" w:hAnsi="Tahoma" w:cs="Tahoma"/>
-          <w:sz w:val="22"/>
-          <w:szCs w:val="22"/>
-        </w:rPr>
-        <w:t>,</w:t>
-      </w:r>
     </w:p>
     <w:p>
       <w:pPr>
@@ -17312,25 +15046,7 @@
           <w:sz w:val="22"/>
           <w:szCs w:val="22"/>
         </w:rPr>
-        <w:t xml:space="preserve">    "key": "</w:t>
-      </w:r>
-      <w:proofErr w:type="spellStart"/>
-      <w:r>
-        <w:rPr>
-          <w:rFonts w:ascii="Tahoma" w:hAnsi="Tahoma" w:cs="Tahoma"/>
-          <w:sz w:val="22"/>
-          <w:szCs w:val="22"/>
-        </w:rPr>
-        <w:t>hearingTimeSelection</w:t>
-      </w:r>
-      <w:proofErr w:type="spellEnd"/>
-      <w:r>
-        <w:rPr>
-          <w:rFonts w:ascii="Tahoma" w:hAnsi="Tahoma" w:cs="Tahoma"/>
-          <w:sz w:val="22"/>
-          <w:szCs w:val="22"/>
-        </w:rPr>
-        <w:t>",</w:t>
+        <w:t xml:space="preserve">    "key": "hearingTimeSelection",</w:t>
       </w:r>
     </w:p>
     <w:p>
@@ -17364,25 +15080,7 @@
           <w:sz w:val="22"/>
           <w:szCs w:val="22"/>
         </w:rPr>
-        <w:t xml:space="preserve">    "</w:t>
-      </w:r>
-      <w:proofErr w:type="spellStart"/>
-      <w:r>
-        <w:rPr>
-          <w:rFonts w:ascii="Tahoma" w:hAnsi="Tahoma" w:cs="Tahoma"/>
-          <w:sz w:val="22"/>
-          <w:szCs w:val="22"/>
-        </w:rPr>
-        <w:t>templateOptions</w:t>
-      </w:r>
-      <w:proofErr w:type="spellEnd"/>
-      <w:r>
-        <w:rPr>
-          <w:rFonts w:ascii="Tahoma" w:hAnsi="Tahoma" w:cs="Tahoma"/>
-          <w:sz w:val="22"/>
-          <w:szCs w:val="22"/>
-        </w:rPr>
-        <w:t>": {</w:t>
+        <w:t xml:space="preserve">    "templateOptions": {</w:t>
       </w:r>
     </w:p>
     <w:p>
@@ -17554,14 +15252,6 @@
         </w:rPr>
         <w:t xml:space="preserve">        }</w:t>
       </w:r>
-      <w:r>
-        <w:rPr>
-          <w:rFonts w:ascii="Tahoma" w:hAnsi="Tahoma" w:cs="Tahoma"/>
-          <w:sz w:val="22"/>
-          <w:szCs w:val="22"/>
-        </w:rPr>
-        <w:t>,</w:t>
-      </w:r>
     </w:p>
     <w:p>
       <w:pPr>
@@ -17611,185 +15301,127 @@
           <w:sz w:val="22"/>
           <w:szCs w:val="22"/>
         </w:rPr>
+        <w:t xml:space="preserve">  },</w:t>
+      </w:r>
+    </w:p>
+    <w:p>
+      <w:pPr>
+        <w:rPr>
+          <w:rFonts w:ascii="Tahoma" w:hAnsi="Tahoma" w:cs="Tahoma"/>
+          <w:sz w:val="22"/>
+          <w:szCs w:val="22"/>
+        </w:rPr>
+      </w:pPr>
+      <w:r>
+        <w:rPr>
+          <w:rFonts w:ascii="Tahoma" w:hAnsi="Tahoma" w:cs="Tahoma"/>
+          <w:sz w:val="22"/>
+          <w:szCs w:val="22"/>
+        </w:rPr>
+        <w:t xml:space="preserve">  {</w:t>
+      </w:r>
+    </w:p>
+    <w:p>
+      <w:pPr>
+        <w:rPr>
+          <w:rFonts w:ascii="Tahoma" w:hAnsi="Tahoma" w:cs="Tahoma"/>
+          <w:sz w:val="22"/>
+          <w:szCs w:val="22"/>
+        </w:rPr>
+      </w:pPr>
+      <w:r>
+        <w:rPr>
+          <w:rFonts w:ascii="Tahoma" w:hAnsi="Tahoma" w:cs="Tahoma"/>
+          <w:sz w:val="22"/>
+          <w:szCs w:val="22"/>
+        </w:rPr>
+        <w:t xml:space="preserve">    "key": "hearingStatement1",</w:t>
+      </w:r>
+    </w:p>
+    <w:p>
+      <w:pPr>
+        <w:rPr>
+          <w:rFonts w:ascii="Tahoma" w:hAnsi="Tahoma" w:cs="Tahoma"/>
+          <w:sz w:val="22"/>
+          <w:szCs w:val="22"/>
+        </w:rPr>
+      </w:pPr>
+      <w:r>
+        <w:rPr>
+          <w:rFonts w:ascii="Tahoma" w:hAnsi="Tahoma" w:cs="Tahoma"/>
+          <w:sz w:val="22"/>
+          <w:szCs w:val="22"/>
+        </w:rPr>
+        <w:t xml:space="preserve">    "type": "input",</w:t>
+      </w:r>
+    </w:p>
+    <w:p>
+      <w:pPr>
+        <w:rPr>
+          <w:rFonts w:ascii="Tahoma" w:hAnsi="Tahoma" w:cs="Tahoma"/>
+          <w:sz w:val="22"/>
+          <w:szCs w:val="22"/>
+        </w:rPr>
+      </w:pPr>
+      <w:r>
+        <w:rPr>
+          <w:rFonts w:ascii="Tahoma" w:hAnsi="Tahoma" w:cs="Tahoma"/>
+          <w:sz w:val="22"/>
+          <w:szCs w:val="22"/>
+        </w:rPr>
+        <w:t xml:space="preserve">    "templateOptions": {</w:t>
+      </w:r>
+    </w:p>
+    <w:p>
+      <w:pPr>
+        <w:rPr>
+          <w:rFonts w:ascii="Tahoma" w:hAnsi="Tahoma" w:cs="Tahoma"/>
+          <w:sz w:val="22"/>
+          <w:szCs w:val="22"/>
+        </w:rPr>
+      </w:pPr>
+      <w:r>
+        <w:rPr>
+          <w:rFonts w:ascii="Tahoma" w:hAnsi="Tahoma" w:cs="Tahoma"/>
+          <w:sz w:val="22"/>
+          <w:szCs w:val="22"/>
+        </w:rPr>
+        <w:t xml:space="preserve">      "label": "Additional hearing statement"</w:t>
+      </w:r>
+    </w:p>
+    <w:p>
+      <w:pPr>
+        <w:rPr>
+          <w:rFonts w:ascii="Tahoma" w:hAnsi="Tahoma" w:cs="Tahoma"/>
+          <w:sz w:val="22"/>
+          <w:szCs w:val="22"/>
+        </w:rPr>
+      </w:pPr>
+      <w:r>
+        <w:rPr>
+          <w:rFonts w:ascii="Tahoma" w:hAnsi="Tahoma" w:cs="Tahoma"/>
+          <w:sz w:val="22"/>
+          <w:szCs w:val="22"/>
+        </w:rPr>
+        <w:t xml:space="preserve">    }</w:t>
+      </w:r>
+    </w:p>
+    <w:p>
+      <w:pPr>
+        <w:rPr>
+          <w:rFonts w:ascii="Tahoma" w:hAnsi="Tahoma" w:cs="Tahoma"/>
+          <w:sz w:val="22"/>
+          <w:szCs w:val="22"/>
+        </w:rPr>
+      </w:pPr>
+      <w:r>
+        <w:rPr>
+          <w:rFonts w:ascii="Tahoma" w:hAnsi="Tahoma" w:cs="Tahoma"/>
+          <w:sz w:val="22"/>
+          <w:szCs w:val="22"/>
+        </w:rPr>
         <w:t xml:space="preserve">  }</w:t>
       </w:r>
-      <w:r>
-        <w:rPr>
-          <w:rFonts w:ascii="Tahoma" w:hAnsi="Tahoma" w:cs="Tahoma"/>
-          <w:sz w:val="22"/>
-          <w:szCs w:val="22"/>
-        </w:rPr>
-        <w:t>,</w:t>
-      </w:r>
-    </w:p>
-    <w:p>
-      <w:pPr>
-        <w:rPr>
-          <w:rFonts w:ascii="Tahoma" w:hAnsi="Tahoma" w:cs="Tahoma"/>
-          <w:sz w:val="22"/>
-          <w:szCs w:val="22"/>
-        </w:rPr>
-      </w:pPr>
-      <w:r>
-        <w:rPr>
-          <w:rFonts w:ascii="Tahoma" w:hAnsi="Tahoma" w:cs="Tahoma"/>
-          <w:sz w:val="22"/>
-          <w:szCs w:val="22"/>
-        </w:rPr>
-        <w:t xml:space="preserve">  {</w:t>
-      </w:r>
-    </w:p>
-    <w:p>
-      <w:pPr>
-        <w:rPr>
-          <w:rFonts w:ascii="Tahoma" w:hAnsi="Tahoma" w:cs="Tahoma"/>
-          <w:sz w:val="22"/>
-          <w:szCs w:val="22"/>
-        </w:rPr>
-      </w:pPr>
-      <w:r>
-        <w:rPr>
-          <w:rFonts w:ascii="Tahoma" w:hAnsi="Tahoma" w:cs="Tahoma"/>
-          <w:sz w:val="22"/>
-          <w:szCs w:val="22"/>
-        </w:rPr>
-        <w:t xml:space="preserve">    "key": "</w:t>
-      </w:r>
-      <w:r>
-        <w:rPr>
-          <w:rFonts w:ascii="Tahoma" w:hAnsi="Tahoma" w:cs="Tahoma"/>
-          <w:sz w:val="22"/>
-          <w:szCs w:val="22"/>
-        </w:rPr>
-        <w:t>hearing</w:t>
-      </w:r>
-      <w:r>
-        <w:rPr>
-          <w:rFonts w:ascii="Tahoma" w:hAnsi="Tahoma" w:cs="Tahoma"/>
-          <w:sz w:val="22"/>
-          <w:szCs w:val="22"/>
-        </w:rPr>
-        <w:t>Statement1",</w:t>
-      </w:r>
-    </w:p>
-    <w:p>
-      <w:pPr>
-        <w:rPr>
-          <w:rFonts w:ascii="Tahoma" w:hAnsi="Tahoma" w:cs="Tahoma"/>
-          <w:sz w:val="22"/>
-          <w:szCs w:val="22"/>
-        </w:rPr>
-      </w:pPr>
-      <w:r>
-        <w:rPr>
-          <w:rFonts w:ascii="Tahoma" w:hAnsi="Tahoma" w:cs="Tahoma"/>
-          <w:sz w:val="22"/>
-          <w:szCs w:val="22"/>
-        </w:rPr>
-        <w:t xml:space="preserve">    "type": "input",</w:t>
-      </w:r>
-    </w:p>
-    <w:p>
-      <w:pPr>
-        <w:rPr>
-          <w:rFonts w:ascii="Tahoma" w:hAnsi="Tahoma" w:cs="Tahoma"/>
-          <w:sz w:val="22"/>
-          <w:szCs w:val="22"/>
-        </w:rPr>
-      </w:pPr>
-      <w:r>
-        <w:rPr>
-          <w:rFonts w:ascii="Tahoma" w:hAnsi="Tahoma" w:cs="Tahoma"/>
-          <w:sz w:val="22"/>
-          <w:szCs w:val="22"/>
-        </w:rPr>
-        <w:t xml:space="preserve">    "</w:t>
-      </w:r>
-      <w:proofErr w:type="spellStart"/>
-      <w:r>
-        <w:rPr>
-          <w:rFonts w:ascii="Tahoma" w:hAnsi="Tahoma" w:cs="Tahoma"/>
-          <w:sz w:val="22"/>
-          <w:szCs w:val="22"/>
-        </w:rPr>
-        <w:t>templateOptions</w:t>
-      </w:r>
-      <w:proofErr w:type="spellEnd"/>
-      <w:r>
-        <w:rPr>
-          <w:rFonts w:ascii="Tahoma" w:hAnsi="Tahoma" w:cs="Tahoma"/>
-          <w:sz w:val="22"/>
-          <w:szCs w:val="22"/>
-        </w:rPr>
-        <w:t>": {</w:t>
-      </w:r>
-    </w:p>
-    <w:p>
-      <w:pPr>
-        <w:rPr>
-          <w:rFonts w:ascii="Tahoma" w:hAnsi="Tahoma" w:cs="Tahoma"/>
-          <w:sz w:val="22"/>
-          <w:szCs w:val="22"/>
-        </w:rPr>
-      </w:pPr>
-      <w:r>
-        <w:rPr>
-          <w:rFonts w:ascii="Tahoma" w:hAnsi="Tahoma" w:cs="Tahoma"/>
-          <w:sz w:val="22"/>
-          <w:szCs w:val="22"/>
-        </w:rPr>
-        <w:t xml:space="preserve">      "label": "Additional </w:t>
-      </w:r>
-      <w:r>
-        <w:rPr>
-          <w:rFonts w:ascii="Tahoma" w:hAnsi="Tahoma" w:cs="Tahoma"/>
-          <w:sz w:val="22"/>
-          <w:szCs w:val="22"/>
-        </w:rPr>
-        <w:t>hearing</w:t>
-      </w:r>
-      <w:r>
-        <w:rPr>
-          <w:rFonts w:ascii="Tahoma" w:hAnsi="Tahoma" w:cs="Tahoma"/>
-          <w:sz w:val="22"/>
-          <w:szCs w:val="22"/>
-        </w:rPr>
-        <w:t xml:space="preserve"> statement"</w:t>
-      </w:r>
-    </w:p>
-    <w:p>
-      <w:pPr>
-        <w:rPr>
-          <w:rFonts w:ascii="Tahoma" w:hAnsi="Tahoma" w:cs="Tahoma"/>
-          <w:sz w:val="22"/>
-          <w:szCs w:val="22"/>
-        </w:rPr>
-      </w:pPr>
-      <w:r>
-        <w:rPr>
-          <w:rFonts w:ascii="Tahoma" w:hAnsi="Tahoma" w:cs="Tahoma"/>
-          <w:sz w:val="22"/>
-          <w:szCs w:val="22"/>
-        </w:rPr>
-        <w:t xml:space="preserve">    }</w:t>
-      </w:r>
-    </w:p>
-    <w:p>
-      <w:pPr>
-        <w:rPr>
-          <w:rFonts w:ascii="Tahoma" w:hAnsi="Tahoma" w:cs="Tahoma"/>
-          <w:sz w:val="22"/>
-          <w:szCs w:val="22"/>
-        </w:rPr>
-      </w:pPr>
-      <w:r>
-        <w:rPr>
-          <w:rFonts w:ascii="Tahoma" w:hAnsi="Tahoma" w:cs="Tahoma"/>
-          <w:sz w:val="22"/>
-          <w:szCs w:val="22"/>
-        </w:rPr>
-        <w:t xml:space="preserve">  }</w:t>
-      </w:r>
     </w:p>
     <w:p>
       <w:pPr>
@@ -17816,6 +15448,8 @@
           <w:szCs w:val="22"/>
         </w:rPr>
       </w:pPr>
+      <w:bookmarkStart w:id="1" w:name="_GoBack"/>
+      <w:bookmarkEnd w:id="1"/>
       <w:r>
         <w:rPr>
           <w:rFonts w:asciiTheme="minorHAnsi" w:hAnsiTheme="minorHAnsi"/>
@@ -17869,6 +15503,7 @@
         <w:docPartUnique/>
       </w:docPartObj>
     </w:sdtPr>
+    <w:sdtEndPr/>
     <w:sdtContent>
       <w:sdt>
         <w:sdtPr>
@@ -17883,6 +15518,7 @@
             <w:docPartUnique/>
           </w:docPartObj>
         </w:sdtPr>
+        <w:sdtEndPr/>
         <w:sdtContent>
           <w:p>
             <w:pPr>
@@ -21100,7 +18736,7 @@
 </file>
 
 <file path=customXml/itemProps1.xml><?xml version="1.0" encoding="utf-8"?>
-<ds:datastoreItem xmlns:ds="http://schemas.openxmlformats.org/officeDocument/2006/customXml" ds:itemID="{23835DEB-AFC8-42EC-B33E-427676518EA7}">
+<ds:datastoreItem xmlns:ds="http://schemas.openxmlformats.org/officeDocument/2006/customXml" ds:itemID="{EECAB3AC-2818-CB48-B3EB-A535DCD77092}">
   <ds:schemaRefs>
     <ds:schemaRef ds:uri="http://schemas.openxmlformats.org/officeDocument/2006/bibliography"/>
   </ds:schemaRefs>
